--- a/PlanodeProjetodeTestes.docx
+++ b/PlanodeProjetodeTestes.docx
@@ -6,86 +6,291 @@
     <w:p>
       <w:pPr>
         <w:pStyle w:val="Ttulo"/>
-      </w:pPr>
-      <w:r>
-        <w:t>Plano de Projeto de Testes</w:t>
+        <w:rPr>
+          <w:rFonts w:ascii="Arial" w:hAnsi="Arial" w:cs="Arial"/>
+          <w:b/>
+          <w:color w:val="auto"/>
+          <w:sz w:val="24"/>
+          <w:szCs w:val="24"/>
+        </w:rPr>
+      </w:pPr>
+      <w:proofErr w:type="gramStart"/>
+      <w:r>
+        <w:rPr>
+          <w:rFonts w:ascii="Arial" w:hAnsi="Arial" w:cs="Arial"/>
+          <w:b/>
+          <w:color w:val="auto"/>
+          <w:sz w:val="24"/>
+          <w:szCs w:val="24"/>
+        </w:rPr>
+        <w:t>4.2 PLANO</w:t>
+      </w:r>
+      <w:proofErr w:type="gramEnd"/>
+      <w:r>
+        <w:rPr>
+          <w:rFonts w:ascii="Arial" w:hAnsi="Arial" w:cs="Arial"/>
+          <w:b/>
+          <w:color w:val="auto"/>
+          <w:sz w:val="24"/>
+          <w:szCs w:val="24"/>
+        </w:rPr>
+        <w:t xml:space="preserve"> DE PROJETO DE TESTES</w:t>
       </w:r>
     </w:p>
     <w:p>
       <w:pPr>
         <w:pStyle w:val="Ttulo1"/>
-      </w:pPr>
-      <w:r>
+        <w:rPr>
+          <w:rFonts w:ascii="Arial" w:hAnsi="Arial" w:cs="Arial"/>
+          <w:b/>
+          <w:color w:val="auto"/>
+          <w:sz w:val="24"/>
+          <w:szCs w:val="24"/>
+        </w:rPr>
+      </w:pPr>
+      <w:r>
+        <w:rPr>
+          <w:rFonts w:ascii="Arial" w:hAnsi="Arial" w:cs="Arial"/>
+          <w:b/>
+          <w:color w:val="auto"/>
+          <w:sz w:val="24"/>
+          <w:szCs w:val="24"/>
+        </w:rPr>
         <w:t>Introdução</w:t>
       </w:r>
     </w:p>
     <w:p>
-      <w:r>
-        <w:t>Este documento tem como propósito descrever o objetivo, os recursos, o escopo e o cronograma das ativ</w:t>
-      </w:r>
-      <w:r>
-        <w:t>idades de teste de penetração do</w:t>
-      </w:r>
-      <w:r>
-        <w:t xml:space="preserve"> Sistema de Vacinas.</w:t>
-      </w:r>
+      <w:pPr>
+        <w:ind w:firstLine="720"/>
+        <w:rPr>
+          <w:rFonts w:ascii="Arial" w:hAnsi="Arial" w:cs="Arial"/>
+          <w:color w:val="auto"/>
+          <w:sz w:val="24"/>
+          <w:szCs w:val="24"/>
+        </w:rPr>
+      </w:pPr>
     </w:p>
     <w:p>
       <w:pPr>
-        <w:pStyle w:val="Ttulo1"/>
-      </w:pPr>
-      <w:r>
-        <w:t>Objetivos</w:t>
+        <w:ind w:firstLine="720"/>
+        <w:rPr>
+          <w:rFonts w:ascii="Arial" w:hAnsi="Arial" w:cs="Arial"/>
+          <w:color w:val="auto"/>
+          <w:sz w:val="24"/>
+          <w:szCs w:val="24"/>
+        </w:rPr>
+      </w:pPr>
+      <w:r>
+        <w:rPr>
+          <w:rFonts w:ascii="Arial" w:hAnsi="Arial" w:cs="Arial"/>
+          <w:color w:val="auto"/>
+          <w:sz w:val="24"/>
+          <w:szCs w:val="24"/>
+        </w:rPr>
+        <w:t xml:space="preserve">Este documento tem como propósito descrever o objetivo, os recursos, o escopo e o cronograma das atividades de teste de penetração do </w:t>
+      </w:r>
+      <w:r>
+        <w:rPr>
+          <w:rFonts w:ascii="Arial" w:hAnsi="Arial" w:cs="Arial"/>
+          <w:color w:val="auto"/>
+          <w:sz w:val="24"/>
+          <w:szCs w:val="24"/>
+        </w:rPr>
+        <w:t>sistema explorado</w:t>
+      </w:r>
+      <w:r>
+        <w:rPr>
+          <w:rFonts w:ascii="Arial" w:hAnsi="Arial" w:cs="Arial"/>
+          <w:color w:val="auto"/>
+          <w:sz w:val="24"/>
+          <w:szCs w:val="24"/>
+        </w:rPr>
+        <w:t>.</w:t>
       </w:r>
     </w:p>
     <w:p>
       <w:pPr>
-        <w:spacing w:after="0" w:line="276" w:lineRule="auto"/>
-        <w:jc w:val="left"/>
-      </w:pPr>
-      <w:r>
-        <w:t>Este planejamento busca identificar, no sistem</w:t>
-      </w:r>
-      <w:r>
-        <w:t xml:space="preserve">a a ser explorado, informações </w:t>
-      </w:r>
-      <w:r>
-        <w:t>para realizar testes</w:t>
-      </w:r>
-      <w:r>
-        <w:t xml:space="preserve"> </w:t>
-      </w:r>
-      <w:r>
-        <w:t>exploratórios a fim de encontrar possíveis vulnerabilidades de segurança que possam comprometer o funcionamento do sistema. Além disso, deseja-se: listar o escopo do sistema que deverá ser testado, descrever o processo de teste a ser empregado bem como todos os recursos necessários para a execução dos testes. Por fim, prover uma estimativa do tempo para os testes a serem realizados</w:t>
-      </w:r>
-      <w:r>
-        <w:t>.</w:t>
+        <w:pStyle w:val="Ttulo1"/>
+        <w:rPr>
+          <w:rFonts w:ascii="Arial" w:hAnsi="Arial" w:cs="Arial"/>
+          <w:b/>
+          <w:color w:val="auto"/>
+          <w:sz w:val="24"/>
+          <w:szCs w:val="24"/>
+        </w:rPr>
+      </w:pPr>
+      <w:r>
+        <w:rPr>
+          <w:rFonts w:ascii="Arial" w:hAnsi="Arial" w:cs="Arial"/>
+          <w:b/>
+          <w:color w:val="auto"/>
+          <w:sz w:val="24"/>
+          <w:szCs w:val="24"/>
+        </w:rPr>
+        <w:t>Objetivos</w:t>
       </w:r>
     </w:p>
     <w:p>
       <w:pPr>
-        <w:pStyle w:val="Ttulo1"/>
-      </w:pPr>
-      <w:r>
-        <w:t>Estratégia de Testes</w:t>
-      </w:r>
+        <w:spacing w:after="0" w:line="276" w:lineRule="auto"/>
+        <w:ind w:firstLine="720"/>
+        <w:jc w:val="left"/>
+        <w:rPr>
+          <w:rFonts w:ascii="Arial" w:hAnsi="Arial" w:cs="Arial"/>
+          <w:color w:val="auto"/>
+          <w:sz w:val="24"/>
+          <w:szCs w:val="24"/>
+        </w:rPr>
+      </w:pPr>
     </w:p>
     <w:p>
-      <w:r>
-        <w:t>A estratégia</w:t>
-      </w:r>
-      <w:r>
-        <w:t xml:space="preserve"> de testes de software descreve em alto nível a abordagem geral das atividades de teste.</w:t>
+      <w:pPr>
+        <w:spacing w:after="0" w:line="276" w:lineRule="auto"/>
+        <w:ind w:firstLine="720"/>
+        <w:jc w:val="left"/>
+        <w:rPr>
+          <w:rFonts w:ascii="Arial" w:hAnsi="Arial" w:cs="Arial"/>
+          <w:color w:val="auto"/>
+          <w:sz w:val="24"/>
+          <w:szCs w:val="24"/>
+        </w:rPr>
+      </w:pPr>
+      <w:r>
+        <w:rPr>
+          <w:rFonts w:ascii="Arial" w:hAnsi="Arial" w:cs="Arial"/>
+          <w:color w:val="auto"/>
+          <w:sz w:val="24"/>
+          <w:szCs w:val="24"/>
+        </w:rPr>
+        <w:t xml:space="preserve">Este planejamento busca identificar, no sistema a ser </w:t>
+      </w:r>
+      <w:proofErr w:type="gramStart"/>
+      <w:r>
+        <w:rPr>
+          <w:rFonts w:ascii="Arial" w:hAnsi="Arial" w:cs="Arial"/>
+          <w:color w:val="auto"/>
+          <w:sz w:val="24"/>
+          <w:szCs w:val="24"/>
+        </w:rPr>
+        <w:t>explorado, informações</w:t>
+      </w:r>
+      <w:proofErr w:type="gramEnd"/>
+      <w:r>
+        <w:rPr>
+          <w:rFonts w:ascii="Arial" w:hAnsi="Arial" w:cs="Arial"/>
+          <w:color w:val="auto"/>
+          <w:sz w:val="24"/>
+          <w:szCs w:val="24"/>
+        </w:rPr>
+        <w:t xml:space="preserve"> para realizar testes</w:t>
+      </w:r>
+      <w:r>
+        <w:rPr>
+          <w:rFonts w:ascii="Arial" w:hAnsi="Arial" w:cs="Arial"/>
+          <w:color w:val="auto"/>
+          <w:sz w:val="24"/>
+          <w:szCs w:val="24"/>
+        </w:rPr>
+        <w:t xml:space="preserve"> </w:t>
+      </w:r>
+      <w:r>
+        <w:rPr>
+          <w:rFonts w:ascii="Arial" w:hAnsi="Arial" w:cs="Arial"/>
+          <w:color w:val="auto"/>
+          <w:sz w:val="24"/>
+          <w:szCs w:val="24"/>
+        </w:rPr>
+        <w:t>exploratórios a fim de encontrar possíveis vulnerabilidades de segurança que possam comprometer o funcionamento do sistema. Além disso, deseja-se: listar o escopo do sistema que deverá ser testado, descrever o processo de teste a ser empregado bem como todos os recursos necessários para a execução dos testes. Por fim, prover uma estimativa do tempo para os testes a serem realizados.</w:t>
       </w:r>
     </w:p>
     <w:p>
-      <w:r>
+      <w:pPr>
+        <w:pStyle w:val="Ttulo1"/>
+        <w:rPr>
+          <w:rFonts w:ascii="Arial" w:hAnsi="Arial" w:cs="Arial"/>
+          <w:b/>
+          <w:color w:val="auto"/>
+          <w:sz w:val="24"/>
+          <w:szCs w:val="24"/>
+        </w:rPr>
+      </w:pPr>
+      <w:r>
+        <w:rPr>
+          <w:rFonts w:ascii="Arial" w:hAnsi="Arial" w:cs="Arial"/>
+          <w:b/>
+          <w:color w:val="auto"/>
+          <w:sz w:val="24"/>
+          <w:szCs w:val="24"/>
+        </w:rPr>
+        <w:t>Estratégia de Testes</w:t>
+      </w:r>
+    </w:p>
+    <w:p>
+      <w:pPr>
+        <w:ind w:firstLine="720"/>
+        <w:rPr>
+          <w:rFonts w:ascii="Arial" w:hAnsi="Arial" w:cs="Arial"/>
+          <w:color w:val="auto"/>
+          <w:sz w:val="24"/>
+          <w:szCs w:val="24"/>
+        </w:rPr>
+      </w:pPr>
+    </w:p>
+    <w:p>
+      <w:pPr>
+        <w:ind w:firstLine="720"/>
+        <w:rPr>
+          <w:rFonts w:ascii="Arial" w:hAnsi="Arial" w:cs="Arial"/>
+          <w:color w:val="auto"/>
+          <w:sz w:val="24"/>
+          <w:szCs w:val="24"/>
+        </w:rPr>
+      </w:pPr>
+      <w:r>
+        <w:rPr>
+          <w:rFonts w:ascii="Arial" w:hAnsi="Arial" w:cs="Arial"/>
+          <w:color w:val="auto"/>
+          <w:sz w:val="24"/>
+          <w:szCs w:val="24"/>
+        </w:rPr>
+        <w:t>A estratégia de testes de software descreve em alto nível a abordagem geral das atividades de teste.</w:t>
+      </w:r>
+    </w:p>
+    <w:p>
+      <w:pPr>
+        <w:ind w:firstLine="720"/>
+        <w:rPr>
+          <w:rFonts w:ascii="Arial" w:hAnsi="Arial" w:cs="Arial"/>
+          <w:color w:val="auto"/>
+          <w:sz w:val="24"/>
+          <w:szCs w:val="24"/>
+        </w:rPr>
+      </w:pPr>
+      <w:r>
+        <w:rPr>
+          <w:rFonts w:ascii="Arial" w:hAnsi="Arial" w:cs="Arial"/>
+          <w:color w:val="auto"/>
+          <w:sz w:val="24"/>
+          <w:szCs w:val="24"/>
+        </w:rPr>
         <w:t>A tabela a seguir exibe em alto ní</w:t>
       </w:r>
       <w:r>
+        <w:rPr>
+          <w:rFonts w:ascii="Arial" w:hAnsi="Arial" w:cs="Arial"/>
+          <w:color w:val="auto"/>
+          <w:sz w:val="24"/>
+          <w:szCs w:val="24"/>
+        </w:rPr>
         <w:t>vel a estratégia de testes</w:t>
       </w:r>
       <w:r>
+        <w:rPr>
+          <w:rFonts w:ascii="Arial" w:hAnsi="Arial" w:cs="Arial"/>
+          <w:color w:val="auto"/>
+          <w:sz w:val="24"/>
+          <w:szCs w:val="24"/>
+        </w:rPr>
         <w:t xml:space="preserve"> abordada neste projeto.</w:t>
       </w:r>
     </w:p>
@@ -119,9 +324,21 @@
             <w:shd w:val="clear" w:color="auto" w:fill="C9DAF8"/>
           </w:tcPr>
           <w:p>
-            <w:r>
-              <w:rPr>
+            <w:pPr>
+              <w:rPr>
+                <w:rFonts w:ascii="Arial" w:hAnsi="Arial" w:cs="Arial"/>
+                <w:color w:val="auto"/>
+                <w:sz w:val="24"/>
+                <w:szCs w:val="24"/>
+              </w:rPr>
+            </w:pPr>
+            <w:r>
+              <w:rPr>
+                <w:rFonts w:ascii="Arial" w:hAnsi="Arial" w:cs="Arial"/>
                 <w:b/>
+                <w:color w:val="auto"/>
+                <w:sz w:val="24"/>
+                <w:szCs w:val="24"/>
               </w:rPr>
               <w:t>Contexto</w:t>
             </w:r>
@@ -135,10 +352,20 @@
           <w:p>
             <w:pPr>
               <w:jc w:val="left"/>
-            </w:pPr>
-            <w:r>
-              <w:rPr>
+              <w:rPr>
+                <w:rFonts w:ascii="Arial" w:hAnsi="Arial" w:cs="Arial"/>
+                <w:color w:val="auto"/>
+                <w:sz w:val="24"/>
+                <w:szCs w:val="24"/>
+              </w:rPr>
+            </w:pPr>
+            <w:r>
+              <w:rPr>
+                <w:rFonts w:ascii="Arial" w:hAnsi="Arial" w:cs="Arial"/>
                 <w:b/>
+                <w:color w:val="auto"/>
+                <w:sz w:val="24"/>
+                <w:szCs w:val="24"/>
               </w:rPr>
               <w:t>Técnicas de Teste</w:t>
             </w:r>
@@ -152,10 +379,20 @@
           <w:p>
             <w:pPr>
               <w:jc w:val="left"/>
-            </w:pPr>
-            <w:r>
-              <w:rPr>
+              <w:rPr>
+                <w:rFonts w:ascii="Arial" w:hAnsi="Arial" w:cs="Arial"/>
+                <w:color w:val="auto"/>
+                <w:sz w:val="24"/>
+                <w:szCs w:val="24"/>
+              </w:rPr>
+            </w:pPr>
+            <w:r>
+              <w:rPr>
+                <w:rFonts w:ascii="Arial" w:hAnsi="Arial" w:cs="Arial"/>
                 <w:b/>
+                <w:color w:val="auto"/>
+                <w:sz w:val="24"/>
+                <w:szCs w:val="24"/>
               </w:rPr>
               <w:t>Tipo de Teste</w:t>
             </w:r>
@@ -169,10 +406,20 @@
           <w:p>
             <w:pPr>
               <w:jc w:val="left"/>
-            </w:pPr>
-            <w:r>
-              <w:rPr>
+              <w:rPr>
+                <w:rFonts w:ascii="Arial" w:hAnsi="Arial" w:cs="Arial"/>
+                <w:color w:val="auto"/>
+                <w:sz w:val="24"/>
+                <w:szCs w:val="24"/>
+              </w:rPr>
+            </w:pPr>
+            <w:r>
+              <w:rPr>
+                <w:rFonts w:ascii="Arial" w:hAnsi="Arial" w:cs="Arial"/>
                 <w:b/>
+                <w:color w:val="auto"/>
+                <w:sz w:val="24"/>
+                <w:szCs w:val="24"/>
               </w:rPr>
               <w:t>Tipo de Execução</w:t>
             </w:r>
@@ -186,10 +433,20 @@
           <w:p>
             <w:pPr>
               <w:jc w:val="left"/>
-            </w:pPr>
-            <w:r>
-              <w:rPr>
+              <w:rPr>
+                <w:rFonts w:ascii="Arial" w:hAnsi="Arial" w:cs="Arial"/>
+                <w:color w:val="auto"/>
+                <w:sz w:val="24"/>
+                <w:szCs w:val="24"/>
+              </w:rPr>
+            </w:pPr>
+            <w:r>
+              <w:rPr>
+                <w:rFonts w:ascii="Arial" w:hAnsi="Arial" w:cs="Arial"/>
                 <w:b/>
+                <w:color w:val="auto"/>
+                <w:sz w:val="24"/>
+                <w:szCs w:val="24"/>
               </w:rPr>
               <w:t>Nível de Teste</w:t>
             </w:r>
@@ -204,12 +461,28 @@
           <w:p>
             <w:pPr>
               <w:jc w:val="left"/>
-            </w:pPr>
-            <w:r>
+              <w:rPr>
+                <w:rFonts w:ascii="Arial" w:hAnsi="Arial" w:cs="Arial"/>
+                <w:color w:val="auto"/>
+                <w:sz w:val="24"/>
+                <w:szCs w:val="24"/>
+              </w:rPr>
+            </w:pPr>
+            <w:r>
+              <w:rPr>
+                <w:rFonts w:ascii="Arial" w:hAnsi="Arial" w:cs="Arial"/>
+                <w:color w:val="auto"/>
+                <w:sz w:val="24"/>
+                <w:szCs w:val="24"/>
+              </w:rPr>
               <w:t xml:space="preserve">Todo o sistema exceto a funcionalidade Listar Alunos </w:t>
             </w:r>
             <w:r>
               <w:rPr>
+                <w:rFonts w:ascii="Arial" w:hAnsi="Arial" w:cs="Arial"/>
+                <w:color w:val="auto"/>
+                <w:sz w:val="24"/>
+                <w:szCs w:val="24"/>
                 <w:vertAlign w:val="superscript"/>
               </w:rPr>
               <w:footnoteReference w:id="1"/>
@@ -221,7 +494,21 @@
             <w:tcW w:w="1710" w:type="dxa"/>
           </w:tcPr>
           <w:p>
-            <w:r>
+            <w:pPr>
+              <w:rPr>
+                <w:rFonts w:ascii="Arial" w:hAnsi="Arial" w:cs="Arial"/>
+                <w:color w:val="auto"/>
+                <w:sz w:val="24"/>
+                <w:szCs w:val="24"/>
+              </w:rPr>
+            </w:pPr>
+            <w:r>
+              <w:rPr>
+                <w:rFonts w:ascii="Arial" w:hAnsi="Arial" w:cs="Arial"/>
+                <w:color w:val="auto"/>
+                <w:sz w:val="24"/>
+                <w:szCs w:val="24"/>
+              </w:rPr>
               <w:t xml:space="preserve">Teste exploratório </w:t>
             </w:r>
           </w:p>
@@ -233,8 +520,20 @@
           <w:p>
             <w:pPr>
               <w:jc w:val="left"/>
-            </w:pPr>
-            <w:r>
+              <w:rPr>
+                <w:rFonts w:ascii="Arial" w:hAnsi="Arial" w:cs="Arial"/>
+                <w:color w:val="auto"/>
+                <w:sz w:val="24"/>
+                <w:szCs w:val="24"/>
+              </w:rPr>
+            </w:pPr>
+            <w:r>
+              <w:rPr>
+                <w:rFonts w:ascii="Arial" w:hAnsi="Arial" w:cs="Arial"/>
+                <w:color w:val="auto"/>
+                <w:sz w:val="24"/>
+                <w:szCs w:val="24"/>
+              </w:rPr>
               <w:t>Teste de Penetração</w:t>
             </w:r>
           </w:p>
@@ -246,8 +545,20 @@
           <w:p>
             <w:pPr>
               <w:jc w:val="left"/>
-            </w:pPr>
-            <w:r>
+              <w:rPr>
+                <w:rFonts w:ascii="Arial" w:hAnsi="Arial" w:cs="Arial"/>
+                <w:color w:val="auto"/>
+                <w:sz w:val="24"/>
+                <w:szCs w:val="24"/>
+              </w:rPr>
+            </w:pPr>
+            <w:r>
+              <w:rPr>
+                <w:rFonts w:ascii="Arial" w:hAnsi="Arial" w:cs="Arial"/>
+                <w:color w:val="auto"/>
+                <w:sz w:val="24"/>
+                <w:szCs w:val="24"/>
+              </w:rPr>
               <w:t>Manual e Automatizada</w:t>
             </w:r>
           </w:p>
@@ -259,8 +570,20 @@
           <w:p>
             <w:pPr>
               <w:jc w:val="left"/>
-            </w:pPr>
-            <w:r>
+              <w:rPr>
+                <w:rFonts w:ascii="Arial" w:hAnsi="Arial" w:cs="Arial"/>
+                <w:color w:val="auto"/>
+                <w:sz w:val="24"/>
+                <w:szCs w:val="24"/>
+              </w:rPr>
+            </w:pPr>
+            <w:r>
+              <w:rPr>
+                <w:rFonts w:ascii="Arial" w:hAnsi="Arial" w:cs="Arial"/>
+                <w:color w:val="auto"/>
+                <w:sz w:val="24"/>
+                <w:szCs w:val="24"/>
+              </w:rPr>
               <w:t>Teste de Sistema</w:t>
             </w:r>
           </w:p>
@@ -270,24 +593,82 @@
     <w:p>
       <w:pPr>
         <w:pStyle w:val="Ttulo1"/>
+        <w:rPr>
+          <w:rFonts w:ascii="Arial" w:hAnsi="Arial" w:cs="Arial"/>
+          <w:color w:val="auto"/>
+          <w:sz w:val="24"/>
+          <w:szCs w:val="24"/>
+        </w:rPr>
       </w:pPr>
     </w:p>
     <w:p>
       <w:pPr>
         <w:pStyle w:val="Ttulo1"/>
-      </w:pPr>
-      <w:r>
+        <w:rPr>
+          <w:rFonts w:ascii="Arial" w:hAnsi="Arial" w:cs="Arial"/>
+          <w:b/>
+          <w:color w:val="auto"/>
+          <w:sz w:val="24"/>
+          <w:szCs w:val="24"/>
+        </w:rPr>
+      </w:pPr>
+      <w:r>
+        <w:rPr>
+          <w:rFonts w:ascii="Arial" w:hAnsi="Arial" w:cs="Arial"/>
+          <w:b/>
+          <w:color w:val="auto"/>
+          <w:sz w:val="24"/>
+          <w:szCs w:val="24"/>
+        </w:rPr>
         <w:t>Escopo</w:t>
       </w:r>
     </w:p>
     <w:p>
-      <w:r>
+      <w:pPr>
+        <w:ind w:firstLine="360"/>
+        <w:rPr>
+          <w:rFonts w:ascii="Arial" w:hAnsi="Arial" w:cs="Arial"/>
+          <w:color w:val="auto"/>
+          <w:sz w:val="24"/>
+          <w:szCs w:val="24"/>
+        </w:rPr>
+      </w:pPr>
+    </w:p>
+    <w:p>
+      <w:pPr>
+        <w:ind w:firstLine="360"/>
+        <w:rPr>
+          <w:rFonts w:ascii="Arial" w:hAnsi="Arial" w:cs="Arial"/>
+          <w:color w:val="auto"/>
+          <w:sz w:val="24"/>
+          <w:szCs w:val="24"/>
+        </w:rPr>
+      </w:pPr>
+      <w:r>
+        <w:rPr>
+          <w:rFonts w:ascii="Arial" w:hAnsi="Arial" w:cs="Arial"/>
+          <w:color w:val="auto"/>
+          <w:sz w:val="24"/>
+          <w:szCs w:val="24"/>
+        </w:rPr>
         <w:t xml:space="preserve">Para esse plano de testes </w:t>
       </w:r>
       <w:r>
+        <w:rPr>
+          <w:rFonts w:ascii="Arial" w:hAnsi="Arial" w:cs="Arial"/>
+          <w:color w:val="auto"/>
+          <w:sz w:val="24"/>
+          <w:szCs w:val="24"/>
+        </w:rPr>
         <w:t>foram</w:t>
       </w:r>
       <w:r>
+        <w:rPr>
+          <w:rFonts w:ascii="Arial" w:hAnsi="Arial" w:cs="Arial"/>
+          <w:color w:val="auto"/>
+          <w:sz w:val="24"/>
+          <w:szCs w:val="24"/>
+        </w:rPr>
         <w:t xml:space="preserve"> testadas as seguintes funcionalidades do sistema:</w:t>
       </w:r>
     </w:p>
@@ -300,13 +681,31 @@
         <w:spacing w:after="0" w:line="240" w:lineRule="auto"/>
         <w:ind w:hanging="360"/>
         <w:contextualSpacing/>
+        <w:rPr>
+          <w:rFonts w:ascii="Arial" w:hAnsi="Arial" w:cs="Arial"/>
+          <w:color w:val="auto"/>
+          <w:sz w:val="24"/>
+          <w:szCs w:val="24"/>
+        </w:rPr>
       </w:pPr>
       <w:proofErr w:type="spellStart"/>
       <w:r>
+        <w:rPr>
+          <w:rFonts w:ascii="Arial" w:hAnsi="Arial" w:cs="Arial"/>
+          <w:color w:val="auto"/>
+          <w:sz w:val="24"/>
+          <w:szCs w:val="24"/>
+        </w:rPr>
         <w:t>Login</w:t>
       </w:r>
       <w:proofErr w:type="spellEnd"/>
       <w:r>
+        <w:rPr>
+          <w:rFonts w:ascii="Arial" w:hAnsi="Arial" w:cs="Arial"/>
+          <w:color w:val="auto"/>
+          <w:sz w:val="24"/>
+          <w:szCs w:val="24"/>
+        </w:rPr>
         <w:t>;</w:t>
       </w:r>
     </w:p>
@@ -319,8 +718,20 @@
         <w:spacing w:after="0" w:line="240" w:lineRule="auto"/>
         <w:ind w:hanging="360"/>
         <w:contextualSpacing/>
-      </w:pPr>
-      <w:r>
+        <w:rPr>
+          <w:rFonts w:ascii="Arial" w:hAnsi="Arial" w:cs="Arial"/>
+          <w:color w:val="auto"/>
+          <w:sz w:val="24"/>
+          <w:szCs w:val="24"/>
+        </w:rPr>
+      </w:pPr>
+      <w:r>
+        <w:rPr>
+          <w:rFonts w:ascii="Arial" w:hAnsi="Arial" w:cs="Arial"/>
+          <w:color w:val="auto"/>
+          <w:sz w:val="24"/>
+          <w:szCs w:val="24"/>
+        </w:rPr>
         <w:t>Consulta e cadastro de servidor;</w:t>
       </w:r>
     </w:p>
@@ -335,17 +746,39 @@
         <w:ind w:hanging="360"/>
         <w:contextualSpacing/>
         <w:jc w:val="left"/>
-      </w:pPr>
-      <w:r>
-        <w:t>Consulta</w:t>
-      </w:r>
-      <w:proofErr w:type="gramStart"/>
-      <w:r>
-        <w:t xml:space="preserve">  </w:t>
-      </w:r>
-      <w:proofErr w:type="gramEnd"/>
-      <w:r>
-        <w:t>e cadastro de Lotes de vacinas;</w:t>
+        <w:rPr>
+          <w:rFonts w:ascii="Arial" w:hAnsi="Arial" w:cs="Arial"/>
+          <w:color w:val="auto"/>
+          <w:sz w:val="24"/>
+          <w:szCs w:val="24"/>
+        </w:rPr>
+      </w:pPr>
+      <w:r>
+        <w:rPr>
+          <w:rFonts w:ascii="Arial" w:hAnsi="Arial" w:cs="Arial"/>
+          <w:color w:val="auto"/>
+          <w:sz w:val="24"/>
+          <w:szCs w:val="24"/>
+        </w:rPr>
+        <w:t xml:space="preserve">Consulta </w:t>
+      </w:r>
+      <w:r>
+        <w:rPr>
+          <w:rFonts w:ascii="Arial" w:hAnsi="Arial" w:cs="Arial"/>
+          <w:color w:val="auto"/>
+          <w:sz w:val="24"/>
+          <w:szCs w:val="24"/>
+        </w:rPr>
+        <w:t>e cadastro de Lotes</w:t>
+      </w:r>
+      <w:r>
+        <w:rPr>
+          <w:rFonts w:ascii="Arial" w:hAnsi="Arial" w:cs="Arial"/>
+          <w:color w:val="auto"/>
+          <w:sz w:val="24"/>
+          <w:szCs w:val="24"/>
+        </w:rPr>
+        <w:t>;</w:t>
       </w:r>
     </w:p>
     <w:p>
@@ -359,8 +792,20 @@
         <w:ind w:hanging="360"/>
         <w:contextualSpacing/>
         <w:jc w:val="left"/>
-      </w:pPr>
-      <w:r>
+        <w:rPr>
+          <w:rFonts w:ascii="Arial" w:hAnsi="Arial" w:cs="Arial"/>
+          <w:color w:val="auto"/>
+          <w:sz w:val="24"/>
+          <w:szCs w:val="24"/>
+        </w:rPr>
+      </w:pPr>
+      <w:r>
+        <w:rPr>
+          <w:rFonts w:ascii="Arial" w:hAnsi="Arial" w:cs="Arial"/>
+          <w:color w:val="auto"/>
+          <w:sz w:val="24"/>
+          <w:szCs w:val="24"/>
+        </w:rPr>
         <w:t>Consulta e Cadastro de Vacinas;</w:t>
       </w:r>
     </w:p>
@@ -375,55 +820,78 @@
         <w:ind w:hanging="360"/>
         <w:contextualSpacing/>
         <w:jc w:val="left"/>
-      </w:pPr>
-      <w:r>
-        <w:t>Consulta Vacina gripe;</w:t>
+        <w:rPr>
+          <w:rFonts w:ascii="Arial" w:hAnsi="Arial" w:cs="Arial"/>
+          <w:color w:val="auto"/>
+          <w:sz w:val="24"/>
+          <w:szCs w:val="24"/>
+        </w:rPr>
+      </w:pPr>
+      <w:r>
+        <w:rPr>
+          <w:rFonts w:ascii="Arial" w:hAnsi="Arial" w:cs="Arial"/>
+          <w:color w:val="auto"/>
+          <w:sz w:val="24"/>
+          <w:szCs w:val="24"/>
+        </w:rPr>
+        <w:lastRenderedPageBreak/>
+        <w:t>Relatórios.</w:t>
       </w:r>
     </w:p>
     <w:p>
       <w:pPr>
-        <w:widowControl w:val="0"/>
-        <w:numPr>
-          <w:ilvl w:val="0"/>
-          <w:numId w:val="34"/>
-        </w:numPr>
-        <w:spacing w:after="0" w:line="240" w:lineRule="auto"/>
-        <w:ind w:hanging="360"/>
-        <w:contextualSpacing/>
-        <w:jc w:val="left"/>
-      </w:pPr>
-      <w:r>
-        <w:t>Relatórios.</w:t>
-      </w:r>
+        <w:pStyle w:val="Ttulo1"/>
+        <w:rPr>
+          <w:rFonts w:ascii="Arial" w:hAnsi="Arial" w:cs="Arial"/>
+          <w:b/>
+          <w:color w:val="auto"/>
+          <w:sz w:val="24"/>
+          <w:szCs w:val="24"/>
+        </w:rPr>
+      </w:pPr>
     </w:p>
     <w:p>
       <w:pPr>
-        <w:widowControl w:val="0"/>
-        <w:spacing w:after="0" w:line="240" w:lineRule="auto"/>
-        <w:jc w:val="left"/>
-      </w:pPr>
+        <w:pStyle w:val="Ttulo1"/>
+        <w:rPr>
+          <w:rFonts w:ascii="Arial" w:hAnsi="Arial" w:cs="Arial"/>
+          <w:b/>
+          <w:color w:val="auto"/>
+          <w:sz w:val="24"/>
+          <w:szCs w:val="24"/>
+        </w:rPr>
+      </w:pPr>
+      <w:r>
+        <w:rPr>
+          <w:rFonts w:ascii="Arial" w:hAnsi="Arial" w:cs="Arial"/>
+          <w:b/>
+          <w:color w:val="auto"/>
+          <w:sz w:val="24"/>
+          <w:szCs w:val="24"/>
+        </w:rPr>
+        <w:t>C</w:t>
+      </w:r>
+      <w:r>
+        <w:rPr>
+          <w:rFonts w:ascii="Arial" w:hAnsi="Arial" w:cs="Arial"/>
+          <w:b/>
+          <w:color w:val="auto"/>
+          <w:sz w:val="24"/>
+          <w:szCs w:val="24"/>
+        </w:rPr>
+        <w:t>ronograma</w:t>
+      </w:r>
     </w:p>
     <w:p>
       <w:pPr>
-        <w:widowControl w:val="0"/>
-        <w:spacing w:after="0" w:line="240" w:lineRule="auto"/>
-        <w:jc w:val="left"/>
+        <w:rPr>
+          <w:rFonts w:ascii="Arial" w:hAnsi="Arial" w:cs="Arial"/>
+          <w:color w:val="auto"/>
+          <w:sz w:val="24"/>
+          <w:szCs w:val="24"/>
+        </w:rPr>
       </w:pPr>
     </w:p>
-    <w:p>
-      <w:pPr>
-        <w:pStyle w:val="Ttulo1"/>
-      </w:pPr>
-    </w:p>
-    <w:p>
-      <w:pPr>
-        <w:pStyle w:val="Ttulo1"/>
-      </w:pPr>
-      <w:r>
-        <w:t>Cronograma</w:t>
-      </w:r>
-    </w:p>
-    <w:p/>
     <w:tbl>
       <w:tblPr>
         <w:tblStyle w:val="a0"/>
@@ -453,9 +921,21 @@
             <w:shd w:val="clear" w:color="auto" w:fill="C9DAF8"/>
           </w:tcPr>
           <w:p>
-            <w:r>
-              <w:rPr>
+            <w:pPr>
+              <w:rPr>
+                <w:rFonts w:ascii="Arial" w:hAnsi="Arial" w:cs="Arial"/>
+                <w:color w:val="auto"/>
+                <w:sz w:val="24"/>
+                <w:szCs w:val="24"/>
+              </w:rPr>
+            </w:pPr>
+            <w:r>
+              <w:rPr>
+                <w:rFonts w:ascii="Arial" w:hAnsi="Arial" w:cs="Arial"/>
                 <w:b/>
+                <w:color w:val="auto"/>
+                <w:sz w:val="24"/>
+                <w:szCs w:val="24"/>
               </w:rPr>
               <w:t>Atividade</w:t>
             </w:r>
@@ -467,9 +947,21 @@
             <w:shd w:val="clear" w:color="auto" w:fill="C9DAF8"/>
           </w:tcPr>
           <w:p>
-            <w:r>
-              <w:rPr>
+            <w:pPr>
+              <w:rPr>
+                <w:rFonts w:ascii="Arial" w:hAnsi="Arial" w:cs="Arial"/>
+                <w:color w:val="auto"/>
+                <w:sz w:val="24"/>
+                <w:szCs w:val="24"/>
+              </w:rPr>
+            </w:pPr>
+            <w:r>
+              <w:rPr>
+                <w:rFonts w:ascii="Arial" w:hAnsi="Arial" w:cs="Arial"/>
                 <w:b/>
+                <w:color w:val="auto"/>
+                <w:sz w:val="24"/>
+                <w:szCs w:val="24"/>
               </w:rPr>
               <w:t>Início</w:t>
             </w:r>
@@ -481,9 +973,21 @@
             <w:shd w:val="clear" w:color="auto" w:fill="C9DAF8"/>
           </w:tcPr>
           <w:p>
-            <w:r>
-              <w:rPr>
+            <w:pPr>
+              <w:rPr>
+                <w:rFonts w:ascii="Arial" w:hAnsi="Arial" w:cs="Arial"/>
+                <w:color w:val="auto"/>
+                <w:sz w:val="24"/>
+                <w:szCs w:val="24"/>
+              </w:rPr>
+            </w:pPr>
+            <w:r>
+              <w:rPr>
+                <w:rFonts w:ascii="Arial" w:hAnsi="Arial" w:cs="Arial"/>
                 <w:b/>
+                <w:color w:val="auto"/>
+                <w:sz w:val="24"/>
+                <w:szCs w:val="24"/>
               </w:rPr>
               <w:t>Fim</w:t>
             </w:r>
@@ -495,9 +999,21 @@
             <w:shd w:val="clear" w:color="auto" w:fill="C9DAF8"/>
           </w:tcPr>
           <w:p>
-            <w:r>
-              <w:rPr>
+            <w:pPr>
+              <w:rPr>
+                <w:rFonts w:ascii="Arial" w:hAnsi="Arial" w:cs="Arial"/>
+                <w:color w:val="auto"/>
+                <w:sz w:val="24"/>
+                <w:szCs w:val="24"/>
+              </w:rPr>
+            </w:pPr>
+            <w:r>
+              <w:rPr>
+                <w:rFonts w:ascii="Arial" w:hAnsi="Arial" w:cs="Arial"/>
                 <w:b/>
+                <w:color w:val="auto"/>
+                <w:sz w:val="24"/>
+                <w:szCs w:val="24"/>
               </w:rPr>
               <w:t>Responsável</w:t>
             </w:r>
@@ -512,12 +1028,30 @@
           <w:p>
             <w:pPr>
               <w:jc w:val="left"/>
-            </w:pPr>
-            <w:r>
+              <w:rPr>
+                <w:rFonts w:ascii="Arial" w:hAnsi="Arial" w:cs="Arial"/>
+                <w:color w:val="auto"/>
+                <w:sz w:val="24"/>
+                <w:szCs w:val="24"/>
+              </w:rPr>
+            </w:pPr>
+            <w:r>
+              <w:rPr>
+                <w:rFonts w:ascii="Arial" w:hAnsi="Arial" w:cs="Arial"/>
+                <w:color w:val="auto"/>
+                <w:sz w:val="24"/>
+                <w:szCs w:val="24"/>
+              </w:rPr>
               <w:t xml:space="preserve">Iteração </w:t>
             </w:r>
             <w:proofErr w:type="gramStart"/>
             <w:r>
+              <w:rPr>
+                <w:rFonts w:ascii="Arial" w:hAnsi="Arial" w:cs="Arial"/>
+                <w:color w:val="auto"/>
+                <w:sz w:val="24"/>
+                <w:szCs w:val="24"/>
+              </w:rPr>
               <w:t>1</w:t>
             </w:r>
             <w:proofErr w:type="gramEnd"/>
@@ -528,7 +1062,21 @@
             <w:tcW w:w="2123" w:type="dxa"/>
           </w:tcPr>
           <w:p>
-            <w:r>
+            <w:pPr>
+              <w:rPr>
+                <w:rFonts w:ascii="Arial" w:hAnsi="Arial" w:cs="Arial"/>
+                <w:color w:val="auto"/>
+                <w:sz w:val="24"/>
+                <w:szCs w:val="24"/>
+              </w:rPr>
+            </w:pPr>
+            <w:r>
+              <w:rPr>
+                <w:rFonts w:ascii="Arial" w:hAnsi="Arial" w:cs="Arial"/>
+                <w:color w:val="auto"/>
+                <w:sz w:val="24"/>
+                <w:szCs w:val="24"/>
+              </w:rPr>
               <w:t>21/03/16</w:t>
             </w:r>
           </w:p>
@@ -538,8 +1086,31 @@
             <w:tcW w:w="2124" w:type="dxa"/>
           </w:tcPr>
           <w:p>
-            <w:r>
-              <w:t>28/03/016</w:t>
+            <w:pPr>
+              <w:rPr>
+                <w:rFonts w:ascii="Arial" w:hAnsi="Arial" w:cs="Arial"/>
+                <w:color w:val="auto"/>
+                <w:sz w:val="24"/>
+                <w:szCs w:val="24"/>
+              </w:rPr>
+            </w:pPr>
+            <w:r>
+              <w:rPr>
+                <w:rFonts w:ascii="Arial" w:hAnsi="Arial" w:cs="Arial"/>
+                <w:color w:val="auto"/>
+                <w:sz w:val="24"/>
+                <w:szCs w:val="24"/>
+              </w:rPr>
+              <w:t>28/03/</w:t>
+            </w:r>
+            <w:r>
+              <w:rPr>
+                <w:rFonts w:ascii="Arial" w:hAnsi="Arial" w:cs="Arial"/>
+                <w:color w:val="auto"/>
+                <w:sz w:val="24"/>
+                <w:szCs w:val="24"/>
+              </w:rPr>
+              <w:t>16</w:t>
             </w:r>
           </w:p>
         </w:tc>
@@ -550,12 +1121,30 @@
           <w:p>
             <w:pPr>
               <w:jc w:val="left"/>
-            </w:pPr>
-            <w:r>
+              <w:rPr>
+                <w:rFonts w:ascii="Arial" w:hAnsi="Arial" w:cs="Arial"/>
+                <w:color w:val="auto"/>
+                <w:sz w:val="24"/>
+                <w:szCs w:val="24"/>
+              </w:rPr>
+            </w:pPr>
+            <w:r>
+              <w:rPr>
+                <w:rFonts w:ascii="Arial" w:hAnsi="Arial" w:cs="Arial"/>
+                <w:color w:val="auto"/>
+                <w:sz w:val="24"/>
+                <w:szCs w:val="24"/>
+              </w:rPr>
               <w:t xml:space="preserve">Diego, Pâmela, </w:t>
             </w:r>
             <w:proofErr w:type="gramStart"/>
             <w:r>
+              <w:rPr>
+                <w:rFonts w:ascii="Arial" w:hAnsi="Arial" w:cs="Arial"/>
+                <w:color w:val="auto"/>
+                <w:sz w:val="24"/>
+                <w:szCs w:val="24"/>
+              </w:rPr>
               <w:t>Marcos</w:t>
             </w:r>
             <w:proofErr w:type="gramEnd"/>
@@ -570,8 +1159,20 @@
           <w:p>
             <w:pPr>
               <w:jc w:val="left"/>
-            </w:pPr>
-            <w:r>
+              <w:rPr>
+                <w:rFonts w:ascii="Arial" w:hAnsi="Arial" w:cs="Arial"/>
+                <w:color w:val="auto"/>
+                <w:sz w:val="24"/>
+                <w:szCs w:val="24"/>
+              </w:rPr>
+            </w:pPr>
+            <w:r>
+              <w:rPr>
+                <w:rFonts w:ascii="Arial" w:hAnsi="Arial" w:cs="Arial"/>
+                <w:color w:val="auto"/>
+                <w:sz w:val="24"/>
+                <w:szCs w:val="24"/>
+              </w:rPr>
               <w:t>Reunião de planejamento</w:t>
             </w:r>
           </w:p>
@@ -581,7 +1182,21 @@
             <w:tcW w:w="2123" w:type="dxa"/>
           </w:tcPr>
           <w:p>
-            <w:r>
+            <w:pPr>
+              <w:rPr>
+                <w:rFonts w:ascii="Arial" w:hAnsi="Arial" w:cs="Arial"/>
+                <w:color w:val="auto"/>
+                <w:sz w:val="24"/>
+                <w:szCs w:val="24"/>
+              </w:rPr>
+            </w:pPr>
+            <w:r>
+              <w:rPr>
+                <w:rFonts w:ascii="Arial" w:hAnsi="Arial" w:cs="Arial"/>
+                <w:color w:val="auto"/>
+                <w:sz w:val="24"/>
+                <w:szCs w:val="24"/>
+              </w:rPr>
               <w:t>21/03/16</w:t>
             </w:r>
           </w:p>
@@ -591,7 +1206,21 @@
             <w:tcW w:w="2124" w:type="dxa"/>
           </w:tcPr>
           <w:p>
-            <w:r>
+            <w:pPr>
+              <w:rPr>
+                <w:rFonts w:ascii="Arial" w:hAnsi="Arial" w:cs="Arial"/>
+                <w:color w:val="auto"/>
+                <w:sz w:val="24"/>
+                <w:szCs w:val="24"/>
+              </w:rPr>
+            </w:pPr>
+            <w:r>
+              <w:rPr>
+                <w:rFonts w:ascii="Arial" w:hAnsi="Arial" w:cs="Arial"/>
+                <w:color w:val="auto"/>
+                <w:sz w:val="24"/>
+                <w:szCs w:val="24"/>
+              </w:rPr>
               <w:t>21/03/16</w:t>
             </w:r>
           </w:p>
@@ -603,12 +1232,30 @@
           <w:p>
             <w:pPr>
               <w:jc w:val="left"/>
-            </w:pPr>
-            <w:r>
+              <w:rPr>
+                <w:rFonts w:ascii="Arial" w:hAnsi="Arial" w:cs="Arial"/>
+                <w:color w:val="auto"/>
+                <w:sz w:val="24"/>
+                <w:szCs w:val="24"/>
+              </w:rPr>
+            </w:pPr>
+            <w:r>
+              <w:rPr>
+                <w:rFonts w:ascii="Arial" w:hAnsi="Arial" w:cs="Arial"/>
+                <w:color w:val="auto"/>
+                <w:sz w:val="24"/>
+                <w:szCs w:val="24"/>
+              </w:rPr>
               <w:t xml:space="preserve">Diego, Pâmela e </w:t>
             </w:r>
             <w:proofErr w:type="gramStart"/>
             <w:r>
+              <w:rPr>
+                <w:rFonts w:ascii="Arial" w:hAnsi="Arial" w:cs="Arial"/>
+                <w:color w:val="auto"/>
+                <w:sz w:val="24"/>
+                <w:szCs w:val="24"/>
+              </w:rPr>
               <w:t>Marcos</w:t>
             </w:r>
             <w:proofErr w:type="gramEnd"/>
@@ -623,8 +1270,20 @@
           <w:p>
             <w:pPr>
               <w:jc w:val="left"/>
-            </w:pPr>
-            <w:r>
+              <w:rPr>
+                <w:rFonts w:ascii="Arial" w:hAnsi="Arial" w:cs="Arial"/>
+                <w:color w:val="auto"/>
+                <w:sz w:val="24"/>
+                <w:szCs w:val="24"/>
+              </w:rPr>
+            </w:pPr>
+            <w:r>
+              <w:rPr>
+                <w:rFonts w:ascii="Arial" w:hAnsi="Arial" w:cs="Arial"/>
+                <w:color w:val="auto"/>
+                <w:sz w:val="24"/>
+                <w:szCs w:val="24"/>
+              </w:rPr>
               <w:t>Execução</w:t>
             </w:r>
           </w:p>
@@ -634,7 +1293,21 @@
             <w:tcW w:w="2123" w:type="dxa"/>
           </w:tcPr>
           <w:p>
-            <w:r>
+            <w:pPr>
+              <w:rPr>
+                <w:rFonts w:ascii="Arial" w:hAnsi="Arial" w:cs="Arial"/>
+                <w:color w:val="auto"/>
+                <w:sz w:val="24"/>
+                <w:szCs w:val="24"/>
+              </w:rPr>
+            </w:pPr>
+            <w:r>
+              <w:rPr>
+                <w:rFonts w:ascii="Arial" w:hAnsi="Arial" w:cs="Arial"/>
+                <w:color w:val="auto"/>
+                <w:sz w:val="24"/>
+                <w:szCs w:val="24"/>
+              </w:rPr>
               <w:t>21/03/16</w:t>
             </w:r>
           </w:p>
@@ -644,7 +1317,21 @@
             <w:tcW w:w="2124" w:type="dxa"/>
           </w:tcPr>
           <w:p>
-            <w:r>
+            <w:pPr>
+              <w:rPr>
+                <w:rFonts w:ascii="Arial" w:hAnsi="Arial" w:cs="Arial"/>
+                <w:color w:val="auto"/>
+                <w:sz w:val="24"/>
+                <w:szCs w:val="24"/>
+              </w:rPr>
+            </w:pPr>
+            <w:r>
+              <w:rPr>
+                <w:rFonts w:ascii="Arial" w:hAnsi="Arial" w:cs="Arial"/>
+                <w:color w:val="auto"/>
+                <w:sz w:val="24"/>
+                <w:szCs w:val="24"/>
+              </w:rPr>
               <w:t>28/03/16</w:t>
             </w:r>
           </w:p>
@@ -656,8 +1343,20 @@
           <w:p>
             <w:pPr>
               <w:jc w:val="left"/>
-            </w:pPr>
-            <w:r>
+              <w:rPr>
+                <w:rFonts w:ascii="Arial" w:hAnsi="Arial" w:cs="Arial"/>
+                <w:color w:val="auto"/>
+                <w:sz w:val="24"/>
+                <w:szCs w:val="24"/>
+              </w:rPr>
+            </w:pPr>
+            <w:r>
+              <w:rPr>
+                <w:rFonts w:ascii="Arial" w:hAnsi="Arial" w:cs="Arial"/>
+                <w:color w:val="auto"/>
+                <w:sz w:val="24"/>
+                <w:szCs w:val="24"/>
+              </w:rPr>
               <w:t>Diego e Pâmela</w:t>
             </w:r>
           </w:p>
@@ -671,12 +1370,30 @@
           <w:p>
             <w:pPr>
               <w:jc w:val="left"/>
-            </w:pPr>
-            <w:r>
+              <w:rPr>
+                <w:rFonts w:ascii="Arial" w:hAnsi="Arial" w:cs="Arial"/>
+                <w:color w:val="auto"/>
+                <w:sz w:val="24"/>
+                <w:szCs w:val="24"/>
+              </w:rPr>
+            </w:pPr>
+            <w:r>
+              <w:rPr>
+                <w:rFonts w:ascii="Arial" w:hAnsi="Arial" w:cs="Arial"/>
+                <w:color w:val="auto"/>
+                <w:sz w:val="24"/>
+                <w:szCs w:val="24"/>
+              </w:rPr>
               <w:t xml:space="preserve">Iteração </w:t>
             </w:r>
             <w:proofErr w:type="gramStart"/>
             <w:r>
+              <w:rPr>
+                <w:rFonts w:ascii="Arial" w:hAnsi="Arial" w:cs="Arial"/>
+                <w:color w:val="auto"/>
+                <w:sz w:val="24"/>
+                <w:szCs w:val="24"/>
+              </w:rPr>
               <w:t>2</w:t>
             </w:r>
             <w:proofErr w:type="gramEnd"/>
@@ -687,7 +1404,21 @@
             <w:tcW w:w="2123" w:type="dxa"/>
           </w:tcPr>
           <w:p>
-            <w:r>
+            <w:pPr>
+              <w:rPr>
+                <w:rFonts w:ascii="Arial" w:hAnsi="Arial" w:cs="Arial"/>
+                <w:color w:val="auto"/>
+                <w:sz w:val="24"/>
+                <w:szCs w:val="24"/>
+              </w:rPr>
+            </w:pPr>
+            <w:r>
+              <w:rPr>
+                <w:rFonts w:ascii="Arial" w:hAnsi="Arial" w:cs="Arial"/>
+                <w:color w:val="auto"/>
+                <w:sz w:val="24"/>
+                <w:szCs w:val="24"/>
+              </w:rPr>
               <w:t>28/03/16</w:t>
             </w:r>
           </w:p>
@@ -697,7 +1428,21 @@
             <w:tcW w:w="2124" w:type="dxa"/>
           </w:tcPr>
           <w:p>
-            <w:r>
+            <w:pPr>
+              <w:rPr>
+                <w:rFonts w:ascii="Arial" w:hAnsi="Arial" w:cs="Arial"/>
+                <w:color w:val="auto"/>
+                <w:sz w:val="24"/>
+                <w:szCs w:val="24"/>
+              </w:rPr>
+            </w:pPr>
+            <w:r>
+              <w:rPr>
+                <w:rFonts w:ascii="Arial" w:hAnsi="Arial" w:cs="Arial"/>
+                <w:color w:val="auto"/>
+                <w:sz w:val="24"/>
+                <w:szCs w:val="24"/>
+              </w:rPr>
               <w:t>05/04/16</w:t>
             </w:r>
           </w:p>
@@ -709,12 +1454,30 @@
           <w:p>
             <w:pPr>
               <w:jc w:val="left"/>
-            </w:pPr>
-            <w:r>
+              <w:rPr>
+                <w:rFonts w:ascii="Arial" w:hAnsi="Arial" w:cs="Arial"/>
+                <w:color w:val="auto"/>
+                <w:sz w:val="24"/>
+                <w:szCs w:val="24"/>
+              </w:rPr>
+            </w:pPr>
+            <w:r>
+              <w:rPr>
+                <w:rFonts w:ascii="Arial" w:hAnsi="Arial" w:cs="Arial"/>
+                <w:color w:val="auto"/>
+                <w:sz w:val="24"/>
+                <w:szCs w:val="24"/>
+              </w:rPr>
               <w:t xml:space="preserve">Diego, Pâmela, </w:t>
             </w:r>
             <w:proofErr w:type="gramStart"/>
             <w:r>
+              <w:rPr>
+                <w:rFonts w:ascii="Arial" w:hAnsi="Arial" w:cs="Arial"/>
+                <w:color w:val="auto"/>
+                <w:sz w:val="24"/>
+                <w:szCs w:val="24"/>
+              </w:rPr>
               <w:t>Marcos</w:t>
             </w:r>
             <w:proofErr w:type="gramEnd"/>
@@ -729,8 +1492,20 @@
           <w:p>
             <w:pPr>
               <w:jc w:val="left"/>
-            </w:pPr>
-            <w:r>
+              <w:rPr>
+                <w:rFonts w:ascii="Arial" w:hAnsi="Arial" w:cs="Arial"/>
+                <w:color w:val="auto"/>
+                <w:sz w:val="24"/>
+                <w:szCs w:val="24"/>
+              </w:rPr>
+            </w:pPr>
+            <w:r>
+              <w:rPr>
+                <w:rFonts w:ascii="Arial" w:hAnsi="Arial" w:cs="Arial"/>
+                <w:color w:val="auto"/>
+                <w:sz w:val="24"/>
+                <w:szCs w:val="24"/>
+              </w:rPr>
               <w:t>Reunião de planejamento</w:t>
             </w:r>
           </w:p>
@@ -740,7 +1515,21 @@
             <w:tcW w:w="2123" w:type="dxa"/>
           </w:tcPr>
           <w:p>
-            <w:r>
+            <w:pPr>
+              <w:rPr>
+                <w:rFonts w:ascii="Arial" w:hAnsi="Arial" w:cs="Arial"/>
+                <w:color w:val="auto"/>
+                <w:sz w:val="24"/>
+                <w:szCs w:val="24"/>
+              </w:rPr>
+            </w:pPr>
+            <w:r>
+              <w:rPr>
+                <w:rFonts w:ascii="Arial" w:hAnsi="Arial" w:cs="Arial"/>
+                <w:color w:val="auto"/>
+                <w:sz w:val="24"/>
+                <w:szCs w:val="24"/>
+              </w:rPr>
               <w:t>28/03/16</w:t>
             </w:r>
           </w:p>
@@ -750,7 +1539,21 @@
             <w:tcW w:w="2124" w:type="dxa"/>
           </w:tcPr>
           <w:p>
-            <w:r>
+            <w:pPr>
+              <w:rPr>
+                <w:rFonts w:ascii="Arial" w:hAnsi="Arial" w:cs="Arial"/>
+                <w:color w:val="auto"/>
+                <w:sz w:val="24"/>
+                <w:szCs w:val="24"/>
+              </w:rPr>
+            </w:pPr>
+            <w:r>
+              <w:rPr>
+                <w:rFonts w:ascii="Arial" w:hAnsi="Arial" w:cs="Arial"/>
+                <w:color w:val="auto"/>
+                <w:sz w:val="24"/>
+                <w:szCs w:val="24"/>
+              </w:rPr>
               <w:t>28/03/16</w:t>
             </w:r>
           </w:p>
@@ -762,12 +1565,30 @@
           <w:p>
             <w:pPr>
               <w:jc w:val="left"/>
-            </w:pPr>
-            <w:r>
+              <w:rPr>
+                <w:rFonts w:ascii="Arial" w:hAnsi="Arial" w:cs="Arial"/>
+                <w:color w:val="auto"/>
+                <w:sz w:val="24"/>
+                <w:szCs w:val="24"/>
+              </w:rPr>
+            </w:pPr>
+            <w:r>
+              <w:rPr>
+                <w:rFonts w:ascii="Arial" w:hAnsi="Arial" w:cs="Arial"/>
+                <w:color w:val="auto"/>
+                <w:sz w:val="24"/>
+                <w:szCs w:val="24"/>
+              </w:rPr>
               <w:t xml:space="preserve">Diego, Pâmela e </w:t>
             </w:r>
             <w:proofErr w:type="gramStart"/>
             <w:r>
+              <w:rPr>
+                <w:rFonts w:ascii="Arial" w:hAnsi="Arial" w:cs="Arial"/>
+                <w:color w:val="auto"/>
+                <w:sz w:val="24"/>
+                <w:szCs w:val="24"/>
+              </w:rPr>
               <w:t>Marcos</w:t>
             </w:r>
             <w:proofErr w:type="gramEnd"/>
@@ -782,8 +1603,20 @@
           <w:p>
             <w:pPr>
               <w:jc w:val="left"/>
-            </w:pPr>
-            <w:r>
+              <w:rPr>
+                <w:rFonts w:ascii="Arial" w:hAnsi="Arial" w:cs="Arial"/>
+                <w:color w:val="auto"/>
+                <w:sz w:val="24"/>
+                <w:szCs w:val="24"/>
+              </w:rPr>
+            </w:pPr>
+            <w:r>
+              <w:rPr>
+                <w:rFonts w:ascii="Arial" w:hAnsi="Arial" w:cs="Arial"/>
+                <w:color w:val="auto"/>
+                <w:sz w:val="24"/>
+                <w:szCs w:val="24"/>
+              </w:rPr>
               <w:t>Execução</w:t>
             </w:r>
           </w:p>
@@ -793,7 +1626,21 @@
             <w:tcW w:w="2123" w:type="dxa"/>
           </w:tcPr>
           <w:p>
-            <w:r>
+            <w:pPr>
+              <w:rPr>
+                <w:rFonts w:ascii="Arial" w:hAnsi="Arial" w:cs="Arial"/>
+                <w:color w:val="auto"/>
+                <w:sz w:val="24"/>
+                <w:szCs w:val="24"/>
+              </w:rPr>
+            </w:pPr>
+            <w:r>
+              <w:rPr>
+                <w:rFonts w:ascii="Arial" w:hAnsi="Arial" w:cs="Arial"/>
+                <w:color w:val="auto"/>
+                <w:sz w:val="24"/>
+                <w:szCs w:val="24"/>
+              </w:rPr>
               <w:t>28/03/16</w:t>
             </w:r>
           </w:p>
@@ -803,7 +1650,21 @@
             <w:tcW w:w="2124" w:type="dxa"/>
           </w:tcPr>
           <w:p>
-            <w:r>
+            <w:pPr>
+              <w:rPr>
+                <w:rFonts w:ascii="Arial" w:hAnsi="Arial" w:cs="Arial"/>
+                <w:color w:val="auto"/>
+                <w:sz w:val="24"/>
+                <w:szCs w:val="24"/>
+              </w:rPr>
+            </w:pPr>
+            <w:r>
+              <w:rPr>
+                <w:rFonts w:ascii="Arial" w:hAnsi="Arial" w:cs="Arial"/>
+                <w:color w:val="auto"/>
+                <w:sz w:val="24"/>
+                <w:szCs w:val="24"/>
+              </w:rPr>
               <w:t>05/04/16</w:t>
             </w:r>
           </w:p>
@@ -815,8 +1676,20 @@
           <w:p>
             <w:pPr>
               <w:jc w:val="left"/>
-            </w:pPr>
-            <w:r>
+              <w:rPr>
+                <w:rFonts w:ascii="Arial" w:hAnsi="Arial" w:cs="Arial"/>
+                <w:color w:val="auto"/>
+                <w:sz w:val="24"/>
+                <w:szCs w:val="24"/>
+              </w:rPr>
+            </w:pPr>
+            <w:r>
+              <w:rPr>
+                <w:rFonts w:ascii="Arial" w:hAnsi="Arial" w:cs="Arial"/>
+                <w:color w:val="auto"/>
+                <w:sz w:val="24"/>
+                <w:szCs w:val="24"/>
+              </w:rPr>
               <w:t>Diego e Pâmela</w:t>
             </w:r>
           </w:p>
@@ -830,12 +1703,30 @@
           <w:p>
             <w:pPr>
               <w:jc w:val="left"/>
-            </w:pPr>
-            <w:r>
+              <w:rPr>
+                <w:rFonts w:ascii="Arial" w:hAnsi="Arial" w:cs="Arial"/>
+                <w:color w:val="auto"/>
+                <w:sz w:val="24"/>
+                <w:szCs w:val="24"/>
+              </w:rPr>
+            </w:pPr>
+            <w:r>
+              <w:rPr>
+                <w:rFonts w:ascii="Arial" w:hAnsi="Arial" w:cs="Arial"/>
+                <w:color w:val="auto"/>
+                <w:sz w:val="24"/>
+                <w:szCs w:val="24"/>
+              </w:rPr>
               <w:t xml:space="preserve">Iteração </w:t>
             </w:r>
             <w:proofErr w:type="gramStart"/>
             <w:r>
+              <w:rPr>
+                <w:rFonts w:ascii="Arial" w:hAnsi="Arial" w:cs="Arial"/>
+                <w:color w:val="auto"/>
+                <w:sz w:val="24"/>
+                <w:szCs w:val="24"/>
+              </w:rPr>
               <w:t>3</w:t>
             </w:r>
             <w:proofErr w:type="gramEnd"/>
@@ -846,7 +1737,21 @@
             <w:tcW w:w="2123" w:type="dxa"/>
           </w:tcPr>
           <w:p>
-            <w:r>
+            <w:pPr>
+              <w:rPr>
+                <w:rFonts w:ascii="Arial" w:hAnsi="Arial" w:cs="Arial"/>
+                <w:color w:val="auto"/>
+                <w:sz w:val="24"/>
+                <w:szCs w:val="24"/>
+              </w:rPr>
+            </w:pPr>
+            <w:r>
+              <w:rPr>
+                <w:rFonts w:ascii="Arial" w:hAnsi="Arial" w:cs="Arial"/>
+                <w:color w:val="auto"/>
+                <w:sz w:val="24"/>
+                <w:szCs w:val="24"/>
+              </w:rPr>
               <w:t>05/04/16</w:t>
             </w:r>
           </w:p>
@@ -856,7 +1761,21 @@
             <w:tcW w:w="2124" w:type="dxa"/>
           </w:tcPr>
           <w:p>
-            <w:r>
+            <w:pPr>
+              <w:rPr>
+                <w:rFonts w:ascii="Arial" w:hAnsi="Arial" w:cs="Arial"/>
+                <w:color w:val="auto"/>
+                <w:sz w:val="24"/>
+                <w:szCs w:val="24"/>
+              </w:rPr>
+            </w:pPr>
+            <w:r>
+              <w:rPr>
+                <w:rFonts w:ascii="Arial" w:hAnsi="Arial" w:cs="Arial"/>
+                <w:color w:val="auto"/>
+                <w:sz w:val="24"/>
+                <w:szCs w:val="24"/>
+              </w:rPr>
               <w:t>12/04/16</w:t>
             </w:r>
           </w:p>
@@ -868,12 +1787,30 @@
           <w:p>
             <w:pPr>
               <w:jc w:val="left"/>
-            </w:pPr>
-            <w:r>
+              <w:rPr>
+                <w:rFonts w:ascii="Arial" w:hAnsi="Arial" w:cs="Arial"/>
+                <w:color w:val="auto"/>
+                <w:sz w:val="24"/>
+                <w:szCs w:val="24"/>
+              </w:rPr>
+            </w:pPr>
+            <w:r>
+              <w:rPr>
+                <w:rFonts w:ascii="Arial" w:hAnsi="Arial" w:cs="Arial"/>
+                <w:color w:val="auto"/>
+                <w:sz w:val="24"/>
+                <w:szCs w:val="24"/>
+              </w:rPr>
               <w:t xml:space="preserve">Diego, Pâmela e </w:t>
             </w:r>
             <w:proofErr w:type="gramStart"/>
             <w:r>
+              <w:rPr>
+                <w:rFonts w:ascii="Arial" w:hAnsi="Arial" w:cs="Arial"/>
+                <w:color w:val="auto"/>
+                <w:sz w:val="24"/>
+                <w:szCs w:val="24"/>
+              </w:rPr>
               <w:t>Marcos</w:t>
             </w:r>
             <w:proofErr w:type="gramEnd"/>
@@ -888,8 +1825,20 @@
           <w:p>
             <w:pPr>
               <w:jc w:val="left"/>
-            </w:pPr>
-            <w:r>
+              <w:rPr>
+                <w:rFonts w:ascii="Arial" w:hAnsi="Arial" w:cs="Arial"/>
+                <w:color w:val="auto"/>
+                <w:sz w:val="24"/>
+                <w:szCs w:val="24"/>
+              </w:rPr>
+            </w:pPr>
+            <w:r>
+              <w:rPr>
+                <w:rFonts w:ascii="Arial" w:hAnsi="Arial" w:cs="Arial"/>
+                <w:color w:val="auto"/>
+                <w:sz w:val="24"/>
+                <w:szCs w:val="24"/>
+              </w:rPr>
               <w:t>Reunião de planejamento</w:t>
             </w:r>
           </w:p>
@@ -899,7 +1848,21 @@
             <w:tcW w:w="2123" w:type="dxa"/>
           </w:tcPr>
           <w:p>
-            <w:r>
+            <w:pPr>
+              <w:rPr>
+                <w:rFonts w:ascii="Arial" w:hAnsi="Arial" w:cs="Arial"/>
+                <w:color w:val="auto"/>
+                <w:sz w:val="24"/>
+                <w:szCs w:val="24"/>
+              </w:rPr>
+            </w:pPr>
+            <w:r>
+              <w:rPr>
+                <w:rFonts w:ascii="Arial" w:hAnsi="Arial" w:cs="Arial"/>
+                <w:color w:val="auto"/>
+                <w:sz w:val="24"/>
+                <w:szCs w:val="24"/>
+              </w:rPr>
               <w:t>05/04/16</w:t>
             </w:r>
           </w:p>
@@ -909,7 +1872,21 @@
             <w:tcW w:w="2124" w:type="dxa"/>
           </w:tcPr>
           <w:p>
-            <w:r>
+            <w:pPr>
+              <w:rPr>
+                <w:rFonts w:ascii="Arial" w:hAnsi="Arial" w:cs="Arial"/>
+                <w:color w:val="auto"/>
+                <w:sz w:val="24"/>
+                <w:szCs w:val="24"/>
+              </w:rPr>
+            </w:pPr>
+            <w:r>
+              <w:rPr>
+                <w:rFonts w:ascii="Arial" w:hAnsi="Arial" w:cs="Arial"/>
+                <w:color w:val="auto"/>
+                <w:sz w:val="24"/>
+                <w:szCs w:val="24"/>
+              </w:rPr>
               <w:t>05/04/16</w:t>
             </w:r>
           </w:p>
@@ -921,12 +1898,30 @@
           <w:p>
             <w:pPr>
               <w:jc w:val="left"/>
-            </w:pPr>
-            <w:r>
+              <w:rPr>
+                <w:rFonts w:ascii="Arial" w:hAnsi="Arial" w:cs="Arial"/>
+                <w:color w:val="auto"/>
+                <w:sz w:val="24"/>
+                <w:szCs w:val="24"/>
+              </w:rPr>
+            </w:pPr>
+            <w:r>
+              <w:rPr>
+                <w:rFonts w:ascii="Arial" w:hAnsi="Arial" w:cs="Arial"/>
+                <w:color w:val="auto"/>
+                <w:sz w:val="24"/>
+                <w:szCs w:val="24"/>
+              </w:rPr>
               <w:t xml:space="preserve">Diego, Pâmela e </w:t>
             </w:r>
             <w:proofErr w:type="gramStart"/>
             <w:r>
+              <w:rPr>
+                <w:rFonts w:ascii="Arial" w:hAnsi="Arial" w:cs="Arial"/>
+                <w:color w:val="auto"/>
+                <w:sz w:val="24"/>
+                <w:szCs w:val="24"/>
+              </w:rPr>
               <w:t>Marcos</w:t>
             </w:r>
             <w:proofErr w:type="gramEnd"/>
@@ -941,8 +1936,20 @@
           <w:p>
             <w:pPr>
               <w:jc w:val="left"/>
-            </w:pPr>
-            <w:r>
+              <w:rPr>
+                <w:rFonts w:ascii="Arial" w:hAnsi="Arial" w:cs="Arial"/>
+                <w:color w:val="auto"/>
+                <w:sz w:val="24"/>
+                <w:szCs w:val="24"/>
+              </w:rPr>
+            </w:pPr>
+            <w:r>
+              <w:rPr>
+                <w:rFonts w:ascii="Arial" w:hAnsi="Arial" w:cs="Arial"/>
+                <w:color w:val="auto"/>
+                <w:sz w:val="24"/>
+                <w:szCs w:val="24"/>
+              </w:rPr>
               <w:t>Execução</w:t>
             </w:r>
           </w:p>
@@ -952,7 +1959,21 @@
             <w:tcW w:w="2123" w:type="dxa"/>
           </w:tcPr>
           <w:p>
-            <w:r>
+            <w:pPr>
+              <w:rPr>
+                <w:rFonts w:ascii="Arial" w:hAnsi="Arial" w:cs="Arial"/>
+                <w:color w:val="auto"/>
+                <w:sz w:val="24"/>
+                <w:szCs w:val="24"/>
+              </w:rPr>
+            </w:pPr>
+            <w:r>
+              <w:rPr>
+                <w:rFonts w:ascii="Arial" w:hAnsi="Arial" w:cs="Arial"/>
+                <w:color w:val="auto"/>
+                <w:sz w:val="24"/>
+                <w:szCs w:val="24"/>
+              </w:rPr>
               <w:t>05/04/16</w:t>
             </w:r>
           </w:p>
@@ -962,7 +1983,21 @@
             <w:tcW w:w="2124" w:type="dxa"/>
           </w:tcPr>
           <w:p>
-            <w:r>
+            <w:pPr>
+              <w:rPr>
+                <w:rFonts w:ascii="Arial" w:hAnsi="Arial" w:cs="Arial"/>
+                <w:color w:val="auto"/>
+                <w:sz w:val="24"/>
+                <w:szCs w:val="24"/>
+              </w:rPr>
+            </w:pPr>
+            <w:r>
+              <w:rPr>
+                <w:rFonts w:ascii="Arial" w:hAnsi="Arial" w:cs="Arial"/>
+                <w:color w:val="auto"/>
+                <w:sz w:val="24"/>
+                <w:szCs w:val="24"/>
+              </w:rPr>
               <w:t>12/04/16</w:t>
             </w:r>
           </w:p>
@@ -974,8 +2009,20 @@
           <w:p>
             <w:pPr>
               <w:jc w:val="left"/>
-            </w:pPr>
-            <w:r>
+              <w:rPr>
+                <w:rFonts w:ascii="Arial" w:hAnsi="Arial" w:cs="Arial"/>
+                <w:color w:val="auto"/>
+                <w:sz w:val="24"/>
+                <w:szCs w:val="24"/>
+              </w:rPr>
+            </w:pPr>
+            <w:r>
+              <w:rPr>
+                <w:rFonts w:ascii="Arial" w:hAnsi="Arial" w:cs="Arial"/>
+                <w:color w:val="auto"/>
+                <w:sz w:val="24"/>
+                <w:szCs w:val="24"/>
+              </w:rPr>
               <w:t>Diego e Pâmela</w:t>
             </w:r>
           </w:p>
@@ -989,12 +2036,30 @@
           <w:p>
             <w:pPr>
               <w:jc w:val="left"/>
-            </w:pPr>
-            <w:r>
+              <w:rPr>
+                <w:rFonts w:ascii="Arial" w:hAnsi="Arial" w:cs="Arial"/>
+                <w:color w:val="auto"/>
+                <w:sz w:val="24"/>
+                <w:szCs w:val="24"/>
+              </w:rPr>
+            </w:pPr>
+            <w:r>
+              <w:rPr>
+                <w:rFonts w:ascii="Arial" w:hAnsi="Arial" w:cs="Arial"/>
+                <w:color w:val="auto"/>
+                <w:sz w:val="24"/>
+                <w:szCs w:val="24"/>
+              </w:rPr>
               <w:t xml:space="preserve">Iteração </w:t>
             </w:r>
             <w:proofErr w:type="gramStart"/>
             <w:r>
+              <w:rPr>
+                <w:rFonts w:ascii="Arial" w:hAnsi="Arial" w:cs="Arial"/>
+                <w:color w:val="auto"/>
+                <w:sz w:val="24"/>
+                <w:szCs w:val="24"/>
+              </w:rPr>
               <w:t>4</w:t>
             </w:r>
             <w:proofErr w:type="gramEnd"/>
@@ -1005,7 +2070,21 @@
             <w:tcW w:w="2123" w:type="dxa"/>
           </w:tcPr>
           <w:p>
-            <w:r>
+            <w:pPr>
+              <w:rPr>
+                <w:rFonts w:ascii="Arial" w:hAnsi="Arial" w:cs="Arial"/>
+                <w:color w:val="auto"/>
+                <w:sz w:val="24"/>
+                <w:szCs w:val="24"/>
+              </w:rPr>
+            </w:pPr>
+            <w:r>
+              <w:rPr>
+                <w:rFonts w:ascii="Arial" w:hAnsi="Arial" w:cs="Arial"/>
+                <w:color w:val="auto"/>
+                <w:sz w:val="24"/>
+                <w:szCs w:val="24"/>
+              </w:rPr>
               <w:t>12/04/16</w:t>
             </w:r>
           </w:p>
@@ -1015,7 +2094,21 @@
             <w:tcW w:w="2124" w:type="dxa"/>
           </w:tcPr>
           <w:p>
-            <w:r>
+            <w:pPr>
+              <w:rPr>
+                <w:rFonts w:ascii="Arial" w:hAnsi="Arial" w:cs="Arial"/>
+                <w:color w:val="auto"/>
+                <w:sz w:val="24"/>
+                <w:szCs w:val="24"/>
+              </w:rPr>
+            </w:pPr>
+            <w:r>
+              <w:rPr>
+                <w:rFonts w:ascii="Arial" w:hAnsi="Arial" w:cs="Arial"/>
+                <w:color w:val="auto"/>
+                <w:sz w:val="24"/>
+                <w:szCs w:val="24"/>
+              </w:rPr>
               <w:t>19/04/16</w:t>
             </w:r>
           </w:p>
@@ -1027,12 +2120,30 @@
           <w:p>
             <w:pPr>
               <w:jc w:val="left"/>
-            </w:pPr>
-            <w:r>
+              <w:rPr>
+                <w:rFonts w:ascii="Arial" w:hAnsi="Arial" w:cs="Arial"/>
+                <w:color w:val="auto"/>
+                <w:sz w:val="24"/>
+                <w:szCs w:val="24"/>
+              </w:rPr>
+            </w:pPr>
+            <w:r>
+              <w:rPr>
+                <w:rFonts w:ascii="Arial" w:hAnsi="Arial" w:cs="Arial"/>
+                <w:color w:val="auto"/>
+                <w:sz w:val="24"/>
+                <w:szCs w:val="24"/>
+              </w:rPr>
               <w:t xml:space="preserve">Diego, Pâmela e </w:t>
             </w:r>
             <w:proofErr w:type="gramStart"/>
             <w:r>
+              <w:rPr>
+                <w:rFonts w:ascii="Arial" w:hAnsi="Arial" w:cs="Arial"/>
+                <w:color w:val="auto"/>
+                <w:sz w:val="24"/>
+                <w:szCs w:val="24"/>
+              </w:rPr>
               <w:t>Marcos</w:t>
             </w:r>
             <w:proofErr w:type="gramEnd"/>
@@ -1047,8 +2158,20 @@
           <w:p>
             <w:pPr>
               <w:jc w:val="left"/>
-            </w:pPr>
-            <w:r>
+              <w:rPr>
+                <w:rFonts w:ascii="Arial" w:hAnsi="Arial" w:cs="Arial"/>
+                <w:color w:val="auto"/>
+                <w:sz w:val="24"/>
+                <w:szCs w:val="24"/>
+              </w:rPr>
+            </w:pPr>
+            <w:r>
+              <w:rPr>
+                <w:rFonts w:ascii="Arial" w:hAnsi="Arial" w:cs="Arial"/>
+                <w:color w:val="auto"/>
+                <w:sz w:val="24"/>
+                <w:szCs w:val="24"/>
+              </w:rPr>
               <w:t>Reunião de planejamento</w:t>
             </w:r>
           </w:p>
@@ -1058,7 +2181,21 @@
             <w:tcW w:w="2123" w:type="dxa"/>
           </w:tcPr>
           <w:p>
-            <w:r>
+            <w:pPr>
+              <w:rPr>
+                <w:rFonts w:ascii="Arial" w:hAnsi="Arial" w:cs="Arial"/>
+                <w:color w:val="auto"/>
+                <w:sz w:val="24"/>
+                <w:szCs w:val="24"/>
+              </w:rPr>
+            </w:pPr>
+            <w:r>
+              <w:rPr>
+                <w:rFonts w:ascii="Arial" w:hAnsi="Arial" w:cs="Arial"/>
+                <w:color w:val="auto"/>
+                <w:sz w:val="24"/>
+                <w:szCs w:val="24"/>
+              </w:rPr>
               <w:t>12/04/16</w:t>
             </w:r>
           </w:p>
@@ -1068,7 +2205,21 @@
             <w:tcW w:w="2124" w:type="dxa"/>
           </w:tcPr>
           <w:p>
-            <w:r>
+            <w:pPr>
+              <w:rPr>
+                <w:rFonts w:ascii="Arial" w:hAnsi="Arial" w:cs="Arial"/>
+                <w:color w:val="auto"/>
+                <w:sz w:val="24"/>
+                <w:szCs w:val="24"/>
+              </w:rPr>
+            </w:pPr>
+            <w:r>
+              <w:rPr>
+                <w:rFonts w:ascii="Arial" w:hAnsi="Arial" w:cs="Arial"/>
+                <w:color w:val="auto"/>
+                <w:sz w:val="24"/>
+                <w:szCs w:val="24"/>
+              </w:rPr>
               <w:t>12/04/16</w:t>
             </w:r>
           </w:p>
@@ -1080,12 +2231,30 @@
           <w:p>
             <w:pPr>
               <w:jc w:val="left"/>
-            </w:pPr>
-            <w:r>
+              <w:rPr>
+                <w:rFonts w:ascii="Arial" w:hAnsi="Arial" w:cs="Arial"/>
+                <w:color w:val="auto"/>
+                <w:sz w:val="24"/>
+                <w:szCs w:val="24"/>
+              </w:rPr>
+            </w:pPr>
+            <w:r>
+              <w:rPr>
+                <w:rFonts w:ascii="Arial" w:hAnsi="Arial" w:cs="Arial"/>
+                <w:color w:val="auto"/>
+                <w:sz w:val="24"/>
+                <w:szCs w:val="24"/>
+              </w:rPr>
               <w:t xml:space="preserve">Diego, Pâmela e </w:t>
             </w:r>
             <w:proofErr w:type="gramStart"/>
             <w:r>
+              <w:rPr>
+                <w:rFonts w:ascii="Arial" w:hAnsi="Arial" w:cs="Arial"/>
+                <w:color w:val="auto"/>
+                <w:sz w:val="24"/>
+                <w:szCs w:val="24"/>
+              </w:rPr>
               <w:t>Marcos</w:t>
             </w:r>
             <w:proofErr w:type="gramEnd"/>
@@ -1100,8 +2269,20 @@
           <w:p>
             <w:pPr>
               <w:jc w:val="left"/>
-            </w:pPr>
-            <w:r>
+              <w:rPr>
+                <w:rFonts w:ascii="Arial" w:hAnsi="Arial" w:cs="Arial"/>
+                <w:color w:val="auto"/>
+                <w:sz w:val="24"/>
+                <w:szCs w:val="24"/>
+              </w:rPr>
+            </w:pPr>
+            <w:r>
+              <w:rPr>
+                <w:rFonts w:ascii="Arial" w:hAnsi="Arial" w:cs="Arial"/>
+                <w:color w:val="auto"/>
+                <w:sz w:val="24"/>
+                <w:szCs w:val="24"/>
+              </w:rPr>
               <w:t>Execução</w:t>
             </w:r>
           </w:p>
@@ -1111,7 +2292,21 @@
             <w:tcW w:w="2123" w:type="dxa"/>
           </w:tcPr>
           <w:p>
-            <w:r>
+            <w:pPr>
+              <w:rPr>
+                <w:rFonts w:ascii="Arial" w:hAnsi="Arial" w:cs="Arial"/>
+                <w:color w:val="auto"/>
+                <w:sz w:val="24"/>
+                <w:szCs w:val="24"/>
+              </w:rPr>
+            </w:pPr>
+            <w:r>
+              <w:rPr>
+                <w:rFonts w:ascii="Arial" w:hAnsi="Arial" w:cs="Arial"/>
+                <w:color w:val="auto"/>
+                <w:sz w:val="24"/>
+                <w:szCs w:val="24"/>
+              </w:rPr>
               <w:t>12/04/16</w:t>
             </w:r>
           </w:p>
@@ -1121,7 +2316,21 @@
             <w:tcW w:w="2124" w:type="dxa"/>
           </w:tcPr>
           <w:p>
-            <w:r>
+            <w:pPr>
+              <w:rPr>
+                <w:rFonts w:ascii="Arial" w:hAnsi="Arial" w:cs="Arial"/>
+                <w:color w:val="auto"/>
+                <w:sz w:val="24"/>
+                <w:szCs w:val="24"/>
+              </w:rPr>
+            </w:pPr>
+            <w:r>
+              <w:rPr>
+                <w:rFonts w:ascii="Arial" w:hAnsi="Arial" w:cs="Arial"/>
+                <w:color w:val="auto"/>
+                <w:sz w:val="24"/>
+                <w:szCs w:val="24"/>
+              </w:rPr>
               <w:t>19/04/16</w:t>
             </w:r>
           </w:p>
@@ -1133,16 +2342,40 @@
           <w:p>
             <w:pPr>
               <w:jc w:val="left"/>
-            </w:pPr>
-            <w:r>
+              <w:rPr>
+                <w:rFonts w:ascii="Arial" w:hAnsi="Arial" w:cs="Arial"/>
+                <w:color w:val="auto"/>
+                <w:sz w:val="24"/>
+                <w:szCs w:val="24"/>
+              </w:rPr>
+            </w:pPr>
+            <w:r>
+              <w:rPr>
+                <w:rFonts w:ascii="Arial" w:hAnsi="Arial" w:cs="Arial"/>
+                <w:color w:val="auto"/>
+                <w:sz w:val="24"/>
+                <w:szCs w:val="24"/>
+              </w:rPr>
               <w:t>Diego e</w:t>
             </w:r>
             <w:proofErr w:type="gramStart"/>
             <w:r>
+              <w:rPr>
+                <w:rFonts w:ascii="Arial" w:hAnsi="Arial" w:cs="Arial"/>
+                <w:color w:val="auto"/>
+                <w:sz w:val="24"/>
+                <w:szCs w:val="24"/>
+              </w:rPr>
               <w:t xml:space="preserve">  </w:t>
             </w:r>
             <w:proofErr w:type="gramEnd"/>
             <w:r>
+              <w:rPr>
+                <w:rFonts w:ascii="Arial" w:hAnsi="Arial" w:cs="Arial"/>
+                <w:color w:val="auto"/>
+                <w:sz w:val="24"/>
+                <w:szCs w:val="24"/>
+              </w:rPr>
               <w:t>Pâmela</w:t>
             </w:r>
           </w:p>
@@ -1156,12 +2389,30 @@
           <w:p>
             <w:pPr>
               <w:jc w:val="left"/>
-            </w:pPr>
-            <w:r>
+              <w:rPr>
+                <w:rFonts w:ascii="Arial" w:hAnsi="Arial" w:cs="Arial"/>
+                <w:color w:val="auto"/>
+                <w:sz w:val="24"/>
+                <w:szCs w:val="24"/>
+              </w:rPr>
+            </w:pPr>
+            <w:r>
+              <w:rPr>
+                <w:rFonts w:ascii="Arial" w:hAnsi="Arial" w:cs="Arial"/>
+                <w:color w:val="auto"/>
+                <w:sz w:val="24"/>
+                <w:szCs w:val="24"/>
+              </w:rPr>
               <w:t xml:space="preserve">Iteração </w:t>
             </w:r>
             <w:proofErr w:type="gramStart"/>
             <w:r>
+              <w:rPr>
+                <w:rFonts w:ascii="Arial" w:hAnsi="Arial" w:cs="Arial"/>
+                <w:color w:val="auto"/>
+                <w:sz w:val="24"/>
+                <w:szCs w:val="24"/>
+              </w:rPr>
               <w:t>5</w:t>
             </w:r>
             <w:proofErr w:type="gramEnd"/>
@@ -1172,7 +2423,21 @@
             <w:tcW w:w="2123" w:type="dxa"/>
           </w:tcPr>
           <w:p>
-            <w:r>
+            <w:pPr>
+              <w:rPr>
+                <w:rFonts w:ascii="Arial" w:hAnsi="Arial" w:cs="Arial"/>
+                <w:color w:val="auto"/>
+                <w:sz w:val="24"/>
+                <w:szCs w:val="24"/>
+              </w:rPr>
+            </w:pPr>
+            <w:r>
+              <w:rPr>
+                <w:rFonts w:ascii="Arial" w:hAnsi="Arial" w:cs="Arial"/>
+                <w:color w:val="auto"/>
+                <w:sz w:val="24"/>
+                <w:szCs w:val="24"/>
+              </w:rPr>
               <w:t>25/04/16</w:t>
             </w:r>
           </w:p>
@@ -1182,7 +2447,21 @@
             <w:tcW w:w="2124" w:type="dxa"/>
           </w:tcPr>
           <w:p>
-            <w:r>
+            <w:pPr>
+              <w:rPr>
+                <w:rFonts w:ascii="Arial" w:hAnsi="Arial" w:cs="Arial"/>
+                <w:color w:val="auto"/>
+                <w:sz w:val="24"/>
+                <w:szCs w:val="24"/>
+              </w:rPr>
+            </w:pPr>
+            <w:r>
+              <w:rPr>
+                <w:rFonts w:ascii="Arial" w:hAnsi="Arial" w:cs="Arial"/>
+                <w:color w:val="auto"/>
+                <w:sz w:val="24"/>
+                <w:szCs w:val="24"/>
+              </w:rPr>
               <w:t>03/05/16</w:t>
             </w:r>
           </w:p>
@@ -1194,12 +2473,30 @@
           <w:p>
             <w:pPr>
               <w:jc w:val="left"/>
-            </w:pPr>
-            <w:r>
+              <w:rPr>
+                <w:rFonts w:ascii="Arial" w:hAnsi="Arial" w:cs="Arial"/>
+                <w:color w:val="auto"/>
+                <w:sz w:val="24"/>
+                <w:szCs w:val="24"/>
+              </w:rPr>
+            </w:pPr>
+            <w:r>
+              <w:rPr>
+                <w:rFonts w:ascii="Arial" w:hAnsi="Arial" w:cs="Arial"/>
+                <w:color w:val="auto"/>
+                <w:sz w:val="24"/>
+                <w:szCs w:val="24"/>
+              </w:rPr>
               <w:t xml:space="preserve">Diego, Pâmela e </w:t>
             </w:r>
             <w:proofErr w:type="gramStart"/>
             <w:r>
+              <w:rPr>
+                <w:rFonts w:ascii="Arial" w:hAnsi="Arial" w:cs="Arial"/>
+                <w:color w:val="auto"/>
+                <w:sz w:val="24"/>
+                <w:szCs w:val="24"/>
+              </w:rPr>
               <w:t>Marcos</w:t>
             </w:r>
             <w:proofErr w:type="gramEnd"/>
@@ -1214,8 +2511,20 @@
           <w:p>
             <w:pPr>
               <w:jc w:val="left"/>
-            </w:pPr>
-            <w:r>
+              <w:rPr>
+                <w:rFonts w:ascii="Arial" w:hAnsi="Arial" w:cs="Arial"/>
+                <w:color w:val="auto"/>
+                <w:sz w:val="24"/>
+                <w:szCs w:val="24"/>
+              </w:rPr>
+            </w:pPr>
+            <w:r>
+              <w:rPr>
+                <w:rFonts w:ascii="Arial" w:hAnsi="Arial" w:cs="Arial"/>
+                <w:color w:val="auto"/>
+                <w:sz w:val="24"/>
+                <w:szCs w:val="24"/>
+              </w:rPr>
               <w:t>Reunião de planejamento</w:t>
             </w:r>
           </w:p>
@@ -1225,7 +2534,21 @@
             <w:tcW w:w="2123" w:type="dxa"/>
           </w:tcPr>
           <w:p>
-            <w:r>
+            <w:pPr>
+              <w:rPr>
+                <w:rFonts w:ascii="Arial" w:hAnsi="Arial" w:cs="Arial"/>
+                <w:color w:val="auto"/>
+                <w:sz w:val="24"/>
+                <w:szCs w:val="24"/>
+              </w:rPr>
+            </w:pPr>
+            <w:r>
+              <w:rPr>
+                <w:rFonts w:ascii="Arial" w:hAnsi="Arial" w:cs="Arial"/>
+                <w:color w:val="auto"/>
+                <w:sz w:val="24"/>
+                <w:szCs w:val="24"/>
+              </w:rPr>
               <w:t>25/04/16</w:t>
             </w:r>
           </w:p>
@@ -1235,7 +2558,21 @@
             <w:tcW w:w="2124" w:type="dxa"/>
           </w:tcPr>
           <w:p>
-            <w:r>
+            <w:pPr>
+              <w:rPr>
+                <w:rFonts w:ascii="Arial" w:hAnsi="Arial" w:cs="Arial"/>
+                <w:color w:val="auto"/>
+                <w:sz w:val="24"/>
+                <w:szCs w:val="24"/>
+              </w:rPr>
+            </w:pPr>
+            <w:r>
+              <w:rPr>
+                <w:rFonts w:ascii="Arial" w:hAnsi="Arial" w:cs="Arial"/>
+                <w:color w:val="auto"/>
+                <w:sz w:val="24"/>
+                <w:szCs w:val="24"/>
+              </w:rPr>
               <w:t>25/04/16</w:t>
             </w:r>
           </w:p>
@@ -1247,12 +2584,30 @@
           <w:p>
             <w:pPr>
               <w:jc w:val="left"/>
-            </w:pPr>
-            <w:r>
+              <w:rPr>
+                <w:rFonts w:ascii="Arial" w:hAnsi="Arial" w:cs="Arial"/>
+                <w:color w:val="auto"/>
+                <w:sz w:val="24"/>
+                <w:szCs w:val="24"/>
+              </w:rPr>
+            </w:pPr>
+            <w:r>
+              <w:rPr>
+                <w:rFonts w:ascii="Arial" w:hAnsi="Arial" w:cs="Arial"/>
+                <w:color w:val="auto"/>
+                <w:sz w:val="24"/>
+                <w:szCs w:val="24"/>
+              </w:rPr>
               <w:t xml:space="preserve">Diego, Pâmela e </w:t>
             </w:r>
             <w:proofErr w:type="gramStart"/>
             <w:r>
+              <w:rPr>
+                <w:rFonts w:ascii="Arial" w:hAnsi="Arial" w:cs="Arial"/>
+                <w:color w:val="auto"/>
+                <w:sz w:val="24"/>
+                <w:szCs w:val="24"/>
+              </w:rPr>
               <w:t>Marcos</w:t>
             </w:r>
             <w:proofErr w:type="gramEnd"/>
@@ -1267,8 +2622,20 @@
           <w:p>
             <w:pPr>
               <w:jc w:val="left"/>
-            </w:pPr>
-            <w:r>
+              <w:rPr>
+                <w:rFonts w:ascii="Arial" w:hAnsi="Arial" w:cs="Arial"/>
+                <w:color w:val="auto"/>
+                <w:sz w:val="24"/>
+                <w:szCs w:val="24"/>
+              </w:rPr>
+            </w:pPr>
+            <w:r>
+              <w:rPr>
+                <w:rFonts w:ascii="Arial" w:hAnsi="Arial" w:cs="Arial"/>
+                <w:color w:val="auto"/>
+                <w:sz w:val="24"/>
+                <w:szCs w:val="24"/>
+              </w:rPr>
               <w:t>Execução</w:t>
             </w:r>
           </w:p>
@@ -1278,7 +2645,21 @@
             <w:tcW w:w="2123" w:type="dxa"/>
           </w:tcPr>
           <w:p>
-            <w:r>
+            <w:pPr>
+              <w:rPr>
+                <w:rFonts w:ascii="Arial" w:hAnsi="Arial" w:cs="Arial"/>
+                <w:color w:val="auto"/>
+                <w:sz w:val="24"/>
+                <w:szCs w:val="24"/>
+              </w:rPr>
+            </w:pPr>
+            <w:r>
+              <w:rPr>
+                <w:rFonts w:ascii="Arial" w:hAnsi="Arial" w:cs="Arial"/>
+                <w:color w:val="auto"/>
+                <w:sz w:val="24"/>
+                <w:szCs w:val="24"/>
+              </w:rPr>
               <w:t>25/04/16</w:t>
             </w:r>
           </w:p>
@@ -1288,7 +2669,21 @@
             <w:tcW w:w="2124" w:type="dxa"/>
           </w:tcPr>
           <w:p>
-            <w:r>
+            <w:pPr>
+              <w:rPr>
+                <w:rFonts w:ascii="Arial" w:hAnsi="Arial" w:cs="Arial"/>
+                <w:color w:val="auto"/>
+                <w:sz w:val="24"/>
+                <w:szCs w:val="24"/>
+              </w:rPr>
+            </w:pPr>
+            <w:r>
+              <w:rPr>
+                <w:rFonts w:ascii="Arial" w:hAnsi="Arial" w:cs="Arial"/>
+                <w:color w:val="auto"/>
+                <w:sz w:val="24"/>
+                <w:szCs w:val="24"/>
+              </w:rPr>
               <w:t>03/05/16</w:t>
             </w:r>
           </w:p>
@@ -1300,8 +2695,20 @@
           <w:p>
             <w:pPr>
               <w:jc w:val="left"/>
-            </w:pPr>
-            <w:r>
+              <w:rPr>
+                <w:rFonts w:ascii="Arial" w:hAnsi="Arial" w:cs="Arial"/>
+                <w:color w:val="auto"/>
+                <w:sz w:val="24"/>
+                <w:szCs w:val="24"/>
+              </w:rPr>
+            </w:pPr>
+            <w:r>
+              <w:rPr>
+                <w:rFonts w:ascii="Arial" w:hAnsi="Arial" w:cs="Arial"/>
+                <w:color w:val="auto"/>
+                <w:sz w:val="24"/>
+                <w:szCs w:val="24"/>
+              </w:rPr>
               <w:t>Diego e Pâmela</w:t>
             </w:r>
           </w:p>
@@ -1315,12 +2722,30 @@
           <w:p>
             <w:pPr>
               <w:jc w:val="left"/>
-            </w:pPr>
-            <w:r>
+              <w:rPr>
+                <w:rFonts w:ascii="Arial" w:hAnsi="Arial" w:cs="Arial"/>
+                <w:color w:val="auto"/>
+                <w:sz w:val="24"/>
+                <w:szCs w:val="24"/>
+              </w:rPr>
+            </w:pPr>
+            <w:r>
+              <w:rPr>
+                <w:rFonts w:ascii="Arial" w:hAnsi="Arial" w:cs="Arial"/>
+                <w:color w:val="auto"/>
+                <w:sz w:val="24"/>
+                <w:szCs w:val="24"/>
+              </w:rPr>
               <w:t xml:space="preserve">Iteração </w:t>
             </w:r>
             <w:proofErr w:type="gramStart"/>
             <w:r>
+              <w:rPr>
+                <w:rFonts w:ascii="Arial" w:hAnsi="Arial" w:cs="Arial"/>
+                <w:color w:val="auto"/>
+                <w:sz w:val="24"/>
+                <w:szCs w:val="24"/>
+              </w:rPr>
               <w:t>6</w:t>
             </w:r>
             <w:proofErr w:type="gramEnd"/>
@@ -1331,7 +2756,21 @@
             <w:tcW w:w="2123" w:type="dxa"/>
           </w:tcPr>
           <w:p>
-            <w:r>
+            <w:pPr>
+              <w:rPr>
+                <w:rFonts w:ascii="Arial" w:hAnsi="Arial" w:cs="Arial"/>
+                <w:color w:val="auto"/>
+                <w:sz w:val="24"/>
+                <w:szCs w:val="24"/>
+              </w:rPr>
+            </w:pPr>
+            <w:r>
+              <w:rPr>
+                <w:rFonts w:ascii="Arial" w:hAnsi="Arial" w:cs="Arial"/>
+                <w:color w:val="auto"/>
+                <w:sz w:val="24"/>
+                <w:szCs w:val="24"/>
+              </w:rPr>
               <w:t>03/05/16</w:t>
             </w:r>
           </w:p>
@@ -1341,7 +2780,21 @@
             <w:tcW w:w="2124" w:type="dxa"/>
           </w:tcPr>
           <w:p>
-            <w:r>
+            <w:pPr>
+              <w:rPr>
+                <w:rFonts w:ascii="Arial" w:hAnsi="Arial" w:cs="Arial"/>
+                <w:color w:val="auto"/>
+                <w:sz w:val="24"/>
+                <w:szCs w:val="24"/>
+              </w:rPr>
+            </w:pPr>
+            <w:r>
+              <w:rPr>
+                <w:rFonts w:ascii="Arial" w:hAnsi="Arial" w:cs="Arial"/>
+                <w:color w:val="auto"/>
+                <w:sz w:val="24"/>
+                <w:szCs w:val="24"/>
+              </w:rPr>
               <w:t>10/05/16</w:t>
             </w:r>
           </w:p>
@@ -1353,12 +2806,30 @@
           <w:p>
             <w:pPr>
               <w:jc w:val="left"/>
-            </w:pPr>
-            <w:r>
+              <w:rPr>
+                <w:rFonts w:ascii="Arial" w:hAnsi="Arial" w:cs="Arial"/>
+                <w:color w:val="auto"/>
+                <w:sz w:val="24"/>
+                <w:szCs w:val="24"/>
+              </w:rPr>
+            </w:pPr>
+            <w:r>
+              <w:rPr>
+                <w:rFonts w:ascii="Arial" w:hAnsi="Arial" w:cs="Arial"/>
+                <w:color w:val="auto"/>
+                <w:sz w:val="24"/>
+                <w:szCs w:val="24"/>
+              </w:rPr>
               <w:t xml:space="preserve">Diego, Pâmela e </w:t>
             </w:r>
             <w:proofErr w:type="gramStart"/>
             <w:r>
+              <w:rPr>
+                <w:rFonts w:ascii="Arial" w:hAnsi="Arial" w:cs="Arial"/>
+                <w:color w:val="auto"/>
+                <w:sz w:val="24"/>
+                <w:szCs w:val="24"/>
+              </w:rPr>
               <w:t>Marcos</w:t>
             </w:r>
             <w:proofErr w:type="gramEnd"/>
@@ -1373,8 +2844,20 @@
           <w:p>
             <w:pPr>
               <w:jc w:val="left"/>
-            </w:pPr>
-            <w:r>
+              <w:rPr>
+                <w:rFonts w:ascii="Arial" w:hAnsi="Arial" w:cs="Arial"/>
+                <w:color w:val="auto"/>
+                <w:sz w:val="24"/>
+                <w:szCs w:val="24"/>
+              </w:rPr>
+            </w:pPr>
+            <w:r>
+              <w:rPr>
+                <w:rFonts w:ascii="Arial" w:hAnsi="Arial" w:cs="Arial"/>
+                <w:color w:val="auto"/>
+                <w:sz w:val="24"/>
+                <w:szCs w:val="24"/>
+              </w:rPr>
               <w:t>Reunião de planejamento</w:t>
             </w:r>
           </w:p>
@@ -1384,7 +2867,21 @@
             <w:tcW w:w="2123" w:type="dxa"/>
           </w:tcPr>
           <w:p>
-            <w:r>
+            <w:pPr>
+              <w:rPr>
+                <w:rFonts w:ascii="Arial" w:hAnsi="Arial" w:cs="Arial"/>
+                <w:color w:val="auto"/>
+                <w:sz w:val="24"/>
+                <w:szCs w:val="24"/>
+              </w:rPr>
+            </w:pPr>
+            <w:r>
+              <w:rPr>
+                <w:rFonts w:ascii="Arial" w:hAnsi="Arial" w:cs="Arial"/>
+                <w:color w:val="auto"/>
+                <w:sz w:val="24"/>
+                <w:szCs w:val="24"/>
+              </w:rPr>
               <w:t>03/05/16</w:t>
             </w:r>
           </w:p>
@@ -1394,7 +2891,21 @@
             <w:tcW w:w="2124" w:type="dxa"/>
           </w:tcPr>
           <w:p>
-            <w:r>
+            <w:pPr>
+              <w:rPr>
+                <w:rFonts w:ascii="Arial" w:hAnsi="Arial" w:cs="Arial"/>
+                <w:color w:val="auto"/>
+                <w:sz w:val="24"/>
+                <w:szCs w:val="24"/>
+              </w:rPr>
+            </w:pPr>
+            <w:r>
+              <w:rPr>
+                <w:rFonts w:ascii="Arial" w:hAnsi="Arial" w:cs="Arial"/>
+                <w:color w:val="auto"/>
+                <w:sz w:val="24"/>
+                <w:szCs w:val="24"/>
+              </w:rPr>
               <w:t>03/05/16</w:t>
             </w:r>
           </w:p>
@@ -1406,12 +2917,30 @@
           <w:p>
             <w:pPr>
               <w:jc w:val="left"/>
-            </w:pPr>
-            <w:r>
+              <w:rPr>
+                <w:rFonts w:ascii="Arial" w:hAnsi="Arial" w:cs="Arial"/>
+                <w:color w:val="auto"/>
+                <w:sz w:val="24"/>
+                <w:szCs w:val="24"/>
+              </w:rPr>
+            </w:pPr>
+            <w:r>
+              <w:rPr>
+                <w:rFonts w:ascii="Arial" w:hAnsi="Arial" w:cs="Arial"/>
+                <w:color w:val="auto"/>
+                <w:sz w:val="24"/>
+                <w:szCs w:val="24"/>
+              </w:rPr>
               <w:t xml:space="preserve">Diego, Pâmela e </w:t>
             </w:r>
             <w:proofErr w:type="gramStart"/>
             <w:r>
+              <w:rPr>
+                <w:rFonts w:ascii="Arial" w:hAnsi="Arial" w:cs="Arial"/>
+                <w:color w:val="auto"/>
+                <w:sz w:val="24"/>
+                <w:szCs w:val="24"/>
+              </w:rPr>
               <w:t>Marcos</w:t>
             </w:r>
             <w:proofErr w:type="gramEnd"/>
@@ -1426,8 +2955,20 @@
           <w:p>
             <w:pPr>
               <w:jc w:val="left"/>
-            </w:pPr>
-            <w:r>
+              <w:rPr>
+                <w:rFonts w:ascii="Arial" w:hAnsi="Arial" w:cs="Arial"/>
+                <w:color w:val="auto"/>
+                <w:sz w:val="24"/>
+                <w:szCs w:val="24"/>
+              </w:rPr>
+            </w:pPr>
+            <w:r>
+              <w:rPr>
+                <w:rFonts w:ascii="Arial" w:hAnsi="Arial" w:cs="Arial"/>
+                <w:color w:val="auto"/>
+                <w:sz w:val="24"/>
+                <w:szCs w:val="24"/>
+              </w:rPr>
               <w:t>Execução</w:t>
             </w:r>
           </w:p>
@@ -1437,7 +2978,21 @@
             <w:tcW w:w="2123" w:type="dxa"/>
           </w:tcPr>
           <w:p>
-            <w:r>
+            <w:pPr>
+              <w:rPr>
+                <w:rFonts w:ascii="Arial" w:hAnsi="Arial" w:cs="Arial"/>
+                <w:color w:val="auto"/>
+                <w:sz w:val="24"/>
+                <w:szCs w:val="24"/>
+              </w:rPr>
+            </w:pPr>
+            <w:r>
+              <w:rPr>
+                <w:rFonts w:ascii="Arial" w:hAnsi="Arial" w:cs="Arial"/>
+                <w:color w:val="auto"/>
+                <w:sz w:val="24"/>
+                <w:szCs w:val="24"/>
+              </w:rPr>
               <w:t>03/05/16</w:t>
             </w:r>
           </w:p>
@@ -1447,7 +3002,21 @@
             <w:tcW w:w="2124" w:type="dxa"/>
           </w:tcPr>
           <w:p>
-            <w:r>
+            <w:pPr>
+              <w:rPr>
+                <w:rFonts w:ascii="Arial" w:hAnsi="Arial" w:cs="Arial"/>
+                <w:color w:val="auto"/>
+                <w:sz w:val="24"/>
+                <w:szCs w:val="24"/>
+              </w:rPr>
+            </w:pPr>
+            <w:r>
+              <w:rPr>
+                <w:rFonts w:ascii="Arial" w:hAnsi="Arial" w:cs="Arial"/>
+                <w:color w:val="auto"/>
+                <w:sz w:val="24"/>
+                <w:szCs w:val="24"/>
+              </w:rPr>
               <w:t>10/05/16</w:t>
             </w:r>
           </w:p>
@@ -1459,8 +3028,20 @@
           <w:p>
             <w:pPr>
               <w:jc w:val="left"/>
-            </w:pPr>
-            <w:r>
+              <w:rPr>
+                <w:rFonts w:ascii="Arial" w:hAnsi="Arial" w:cs="Arial"/>
+                <w:color w:val="auto"/>
+                <w:sz w:val="24"/>
+                <w:szCs w:val="24"/>
+              </w:rPr>
+            </w:pPr>
+            <w:r>
+              <w:rPr>
+                <w:rFonts w:ascii="Arial" w:hAnsi="Arial" w:cs="Arial"/>
+                <w:color w:val="auto"/>
+                <w:sz w:val="24"/>
+                <w:szCs w:val="24"/>
+              </w:rPr>
               <w:t>Diego e Pâmela</w:t>
             </w:r>
           </w:p>
@@ -1470,18 +3051,2382 @@
     <w:p>
       <w:pPr>
         <w:pStyle w:val="Ttulo1"/>
+        <w:rPr>
+          <w:rFonts w:ascii="Arial" w:hAnsi="Arial" w:cs="Arial"/>
+          <w:color w:val="auto"/>
+          <w:sz w:val="24"/>
+          <w:szCs w:val="24"/>
+        </w:rPr>
       </w:pPr>
     </w:p>
     <w:p>
       <w:pPr>
-        <w:pStyle w:val="Ttulo1"/>
-      </w:pPr>
-      <w:r>
-        <w:t>Recursos Humanos</w:t>
+        <w:ind w:firstLine="720"/>
+        <w:rPr>
+          <w:rFonts w:ascii="Arial" w:hAnsi="Arial" w:cs="Arial"/>
+          <w:sz w:val="24"/>
+        </w:rPr>
+      </w:pPr>
+      <w:r>
+        <w:rPr>
+          <w:rFonts w:ascii="Arial" w:hAnsi="Arial" w:cs="Arial"/>
+          <w:sz w:val="24"/>
+        </w:rPr>
+        <w:t xml:space="preserve">Devido </w:t>
+      </w:r>
+      <w:r>
+        <w:rPr>
+          <w:rFonts w:ascii="Arial" w:hAnsi="Arial" w:cs="Arial"/>
+          <w:sz w:val="24"/>
+        </w:rPr>
+        <w:t xml:space="preserve">os </w:t>
+      </w:r>
+      <w:r>
+        <w:rPr>
+          <w:rFonts w:ascii="Arial" w:hAnsi="Arial" w:cs="Arial"/>
+          <w:sz w:val="24"/>
+        </w:rPr>
+        <w:t xml:space="preserve">impedimentos </w:t>
+      </w:r>
+      <w:r>
+        <w:rPr>
+          <w:rFonts w:ascii="Arial" w:hAnsi="Arial" w:cs="Arial"/>
+          <w:sz w:val="24"/>
+        </w:rPr>
+        <w:t>ocorridos na Iteração 01, 04 e 05 o cronograma sofreu alterações nos prazo, conforme a tabela a seguir.</w:t>
       </w:r>
     </w:p>
     <w:p>
-      <w:r>
+      <w:pPr>
+        <w:ind w:firstLine="720"/>
+        <w:rPr>
+          <w:rFonts w:ascii="Arial" w:hAnsi="Arial" w:cs="Arial"/>
+          <w:sz w:val="28"/>
+        </w:rPr>
+      </w:pPr>
+    </w:p>
+    <w:tbl>
+      <w:tblPr>
+        <w:tblStyle w:val="a0"/>
+        <w:tblW w:w="8494" w:type="dxa"/>
+        <w:tblInd w:w="-115" w:type="dxa"/>
+        <w:tblBorders>
+          <w:top w:val="single" w:sz="4" w:space="0" w:color="000000"/>
+          <w:left w:val="single" w:sz="4" w:space="0" w:color="000000"/>
+          <w:bottom w:val="single" w:sz="4" w:space="0" w:color="000000"/>
+          <w:right w:val="single" w:sz="4" w:space="0" w:color="000000"/>
+          <w:insideH w:val="single" w:sz="4" w:space="0" w:color="000000"/>
+          <w:insideV w:val="single" w:sz="4" w:space="0" w:color="000000"/>
+        </w:tblBorders>
+        <w:tblLayout w:type="fixed"/>
+        <w:tblLook w:val="0400" w:firstRow="0" w:lastRow="0" w:firstColumn="0" w:lastColumn="0" w:noHBand="0" w:noVBand="1"/>
+      </w:tblPr>
+      <w:tblGrid>
+        <w:gridCol w:w="2123"/>
+        <w:gridCol w:w="2123"/>
+        <w:gridCol w:w="2124"/>
+        <w:gridCol w:w="2124"/>
+      </w:tblGrid>
+      <w:tr>
+        <w:tc>
+          <w:tcPr>
+            <w:tcW w:w="2123" w:type="dxa"/>
+            <w:shd w:val="clear" w:color="auto" w:fill="C9DAF8"/>
+          </w:tcPr>
+          <w:p>
+            <w:pPr>
+              <w:rPr>
+                <w:rFonts w:ascii="Arial" w:hAnsi="Arial" w:cs="Arial"/>
+                <w:color w:val="auto"/>
+                <w:sz w:val="24"/>
+                <w:szCs w:val="24"/>
+              </w:rPr>
+            </w:pPr>
+            <w:r>
+              <w:rPr>
+                <w:rFonts w:ascii="Arial" w:hAnsi="Arial" w:cs="Arial"/>
+                <w:b/>
+                <w:color w:val="auto"/>
+                <w:sz w:val="24"/>
+                <w:szCs w:val="24"/>
+              </w:rPr>
+              <w:t>Atividade</w:t>
+            </w:r>
+          </w:p>
+        </w:tc>
+        <w:tc>
+          <w:tcPr>
+            <w:tcW w:w="2123" w:type="dxa"/>
+            <w:shd w:val="clear" w:color="auto" w:fill="C9DAF8"/>
+          </w:tcPr>
+          <w:p>
+            <w:pPr>
+              <w:rPr>
+                <w:rFonts w:ascii="Arial" w:hAnsi="Arial" w:cs="Arial"/>
+                <w:color w:val="auto"/>
+                <w:sz w:val="24"/>
+                <w:szCs w:val="24"/>
+              </w:rPr>
+            </w:pPr>
+            <w:r>
+              <w:rPr>
+                <w:rFonts w:ascii="Arial" w:hAnsi="Arial" w:cs="Arial"/>
+                <w:b/>
+                <w:color w:val="auto"/>
+                <w:sz w:val="24"/>
+                <w:szCs w:val="24"/>
+              </w:rPr>
+              <w:t>Início</w:t>
+            </w:r>
+          </w:p>
+        </w:tc>
+        <w:tc>
+          <w:tcPr>
+            <w:tcW w:w="2124" w:type="dxa"/>
+            <w:shd w:val="clear" w:color="auto" w:fill="C9DAF8"/>
+          </w:tcPr>
+          <w:p>
+            <w:pPr>
+              <w:rPr>
+                <w:rFonts w:ascii="Arial" w:hAnsi="Arial" w:cs="Arial"/>
+                <w:color w:val="auto"/>
+                <w:sz w:val="24"/>
+                <w:szCs w:val="24"/>
+              </w:rPr>
+            </w:pPr>
+            <w:r>
+              <w:rPr>
+                <w:rFonts w:ascii="Arial" w:hAnsi="Arial" w:cs="Arial"/>
+                <w:b/>
+                <w:color w:val="auto"/>
+                <w:sz w:val="24"/>
+                <w:szCs w:val="24"/>
+              </w:rPr>
+              <w:t>Fim</w:t>
+            </w:r>
+          </w:p>
+        </w:tc>
+        <w:tc>
+          <w:tcPr>
+            <w:tcW w:w="2124" w:type="dxa"/>
+            <w:shd w:val="clear" w:color="auto" w:fill="C9DAF8"/>
+          </w:tcPr>
+          <w:p>
+            <w:pPr>
+              <w:rPr>
+                <w:rFonts w:ascii="Arial" w:hAnsi="Arial" w:cs="Arial"/>
+                <w:color w:val="auto"/>
+                <w:sz w:val="24"/>
+                <w:szCs w:val="24"/>
+              </w:rPr>
+            </w:pPr>
+            <w:r>
+              <w:rPr>
+                <w:rFonts w:ascii="Arial" w:hAnsi="Arial" w:cs="Arial"/>
+                <w:b/>
+                <w:color w:val="auto"/>
+                <w:sz w:val="24"/>
+                <w:szCs w:val="24"/>
+              </w:rPr>
+              <w:t>Responsável</w:t>
+            </w:r>
+          </w:p>
+        </w:tc>
+      </w:tr>
+      <w:tr>
+        <w:tc>
+          <w:tcPr>
+            <w:tcW w:w="2123" w:type="dxa"/>
+          </w:tcPr>
+          <w:p>
+            <w:pPr>
+              <w:jc w:val="left"/>
+              <w:rPr>
+                <w:rFonts w:ascii="Arial" w:hAnsi="Arial" w:cs="Arial"/>
+                <w:color w:val="auto"/>
+                <w:sz w:val="24"/>
+                <w:szCs w:val="24"/>
+              </w:rPr>
+            </w:pPr>
+            <w:r>
+              <w:rPr>
+                <w:rFonts w:ascii="Arial" w:hAnsi="Arial" w:cs="Arial"/>
+                <w:color w:val="auto"/>
+                <w:sz w:val="24"/>
+                <w:szCs w:val="24"/>
+              </w:rPr>
+              <w:t xml:space="preserve">Iteração </w:t>
+            </w:r>
+            <w:proofErr w:type="gramStart"/>
+            <w:r>
+              <w:rPr>
+                <w:rFonts w:ascii="Arial" w:hAnsi="Arial" w:cs="Arial"/>
+                <w:color w:val="auto"/>
+                <w:sz w:val="24"/>
+                <w:szCs w:val="24"/>
+              </w:rPr>
+              <w:t>1</w:t>
+            </w:r>
+            <w:proofErr w:type="gramEnd"/>
+          </w:p>
+        </w:tc>
+        <w:tc>
+          <w:tcPr>
+            <w:tcW w:w="2123" w:type="dxa"/>
+          </w:tcPr>
+          <w:p>
+            <w:pPr>
+              <w:rPr>
+                <w:rFonts w:ascii="Arial" w:hAnsi="Arial" w:cs="Arial"/>
+                <w:color w:val="auto"/>
+                <w:sz w:val="24"/>
+                <w:szCs w:val="24"/>
+              </w:rPr>
+            </w:pPr>
+            <w:r>
+              <w:rPr>
+                <w:rFonts w:ascii="Arial" w:hAnsi="Arial" w:cs="Arial"/>
+                <w:color w:val="auto"/>
+                <w:sz w:val="24"/>
+                <w:szCs w:val="24"/>
+              </w:rPr>
+              <w:t>21/03/16</w:t>
+            </w:r>
+          </w:p>
+        </w:tc>
+        <w:tc>
+          <w:tcPr>
+            <w:tcW w:w="2124" w:type="dxa"/>
+          </w:tcPr>
+          <w:p>
+            <w:pPr>
+              <w:rPr>
+                <w:rFonts w:ascii="Arial" w:hAnsi="Arial" w:cs="Arial"/>
+                <w:color w:val="auto"/>
+                <w:sz w:val="24"/>
+                <w:szCs w:val="24"/>
+              </w:rPr>
+            </w:pPr>
+            <w:r>
+              <w:rPr>
+                <w:rFonts w:ascii="Arial" w:hAnsi="Arial" w:cs="Arial"/>
+                <w:color w:val="auto"/>
+                <w:sz w:val="24"/>
+                <w:szCs w:val="24"/>
+              </w:rPr>
+              <w:t>05/04</w:t>
+            </w:r>
+            <w:r>
+              <w:rPr>
+                <w:rFonts w:ascii="Arial" w:hAnsi="Arial" w:cs="Arial"/>
+                <w:color w:val="auto"/>
+                <w:sz w:val="24"/>
+                <w:szCs w:val="24"/>
+              </w:rPr>
+              <w:t>/16</w:t>
+            </w:r>
+          </w:p>
+        </w:tc>
+        <w:tc>
+          <w:tcPr>
+            <w:tcW w:w="2124" w:type="dxa"/>
+          </w:tcPr>
+          <w:p>
+            <w:pPr>
+              <w:jc w:val="left"/>
+              <w:rPr>
+                <w:rFonts w:ascii="Arial" w:hAnsi="Arial" w:cs="Arial"/>
+                <w:color w:val="auto"/>
+                <w:sz w:val="24"/>
+                <w:szCs w:val="24"/>
+              </w:rPr>
+            </w:pPr>
+            <w:r>
+              <w:rPr>
+                <w:rFonts w:ascii="Arial" w:hAnsi="Arial" w:cs="Arial"/>
+                <w:color w:val="auto"/>
+                <w:sz w:val="24"/>
+                <w:szCs w:val="24"/>
+              </w:rPr>
+              <w:t xml:space="preserve">Diego, Pâmela, </w:t>
+            </w:r>
+            <w:proofErr w:type="gramStart"/>
+            <w:r>
+              <w:rPr>
+                <w:rFonts w:ascii="Arial" w:hAnsi="Arial" w:cs="Arial"/>
+                <w:color w:val="auto"/>
+                <w:sz w:val="24"/>
+                <w:szCs w:val="24"/>
+              </w:rPr>
+              <w:t>Marcos</w:t>
+            </w:r>
+            <w:proofErr w:type="gramEnd"/>
+          </w:p>
+        </w:tc>
+      </w:tr>
+      <w:tr>
+        <w:tc>
+          <w:tcPr>
+            <w:tcW w:w="2123" w:type="dxa"/>
+          </w:tcPr>
+          <w:p>
+            <w:pPr>
+              <w:jc w:val="left"/>
+              <w:rPr>
+                <w:rFonts w:ascii="Arial" w:hAnsi="Arial" w:cs="Arial"/>
+                <w:color w:val="auto"/>
+                <w:sz w:val="24"/>
+                <w:szCs w:val="24"/>
+              </w:rPr>
+            </w:pPr>
+            <w:r>
+              <w:rPr>
+                <w:rFonts w:ascii="Arial" w:hAnsi="Arial" w:cs="Arial"/>
+                <w:color w:val="auto"/>
+                <w:sz w:val="24"/>
+                <w:szCs w:val="24"/>
+              </w:rPr>
+              <w:t>Reunião de planejamento</w:t>
+            </w:r>
+          </w:p>
+        </w:tc>
+        <w:tc>
+          <w:tcPr>
+            <w:tcW w:w="2123" w:type="dxa"/>
+          </w:tcPr>
+          <w:p>
+            <w:pPr>
+              <w:rPr>
+                <w:rFonts w:ascii="Arial" w:hAnsi="Arial" w:cs="Arial"/>
+                <w:color w:val="auto"/>
+                <w:sz w:val="24"/>
+                <w:szCs w:val="24"/>
+              </w:rPr>
+            </w:pPr>
+            <w:r>
+              <w:rPr>
+                <w:rFonts w:ascii="Arial" w:hAnsi="Arial" w:cs="Arial"/>
+                <w:color w:val="auto"/>
+                <w:sz w:val="24"/>
+                <w:szCs w:val="24"/>
+              </w:rPr>
+              <w:t>21/03/16</w:t>
+            </w:r>
+            <w:r>
+              <w:rPr>
+                <w:rFonts w:ascii="Arial" w:hAnsi="Arial" w:cs="Arial"/>
+                <w:color w:val="auto"/>
+                <w:sz w:val="24"/>
+                <w:szCs w:val="24"/>
+              </w:rPr>
+              <w:t xml:space="preserve"> </w:t>
+            </w:r>
+          </w:p>
+        </w:tc>
+        <w:tc>
+          <w:tcPr>
+            <w:tcW w:w="2124" w:type="dxa"/>
+          </w:tcPr>
+          <w:p>
+            <w:pPr>
+              <w:rPr>
+                <w:rFonts w:ascii="Arial" w:hAnsi="Arial" w:cs="Arial"/>
+                <w:color w:val="auto"/>
+                <w:sz w:val="24"/>
+                <w:szCs w:val="24"/>
+              </w:rPr>
+            </w:pPr>
+            <w:r>
+              <w:rPr>
+                <w:rFonts w:ascii="Arial" w:hAnsi="Arial" w:cs="Arial"/>
+                <w:color w:val="auto"/>
+                <w:sz w:val="24"/>
+                <w:szCs w:val="24"/>
+              </w:rPr>
+              <w:t>21/03/16</w:t>
+            </w:r>
+          </w:p>
+        </w:tc>
+        <w:tc>
+          <w:tcPr>
+            <w:tcW w:w="2124" w:type="dxa"/>
+          </w:tcPr>
+          <w:p>
+            <w:pPr>
+              <w:jc w:val="left"/>
+              <w:rPr>
+                <w:rFonts w:ascii="Arial" w:hAnsi="Arial" w:cs="Arial"/>
+                <w:color w:val="auto"/>
+                <w:sz w:val="24"/>
+                <w:szCs w:val="24"/>
+              </w:rPr>
+            </w:pPr>
+            <w:r>
+              <w:rPr>
+                <w:rFonts w:ascii="Arial" w:hAnsi="Arial" w:cs="Arial"/>
+                <w:color w:val="auto"/>
+                <w:sz w:val="24"/>
+                <w:szCs w:val="24"/>
+              </w:rPr>
+              <w:t xml:space="preserve">Diego, Pâmela e </w:t>
+            </w:r>
+            <w:proofErr w:type="gramStart"/>
+            <w:r>
+              <w:rPr>
+                <w:rFonts w:ascii="Arial" w:hAnsi="Arial" w:cs="Arial"/>
+                <w:color w:val="auto"/>
+                <w:sz w:val="24"/>
+                <w:szCs w:val="24"/>
+              </w:rPr>
+              <w:t>Marcos</w:t>
+            </w:r>
+            <w:proofErr w:type="gramEnd"/>
+          </w:p>
+        </w:tc>
+      </w:tr>
+      <w:tr>
+        <w:tc>
+          <w:tcPr>
+            <w:tcW w:w="2123" w:type="dxa"/>
+          </w:tcPr>
+          <w:p>
+            <w:pPr>
+              <w:jc w:val="left"/>
+              <w:rPr>
+                <w:rFonts w:ascii="Arial" w:hAnsi="Arial" w:cs="Arial"/>
+                <w:color w:val="auto"/>
+                <w:sz w:val="24"/>
+                <w:szCs w:val="24"/>
+              </w:rPr>
+            </w:pPr>
+            <w:r>
+              <w:rPr>
+                <w:rFonts w:ascii="Arial" w:hAnsi="Arial" w:cs="Arial"/>
+                <w:color w:val="auto"/>
+                <w:sz w:val="24"/>
+                <w:szCs w:val="24"/>
+              </w:rPr>
+              <w:lastRenderedPageBreak/>
+              <w:t>Reunião de replanejamento</w:t>
+            </w:r>
+          </w:p>
+        </w:tc>
+        <w:tc>
+          <w:tcPr>
+            <w:tcW w:w="2123" w:type="dxa"/>
+          </w:tcPr>
+          <w:p>
+            <w:pPr>
+              <w:rPr>
+                <w:rFonts w:ascii="Arial" w:hAnsi="Arial" w:cs="Arial"/>
+                <w:color w:val="auto"/>
+                <w:sz w:val="24"/>
+                <w:szCs w:val="24"/>
+              </w:rPr>
+            </w:pPr>
+            <w:r>
+              <w:rPr>
+                <w:rFonts w:ascii="Arial" w:hAnsi="Arial" w:cs="Arial"/>
+                <w:color w:val="auto"/>
+                <w:sz w:val="24"/>
+                <w:szCs w:val="24"/>
+              </w:rPr>
+              <w:t>28/03/16</w:t>
+            </w:r>
+          </w:p>
+        </w:tc>
+        <w:tc>
+          <w:tcPr>
+            <w:tcW w:w="2124" w:type="dxa"/>
+          </w:tcPr>
+          <w:p>
+            <w:pPr>
+              <w:rPr>
+                <w:rFonts w:ascii="Arial" w:hAnsi="Arial" w:cs="Arial"/>
+                <w:color w:val="auto"/>
+                <w:sz w:val="24"/>
+                <w:szCs w:val="24"/>
+              </w:rPr>
+            </w:pPr>
+            <w:r>
+              <w:rPr>
+                <w:rFonts w:ascii="Arial" w:hAnsi="Arial" w:cs="Arial"/>
+                <w:color w:val="auto"/>
+                <w:sz w:val="24"/>
+                <w:szCs w:val="24"/>
+              </w:rPr>
+              <w:t>28/03/16</w:t>
+            </w:r>
+          </w:p>
+        </w:tc>
+        <w:tc>
+          <w:tcPr>
+            <w:tcW w:w="2124" w:type="dxa"/>
+          </w:tcPr>
+          <w:p>
+            <w:pPr>
+              <w:jc w:val="left"/>
+              <w:rPr>
+                <w:rFonts w:ascii="Arial" w:hAnsi="Arial" w:cs="Arial"/>
+                <w:color w:val="auto"/>
+                <w:sz w:val="24"/>
+                <w:szCs w:val="24"/>
+              </w:rPr>
+            </w:pPr>
+            <w:r>
+              <w:rPr>
+                <w:rFonts w:ascii="Arial" w:hAnsi="Arial" w:cs="Arial"/>
+                <w:color w:val="auto"/>
+                <w:sz w:val="24"/>
+                <w:szCs w:val="24"/>
+              </w:rPr>
+              <w:t xml:space="preserve">Diego, Pâmela e </w:t>
+            </w:r>
+            <w:proofErr w:type="gramStart"/>
+            <w:r>
+              <w:rPr>
+                <w:rFonts w:ascii="Arial" w:hAnsi="Arial" w:cs="Arial"/>
+                <w:color w:val="auto"/>
+                <w:sz w:val="24"/>
+                <w:szCs w:val="24"/>
+              </w:rPr>
+              <w:t>Marcos</w:t>
+            </w:r>
+            <w:proofErr w:type="gramEnd"/>
+          </w:p>
+        </w:tc>
+      </w:tr>
+      <w:tr>
+        <w:tc>
+          <w:tcPr>
+            <w:tcW w:w="2123" w:type="dxa"/>
+          </w:tcPr>
+          <w:p>
+            <w:pPr>
+              <w:jc w:val="left"/>
+              <w:rPr>
+                <w:rFonts w:ascii="Arial" w:hAnsi="Arial" w:cs="Arial"/>
+                <w:color w:val="auto"/>
+                <w:sz w:val="24"/>
+                <w:szCs w:val="24"/>
+              </w:rPr>
+            </w:pPr>
+            <w:r>
+              <w:rPr>
+                <w:rFonts w:ascii="Arial" w:hAnsi="Arial" w:cs="Arial"/>
+                <w:color w:val="auto"/>
+                <w:sz w:val="24"/>
+                <w:szCs w:val="24"/>
+              </w:rPr>
+              <w:t>Execução</w:t>
+            </w:r>
+          </w:p>
+        </w:tc>
+        <w:tc>
+          <w:tcPr>
+            <w:tcW w:w="2123" w:type="dxa"/>
+          </w:tcPr>
+          <w:p>
+            <w:pPr>
+              <w:rPr>
+                <w:rFonts w:ascii="Arial" w:hAnsi="Arial" w:cs="Arial"/>
+                <w:color w:val="auto"/>
+                <w:sz w:val="24"/>
+                <w:szCs w:val="24"/>
+              </w:rPr>
+            </w:pPr>
+            <w:r>
+              <w:rPr>
+                <w:rFonts w:ascii="Arial" w:hAnsi="Arial" w:cs="Arial"/>
+                <w:color w:val="auto"/>
+                <w:sz w:val="24"/>
+                <w:szCs w:val="24"/>
+              </w:rPr>
+              <w:t>21/03/16</w:t>
+            </w:r>
+          </w:p>
+        </w:tc>
+        <w:tc>
+          <w:tcPr>
+            <w:tcW w:w="2124" w:type="dxa"/>
+          </w:tcPr>
+          <w:p>
+            <w:pPr>
+              <w:rPr>
+                <w:rFonts w:ascii="Arial" w:hAnsi="Arial" w:cs="Arial"/>
+                <w:color w:val="auto"/>
+                <w:sz w:val="24"/>
+                <w:szCs w:val="24"/>
+              </w:rPr>
+            </w:pPr>
+            <w:r>
+              <w:rPr>
+                <w:rFonts w:ascii="Arial" w:hAnsi="Arial" w:cs="Arial"/>
+                <w:color w:val="auto"/>
+                <w:sz w:val="24"/>
+                <w:szCs w:val="24"/>
+              </w:rPr>
+              <w:t>05/04</w:t>
+            </w:r>
+            <w:r>
+              <w:rPr>
+                <w:rFonts w:ascii="Arial" w:hAnsi="Arial" w:cs="Arial"/>
+                <w:color w:val="auto"/>
+                <w:sz w:val="24"/>
+                <w:szCs w:val="24"/>
+              </w:rPr>
+              <w:t>/16</w:t>
+            </w:r>
+          </w:p>
+        </w:tc>
+        <w:tc>
+          <w:tcPr>
+            <w:tcW w:w="2124" w:type="dxa"/>
+          </w:tcPr>
+          <w:p>
+            <w:pPr>
+              <w:jc w:val="left"/>
+              <w:rPr>
+                <w:rFonts w:ascii="Arial" w:hAnsi="Arial" w:cs="Arial"/>
+                <w:color w:val="auto"/>
+                <w:sz w:val="24"/>
+                <w:szCs w:val="24"/>
+              </w:rPr>
+            </w:pPr>
+            <w:r>
+              <w:rPr>
+                <w:rFonts w:ascii="Arial" w:hAnsi="Arial" w:cs="Arial"/>
+                <w:color w:val="auto"/>
+                <w:sz w:val="24"/>
+                <w:szCs w:val="24"/>
+              </w:rPr>
+              <w:t>Diego e Pâmela</w:t>
+            </w:r>
+          </w:p>
+        </w:tc>
+      </w:tr>
+      <w:tr>
+        <w:tc>
+          <w:tcPr>
+            <w:tcW w:w="2123" w:type="dxa"/>
+          </w:tcPr>
+          <w:p>
+            <w:pPr>
+              <w:jc w:val="left"/>
+              <w:rPr>
+                <w:rFonts w:ascii="Arial" w:hAnsi="Arial" w:cs="Arial"/>
+                <w:color w:val="auto"/>
+                <w:sz w:val="24"/>
+                <w:szCs w:val="24"/>
+              </w:rPr>
+            </w:pPr>
+            <w:r>
+              <w:rPr>
+                <w:rFonts w:ascii="Arial" w:hAnsi="Arial" w:cs="Arial"/>
+                <w:color w:val="auto"/>
+                <w:sz w:val="24"/>
+                <w:szCs w:val="24"/>
+              </w:rPr>
+              <w:t xml:space="preserve">Iteração </w:t>
+            </w:r>
+            <w:proofErr w:type="gramStart"/>
+            <w:r>
+              <w:rPr>
+                <w:rFonts w:ascii="Arial" w:hAnsi="Arial" w:cs="Arial"/>
+                <w:color w:val="auto"/>
+                <w:sz w:val="24"/>
+                <w:szCs w:val="24"/>
+              </w:rPr>
+              <w:t>2</w:t>
+            </w:r>
+            <w:proofErr w:type="gramEnd"/>
+          </w:p>
+        </w:tc>
+        <w:tc>
+          <w:tcPr>
+            <w:tcW w:w="2123" w:type="dxa"/>
+          </w:tcPr>
+          <w:p>
+            <w:pPr>
+              <w:rPr>
+                <w:rFonts w:ascii="Arial" w:hAnsi="Arial" w:cs="Arial"/>
+                <w:color w:val="auto"/>
+                <w:sz w:val="24"/>
+                <w:szCs w:val="24"/>
+              </w:rPr>
+            </w:pPr>
+            <w:r>
+              <w:rPr>
+                <w:rFonts w:ascii="Arial" w:hAnsi="Arial" w:cs="Arial"/>
+                <w:color w:val="auto"/>
+                <w:sz w:val="24"/>
+                <w:szCs w:val="24"/>
+              </w:rPr>
+              <w:t>06/04</w:t>
+            </w:r>
+            <w:r>
+              <w:rPr>
+                <w:rFonts w:ascii="Arial" w:hAnsi="Arial" w:cs="Arial"/>
+                <w:color w:val="auto"/>
+                <w:sz w:val="24"/>
+                <w:szCs w:val="24"/>
+              </w:rPr>
+              <w:t>/16</w:t>
+            </w:r>
+          </w:p>
+        </w:tc>
+        <w:tc>
+          <w:tcPr>
+            <w:tcW w:w="2124" w:type="dxa"/>
+          </w:tcPr>
+          <w:p>
+            <w:pPr>
+              <w:rPr>
+                <w:rFonts w:ascii="Arial" w:hAnsi="Arial" w:cs="Arial"/>
+                <w:color w:val="auto"/>
+                <w:sz w:val="24"/>
+                <w:szCs w:val="24"/>
+              </w:rPr>
+            </w:pPr>
+            <w:r>
+              <w:rPr>
+                <w:rFonts w:ascii="Arial" w:hAnsi="Arial" w:cs="Arial"/>
+                <w:color w:val="auto"/>
+                <w:sz w:val="24"/>
+                <w:szCs w:val="24"/>
+              </w:rPr>
+              <w:t>12</w:t>
+            </w:r>
+            <w:r>
+              <w:rPr>
+                <w:rFonts w:ascii="Arial" w:hAnsi="Arial" w:cs="Arial"/>
+                <w:color w:val="auto"/>
+                <w:sz w:val="24"/>
+                <w:szCs w:val="24"/>
+              </w:rPr>
+              <w:t>/04/16</w:t>
+            </w:r>
+          </w:p>
+        </w:tc>
+        <w:tc>
+          <w:tcPr>
+            <w:tcW w:w="2124" w:type="dxa"/>
+          </w:tcPr>
+          <w:p>
+            <w:pPr>
+              <w:jc w:val="left"/>
+              <w:rPr>
+                <w:rFonts w:ascii="Arial" w:hAnsi="Arial" w:cs="Arial"/>
+                <w:color w:val="auto"/>
+                <w:sz w:val="24"/>
+                <w:szCs w:val="24"/>
+              </w:rPr>
+            </w:pPr>
+            <w:r>
+              <w:rPr>
+                <w:rFonts w:ascii="Arial" w:hAnsi="Arial" w:cs="Arial"/>
+                <w:color w:val="auto"/>
+                <w:sz w:val="24"/>
+                <w:szCs w:val="24"/>
+              </w:rPr>
+              <w:t xml:space="preserve">Diego, Pâmela, </w:t>
+            </w:r>
+            <w:proofErr w:type="gramStart"/>
+            <w:r>
+              <w:rPr>
+                <w:rFonts w:ascii="Arial" w:hAnsi="Arial" w:cs="Arial"/>
+                <w:color w:val="auto"/>
+                <w:sz w:val="24"/>
+                <w:szCs w:val="24"/>
+              </w:rPr>
+              <w:t>Marcos</w:t>
+            </w:r>
+            <w:proofErr w:type="gramEnd"/>
+          </w:p>
+        </w:tc>
+      </w:tr>
+      <w:tr>
+        <w:tc>
+          <w:tcPr>
+            <w:tcW w:w="2123" w:type="dxa"/>
+          </w:tcPr>
+          <w:p>
+            <w:pPr>
+              <w:jc w:val="left"/>
+              <w:rPr>
+                <w:rFonts w:ascii="Arial" w:hAnsi="Arial" w:cs="Arial"/>
+                <w:color w:val="auto"/>
+                <w:sz w:val="24"/>
+                <w:szCs w:val="24"/>
+              </w:rPr>
+            </w:pPr>
+            <w:r>
+              <w:rPr>
+                <w:rFonts w:ascii="Arial" w:hAnsi="Arial" w:cs="Arial"/>
+                <w:color w:val="auto"/>
+                <w:sz w:val="24"/>
+                <w:szCs w:val="24"/>
+              </w:rPr>
+              <w:t>Reunião de planejamento</w:t>
+            </w:r>
+          </w:p>
+        </w:tc>
+        <w:tc>
+          <w:tcPr>
+            <w:tcW w:w="2123" w:type="dxa"/>
+          </w:tcPr>
+          <w:p>
+            <w:pPr>
+              <w:rPr>
+                <w:rFonts w:ascii="Arial" w:hAnsi="Arial" w:cs="Arial"/>
+                <w:color w:val="auto"/>
+                <w:sz w:val="24"/>
+                <w:szCs w:val="24"/>
+              </w:rPr>
+            </w:pPr>
+            <w:r>
+              <w:rPr>
+                <w:rFonts w:ascii="Arial" w:hAnsi="Arial" w:cs="Arial"/>
+                <w:color w:val="auto"/>
+                <w:sz w:val="24"/>
+                <w:szCs w:val="24"/>
+              </w:rPr>
+              <w:t>05/04</w:t>
+            </w:r>
+            <w:r>
+              <w:rPr>
+                <w:rFonts w:ascii="Arial" w:hAnsi="Arial" w:cs="Arial"/>
+                <w:color w:val="auto"/>
+                <w:sz w:val="24"/>
+                <w:szCs w:val="24"/>
+              </w:rPr>
+              <w:t>/16</w:t>
+            </w:r>
+          </w:p>
+        </w:tc>
+        <w:tc>
+          <w:tcPr>
+            <w:tcW w:w="2124" w:type="dxa"/>
+          </w:tcPr>
+          <w:p>
+            <w:pPr>
+              <w:rPr>
+                <w:rFonts w:ascii="Arial" w:hAnsi="Arial" w:cs="Arial"/>
+                <w:color w:val="auto"/>
+                <w:sz w:val="24"/>
+                <w:szCs w:val="24"/>
+              </w:rPr>
+            </w:pPr>
+            <w:r>
+              <w:rPr>
+                <w:rFonts w:ascii="Arial" w:hAnsi="Arial" w:cs="Arial"/>
+                <w:color w:val="auto"/>
+                <w:sz w:val="24"/>
+                <w:szCs w:val="24"/>
+              </w:rPr>
+              <w:t>05/04</w:t>
+            </w:r>
+            <w:r>
+              <w:rPr>
+                <w:rFonts w:ascii="Arial" w:hAnsi="Arial" w:cs="Arial"/>
+                <w:color w:val="auto"/>
+                <w:sz w:val="24"/>
+                <w:szCs w:val="24"/>
+              </w:rPr>
+              <w:t>/16</w:t>
+            </w:r>
+          </w:p>
+        </w:tc>
+        <w:tc>
+          <w:tcPr>
+            <w:tcW w:w="2124" w:type="dxa"/>
+          </w:tcPr>
+          <w:p>
+            <w:pPr>
+              <w:jc w:val="left"/>
+              <w:rPr>
+                <w:rFonts w:ascii="Arial" w:hAnsi="Arial" w:cs="Arial"/>
+                <w:color w:val="auto"/>
+                <w:sz w:val="24"/>
+                <w:szCs w:val="24"/>
+              </w:rPr>
+            </w:pPr>
+            <w:r>
+              <w:rPr>
+                <w:rFonts w:ascii="Arial" w:hAnsi="Arial" w:cs="Arial"/>
+                <w:color w:val="auto"/>
+                <w:sz w:val="24"/>
+                <w:szCs w:val="24"/>
+              </w:rPr>
+              <w:t xml:space="preserve">Diego, Pâmela e </w:t>
+            </w:r>
+            <w:proofErr w:type="gramStart"/>
+            <w:r>
+              <w:rPr>
+                <w:rFonts w:ascii="Arial" w:hAnsi="Arial" w:cs="Arial"/>
+                <w:color w:val="auto"/>
+                <w:sz w:val="24"/>
+                <w:szCs w:val="24"/>
+              </w:rPr>
+              <w:t>Marcos</w:t>
+            </w:r>
+            <w:proofErr w:type="gramEnd"/>
+          </w:p>
+        </w:tc>
+      </w:tr>
+      <w:tr>
+        <w:tc>
+          <w:tcPr>
+            <w:tcW w:w="2123" w:type="dxa"/>
+          </w:tcPr>
+          <w:p>
+            <w:pPr>
+              <w:jc w:val="left"/>
+              <w:rPr>
+                <w:rFonts w:ascii="Arial" w:hAnsi="Arial" w:cs="Arial"/>
+                <w:color w:val="auto"/>
+                <w:sz w:val="24"/>
+                <w:szCs w:val="24"/>
+              </w:rPr>
+            </w:pPr>
+            <w:r>
+              <w:rPr>
+                <w:rFonts w:ascii="Arial" w:hAnsi="Arial" w:cs="Arial"/>
+                <w:color w:val="auto"/>
+                <w:sz w:val="24"/>
+                <w:szCs w:val="24"/>
+              </w:rPr>
+              <w:t>Execução</w:t>
+            </w:r>
+          </w:p>
+        </w:tc>
+        <w:tc>
+          <w:tcPr>
+            <w:tcW w:w="2123" w:type="dxa"/>
+          </w:tcPr>
+          <w:p>
+            <w:pPr>
+              <w:rPr>
+                <w:rFonts w:ascii="Arial" w:hAnsi="Arial" w:cs="Arial"/>
+                <w:color w:val="auto"/>
+                <w:sz w:val="24"/>
+                <w:szCs w:val="24"/>
+              </w:rPr>
+            </w:pPr>
+            <w:r>
+              <w:rPr>
+                <w:rFonts w:ascii="Arial" w:hAnsi="Arial" w:cs="Arial"/>
+                <w:color w:val="auto"/>
+                <w:sz w:val="24"/>
+                <w:szCs w:val="24"/>
+              </w:rPr>
+              <w:t>06/04</w:t>
+            </w:r>
+            <w:r>
+              <w:rPr>
+                <w:rFonts w:ascii="Arial" w:hAnsi="Arial" w:cs="Arial"/>
+                <w:color w:val="auto"/>
+                <w:sz w:val="24"/>
+                <w:szCs w:val="24"/>
+              </w:rPr>
+              <w:t>/16</w:t>
+            </w:r>
+          </w:p>
+        </w:tc>
+        <w:tc>
+          <w:tcPr>
+            <w:tcW w:w="2124" w:type="dxa"/>
+          </w:tcPr>
+          <w:p>
+            <w:pPr>
+              <w:rPr>
+                <w:rFonts w:ascii="Arial" w:hAnsi="Arial" w:cs="Arial"/>
+                <w:color w:val="auto"/>
+                <w:sz w:val="24"/>
+                <w:szCs w:val="24"/>
+              </w:rPr>
+            </w:pPr>
+            <w:r>
+              <w:rPr>
+                <w:rFonts w:ascii="Arial" w:hAnsi="Arial" w:cs="Arial"/>
+                <w:color w:val="auto"/>
+                <w:sz w:val="24"/>
+                <w:szCs w:val="24"/>
+              </w:rPr>
+              <w:t>12</w:t>
+            </w:r>
+            <w:r>
+              <w:rPr>
+                <w:rFonts w:ascii="Arial" w:hAnsi="Arial" w:cs="Arial"/>
+                <w:color w:val="auto"/>
+                <w:sz w:val="24"/>
+                <w:szCs w:val="24"/>
+              </w:rPr>
+              <w:t>/04/16</w:t>
+            </w:r>
+          </w:p>
+        </w:tc>
+        <w:tc>
+          <w:tcPr>
+            <w:tcW w:w="2124" w:type="dxa"/>
+          </w:tcPr>
+          <w:p>
+            <w:pPr>
+              <w:jc w:val="left"/>
+              <w:rPr>
+                <w:rFonts w:ascii="Arial" w:hAnsi="Arial" w:cs="Arial"/>
+                <w:color w:val="auto"/>
+                <w:sz w:val="24"/>
+                <w:szCs w:val="24"/>
+              </w:rPr>
+            </w:pPr>
+            <w:r>
+              <w:rPr>
+                <w:rFonts w:ascii="Arial" w:hAnsi="Arial" w:cs="Arial"/>
+                <w:color w:val="auto"/>
+                <w:sz w:val="24"/>
+                <w:szCs w:val="24"/>
+              </w:rPr>
+              <w:t>Diego e Pâmela</w:t>
+            </w:r>
+          </w:p>
+        </w:tc>
+      </w:tr>
+      <w:tr>
+        <w:tc>
+          <w:tcPr>
+            <w:tcW w:w="2123" w:type="dxa"/>
+          </w:tcPr>
+          <w:p>
+            <w:pPr>
+              <w:jc w:val="left"/>
+              <w:rPr>
+                <w:rFonts w:ascii="Arial" w:hAnsi="Arial" w:cs="Arial"/>
+                <w:color w:val="auto"/>
+                <w:sz w:val="24"/>
+                <w:szCs w:val="24"/>
+              </w:rPr>
+            </w:pPr>
+            <w:r>
+              <w:rPr>
+                <w:rFonts w:ascii="Arial" w:hAnsi="Arial" w:cs="Arial"/>
+                <w:color w:val="auto"/>
+                <w:sz w:val="24"/>
+                <w:szCs w:val="24"/>
+              </w:rPr>
+              <w:t xml:space="preserve">Iteração </w:t>
+            </w:r>
+            <w:proofErr w:type="gramStart"/>
+            <w:r>
+              <w:rPr>
+                <w:rFonts w:ascii="Arial" w:hAnsi="Arial" w:cs="Arial"/>
+                <w:color w:val="auto"/>
+                <w:sz w:val="24"/>
+                <w:szCs w:val="24"/>
+              </w:rPr>
+              <w:t>3</w:t>
+            </w:r>
+            <w:proofErr w:type="gramEnd"/>
+          </w:p>
+        </w:tc>
+        <w:tc>
+          <w:tcPr>
+            <w:tcW w:w="2123" w:type="dxa"/>
+          </w:tcPr>
+          <w:p>
+            <w:pPr>
+              <w:rPr>
+                <w:rFonts w:ascii="Arial" w:hAnsi="Arial" w:cs="Arial"/>
+                <w:color w:val="auto"/>
+                <w:sz w:val="24"/>
+                <w:szCs w:val="24"/>
+              </w:rPr>
+            </w:pPr>
+            <w:r>
+              <w:rPr>
+                <w:rFonts w:ascii="Arial" w:hAnsi="Arial" w:cs="Arial"/>
+                <w:color w:val="auto"/>
+                <w:sz w:val="24"/>
+                <w:szCs w:val="24"/>
+              </w:rPr>
+              <w:t>13</w:t>
+            </w:r>
+            <w:r>
+              <w:rPr>
+                <w:rFonts w:ascii="Arial" w:hAnsi="Arial" w:cs="Arial"/>
+                <w:color w:val="auto"/>
+                <w:sz w:val="24"/>
+                <w:szCs w:val="24"/>
+              </w:rPr>
+              <w:t>/04/16</w:t>
+            </w:r>
+          </w:p>
+        </w:tc>
+        <w:tc>
+          <w:tcPr>
+            <w:tcW w:w="2124" w:type="dxa"/>
+          </w:tcPr>
+          <w:p>
+            <w:pPr>
+              <w:rPr>
+                <w:rFonts w:ascii="Arial" w:hAnsi="Arial" w:cs="Arial"/>
+                <w:color w:val="auto"/>
+                <w:sz w:val="24"/>
+                <w:szCs w:val="24"/>
+              </w:rPr>
+            </w:pPr>
+            <w:r>
+              <w:rPr>
+                <w:rFonts w:ascii="Arial" w:hAnsi="Arial" w:cs="Arial"/>
+                <w:color w:val="auto"/>
+                <w:sz w:val="24"/>
+                <w:szCs w:val="24"/>
+              </w:rPr>
+              <w:t>18</w:t>
+            </w:r>
+            <w:r>
+              <w:rPr>
+                <w:rFonts w:ascii="Arial" w:hAnsi="Arial" w:cs="Arial"/>
+                <w:color w:val="auto"/>
+                <w:sz w:val="24"/>
+                <w:szCs w:val="24"/>
+              </w:rPr>
+              <w:t>/04/16</w:t>
+            </w:r>
+          </w:p>
+        </w:tc>
+        <w:tc>
+          <w:tcPr>
+            <w:tcW w:w="2124" w:type="dxa"/>
+          </w:tcPr>
+          <w:p>
+            <w:pPr>
+              <w:jc w:val="left"/>
+              <w:rPr>
+                <w:rFonts w:ascii="Arial" w:hAnsi="Arial" w:cs="Arial"/>
+                <w:color w:val="auto"/>
+                <w:sz w:val="24"/>
+                <w:szCs w:val="24"/>
+              </w:rPr>
+            </w:pPr>
+            <w:r>
+              <w:rPr>
+                <w:rFonts w:ascii="Arial" w:hAnsi="Arial" w:cs="Arial"/>
+                <w:color w:val="auto"/>
+                <w:sz w:val="24"/>
+                <w:szCs w:val="24"/>
+              </w:rPr>
+              <w:t xml:space="preserve">Diego, Pâmela e </w:t>
+            </w:r>
+            <w:proofErr w:type="gramStart"/>
+            <w:r>
+              <w:rPr>
+                <w:rFonts w:ascii="Arial" w:hAnsi="Arial" w:cs="Arial"/>
+                <w:color w:val="auto"/>
+                <w:sz w:val="24"/>
+                <w:szCs w:val="24"/>
+              </w:rPr>
+              <w:t>Marcos</w:t>
+            </w:r>
+            <w:proofErr w:type="gramEnd"/>
+          </w:p>
+        </w:tc>
+      </w:tr>
+      <w:tr>
+        <w:tc>
+          <w:tcPr>
+            <w:tcW w:w="2123" w:type="dxa"/>
+          </w:tcPr>
+          <w:p>
+            <w:pPr>
+              <w:jc w:val="left"/>
+              <w:rPr>
+                <w:rFonts w:ascii="Arial" w:hAnsi="Arial" w:cs="Arial"/>
+                <w:color w:val="auto"/>
+                <w:sz w:val="24"/>
+                <w:szCs w:val="24"/>
+              </w:rPr>
+            </w:pPr>
+            <w:r>
+              <w:rPr>
+                <w:rFonts w:ascii="Arial" w:hAnsi="Arial" w:cs="Arial"/>
+                <w:color w:val="auto"/>
+                <w:sz w:val="24"/>
+                <w:szCs w:val="24"/>
+              </w:rPr>
+              <w:t>Reunião de planejamento</w:t>
+            </w:r>
+          </w:p>
+        </w:tc>
+        <w:tc>
+          <w:tcPr>
+            <w:tcW w:w="2123" w:type="dxa"/>
+          </w:tcPr>
+          <w:p>
+            <w:pPr>
+              <w:rPr>
+                <w:rFonts w:ascii="Arial" w:hAnsi="Arial" w:cs="Arial"/>
+                <w:color w:val="auto"/>
+                <w:sz w:val="24"/>
+                <w:szCs w:val="24"/>
+              </w:rPr>
+            </w:pPr>
+            <w:r>
+              <w:rPr>
+                <w:rFonts w:ascii="Arial" w:hAnsi="Arial" w:cs="Arial"/>
+                <w:color w:val="auto"/>
+                <w:sz w:val="24"/>
+                <w:szCs w:val="24"/>
+              </w:rPr>
+              <w:t>12</w:t>
+            </w:r>
+            <w:r>
+              <w:rPr>
+                <w:rFonts w:ascii="Arial" w:hAnsi="Arial" w:cs="Arial"/>
+                <w:color w:val="auto"/>
+                <w:sz w:val="24"/>
+                <w:szCs w:val="24"/>
+              </w:rPr>
+              <w:t>/04/16</w:t>
+            </w:r>
+          </w:p>
+        </w:tc>
+        <w:tc>
+          <w:tcPr>
+            <w:tcW w:w="2124" w:type="dxa"/>
+          </w:tcPr>
+          <w:p>
+            <w:pPr>
+              <w:rPr>
+                <w:rFonts w:ascii="Arial" w:hAnsi="Arial" w:cs="Arial"/>
+                <w:color w:val="auto"/>
+                <w:sz w:val="24"/>
+                <w:szCs w:val="24"/>
+              </w:rPr>
+            </w:pPr>
+            <w:r>
+              <w:rPr>
+                <w:rFonts w:ascii="Arial" w:hAnsi="Arial" w:cs="Arial"/>
+                <w:color w:val="auto"/>
+                <w:sz w:val="24"/>
+                <w:szCs w:val="24"/>
+              </w:rPr>
+              <w:t>12</w:t>
+            </w:r>
+            <w:r>
+              <w:rPr>
+                <w:rFonts w:ascii="Arial" w:hAnsi="Arial" w:cs="Arial"/>
+                <w:color w:val="auto"/>
+                <w:sz w:val="24"/>
+                <w:szCs w:val="24"/>
+              </w:rPr>
+              <w:t>/04/16</w:t>
+            </w:r>
+          </w:p>
+        </w:tc>
+        <w:tc>
+          <w:tcPr>
+            <w:tcW w:w="2124" w:type="dxa"/>
+          </w:tcPr>
+          <w:p>
+            <w:pPr>
+              <w:jc w:val="left"/>
+              <w:rPr>
+                <w:rFonts w:ascii="Arial" w:hAnsi="Arial" w:cs="Arial"/>
+                <w:color w:val="auto"/>
+                <w:sz w:val="24"/>
+                <w:szCs w:val="24"/>
+              </w:rPr>
+            </w:pPr>
+            <w:r>
+              <w:rPr>
+                <w:rFonts w:ascii="Arial" w:hAnsi="Arial" w:cs="Arial"/>
+                <w:color w:val="auto"/>
+                <w:sz w:val="24"/>
+                <w:szCs w:val="24"/>
+              </w:rPr>
+              <w:t xml:space="preserve">Diego, Pâmela e </w:t>
+            </w:r>
+            <w:proofErr w:type="gramStart"/>
+            <w:r>
+              <w:rPr>
+                <w:rFonts w:ascii="Arial" w:hAnsi="Arial" w:cs="Arial"/>
+                <w:color w:val="auto"/>
+                <w:sz w:val="24"/>
+                <w:szCs w:val="24"/>
+              </w:rPr>
+              <w:t>Marcos</w:t>
+            </w:r>
+            <w:proofErr w:type="gramEnd"/>
+          </w:p>
+        </w:tc>
+      </w:tr>
+      <w:tr>
+        <w:tc>
+          <w:tcPr>
+            <w:tcW w:w="2123" w:type="dxa"/>
+          </w:tcPr>
+          <w:p>
+            <w:pPr>
+              <w:jc w:val="left"/>
+              <w:rPr>
+                <w:rFonts w:ascii="Arial" w:hAnsi="Arial" w:cs="Arial"/>
+                <w:color w:val="auto"/>
+                <w:sz w:val="24"/>
+                <w:szCs w:val="24"/>
+              </w:rPr>
+            </w:pPr>
+            <w:r>
+              <w:rPr>
+                <w:rFonts w:ascii="Arial" w:hAnsi="Arial" w:cs="Arial"/>
+                <w:color w:val="auto"/>
+                <w:sz w:val="24"/>
+                <w:szCs w:val="24"/>
+              </w:rPr>
+              <w:t>Execução</w:t>
+            </w:r>
+          </w:p>
+        </w:tc>
+        <w:tc>
+          <w:tcPr>
+            <w:tcW w:w="2123" w:type="dxa"/>
+          </w:tcPr>
+          <w:p>
+            <w:pPr>
+              <w:rPr>
+                <w:rFonts w:ascii="Arial" w:hAnsi="Arial" w:cs="Arial"/>
+                <w:color w:val="auto"/>
+                <w:sz w:val="24"/>
+                <w:szCs w:val="24"/>
+              </w:rPr>
+            </w:pPr>
+            <w:r>
+              <w:rPr>
+                <w:rFonts w:ascii="Arial" w:hAnsi="Arial" w:cs="Arial"/>
+                <w:color w:val="auto"/>
+                <w:sz w:val="24"/>
+                <w:szCs w:val="24"/>
+              </w:rPr>
+              <w:t>13</w:t>
+            </w:r>
+            <w:r>
+              <w:rPr>
+                <w:rFonts w:ascii="Arial" w:hAnsi="Arial" w:cs="Arial"/>
+                <w:color w:val="auto"/>
+                <w:sz w:val="24"/>
+                <w:szCs w:val="24"/>
+              </w:rPr>
+              <w:t>/04/16</w:t>
+            </w:r>
+          </w:p>
+        </w:tc>
+        <w:tc>
+          <w:tcPr>
+            <w:tcW w:w="2124" w:type="dxa"/>
+          </w:tcPr>
+          <w:p>
+            <w:pPr>
+              <w:rPr>
+                <w:rFonts w:ascii="Arial" w:hAnsi="Arial" w:cs="Arial"/>
+                <w:color w:val="auto"/>
+                <w:sz w:val="24"/>
+                <w:szCs w:val="24"/>
+              </w:rPr>
+            </w:pPr>
+            <w:r>
+              <w:rPr>
+                <w:rFonts w:ascii="Arial" w:hAnsi="Arial" w:cs="Arial"/>
+                <w:color w:val="auto"/>
+                <w:sz w:val="24"/>
+                <w:szCs w:val="24"/>
+              </w:rPr>
+              <w:t>18</w:t>
+            </w:r>
+            <w:r>
+              <w:rPr>
+                <w:rFonts w:ascii="Arial" w:hAnsi="Arial" w:cs="Arial"/>
+                <w:color w:val="auto"/>
+                <w:sz w:val="24"/>
+                <w:szCs w:val="24"/>
+              </w:rPr>
+              <w:t>/04/16</w:t>
+            </w:r>
+          </w:p>
+        </w:tc>
+        <w:tc>
+          <w:tcPr>
+            <w:tcW w:w="2124" w:type="dxa"/>
+          </w:tcPr>
+          <w:p>
+            <w:pPr>
+              <w:jc w:val="left"/>
+              <w:rPr>
+                <w:rFonts w:ascii="Arial" w:hAnsi="Arial" w:cs="Arial"/>
+                <w:color w:val="auto"/>
+                <w:sz w:val="24"/>
+                <w:szCs w:val="24"/>
+              </w:rPr>
+            </w:pPr>
+            <w:r>
+              <w:rPr>
+                <w:rFonts w:ascii="Arial" w:hAnsi="Arial" w:cs="Arial"/>
+                <w:color w:val="auto"/>
+                <w:sz w:val="24"/>
+                <w:szCs w:val="24"/>
+              </w:rPr>
+              <w:t>Diego e Pâmela</w:t>
+            </w:r>
+          </w:p>
+        </w:tc>
+      </w:tr>
+      <w:tr>
+        <w:tc>
+          <w:tcPr>
+            <w:tcW w:w="2123" w:type="dxa"/>
+          </w:tcPr>
+          <w:p>
+            <w:pPr>
+              <w:jc w:val="left"/>
+              <w:rPr>
+                <w:rFonts w:ascii="Arial" w:hAnsi="Arial" w:cs="Arial"/>
+                <w:color w:val="auto"/>
+                <w:sz w:val="24"/>
+                <w:szCs w:val="24"/>
+              </w:rPr>
+            </w:pPr>
+            <w:r>
+              <w:rPr>
+                <w:rFonts w:ascii="Arial" w:hAnsi="Arial" w:cs="Arial"/>
+                <w:color w:val="auto"/>
+                <w:sz w:val="24"/>
+                <w:szCs w:val="24"/>
+              </w:rPr>
+              <w:t xml:space="preserve">Iteração </w:t>
+            </w:r>
+            <w:proofErr w:type="gramStart"/>
+            <w:r>
+              <w:rPr>
+                <w:rFonts w:ascii="Arial" w:hAnsi="Arial" w:cs="Arial"/>
+                <w:color w:val="auto"/>
+                <w:sz w:val="24"/>
+                <w:szCs w:val="24"/>
+              </w:rPr>
+              <w:t>4</w:t>
+            </w:r>
+            <w:proofErr w:type="gramEnd"/>
+          </w:p>
+        </w:tc>
+        <w:tc>
+          <w:tcPr>
+            <w:tcW w:w="2123" w:type="dxa"/>
+          </w:tcPr>
+          <w:p>
+            <w:pPr>
+              <w:rPr>
+                <w:rFonts w:ascii="Arial" w:hAnsi="Arial" w:cs="Arial"/>
+                <w:color w:val="auto"/>
+                <w:sz w:val="24"/>
+                <w:szCs w:val="24"/>
+              </w:rPr>
+            </w:pPr>
+            <w:r>
+              <w:rPr>
+                <w:rFonts w:ascii="Arial" w:hAnsi="Arial" w:cs="Arial"/>
+                <w:color w:val="auto"/>
+                <w:sz w:val="24"/>
+                <w:szCs w:val="24"/>
+              </w:rPr>
+              <w:t>19</w:t>
+            </w:r>
+            <w:r>
+              <w:rPr>
+                <w:rFonts w:ascii="Arial" w:hAnsi="Arial" w:cs="Arial"/>
+                <w:color w:val="auto"/>
+                <w:sz w:val="24"/>
+                <w:szCs w:val="24"/>
+              </w:rPr>
+              <w:t>/04/16</w:t>
+            </w:r>
+          </w:p>
+        </w:tc>
+        <w:tc>
+          <w:tcPr>
+            <w:tcW w:w="2124" w:type="dxa"/>
+          </w:tcPr>
+          <w:p>
+            <w:pPr>
+              <w:rPr>
+                <w:rFonts w:ascii="Arial" w:hAnsi="Arial" w:cs="Arial"/>
+                <w:color w:val="auto"/>
+                <w:sz w:val="24"/>
+                <w:szCs w:val="24"/>
+              </w:rPr>
+            </w:pPr>
+            <w:r>
+              <w:rPr>
+                <w:rFonts w:ascii="Arial" w:hAnsi="Arial" w:cs="Arial"/>
+                <w:color w:val="auto"/>
+                <w:sz w:val="24"/>
+                <w:szCs w:val="24"/>
+              </w:rPr>
+              <w:t>25</w:t>
+            </w:r>
+            <w:r>
+              <w:rPr>
+                <w:rFonts w:ascii="Arial" w:hAnsi="Arial" w:cs="Arial"/>
+                <w:color w:val="auto"/>
+                <w:sz w:val="24"/>
+                <w:szCs w:val="24"/>
+              </w:rPr>
+              <w:t>/04/16</w:t>
+            </w:r>
+          </w:p>
+        </w:tc>
+        <w:tc>
+          <w:tcPr>
+            <w:tcW w:w="2124" w:type="dxa"/>
+          </w:tcPr>
+          <w:p>
+            <w:pPr>
+              <w:jc w:val="left"/>
+              <w:rPr>
+                <w:rFonts w:ascii="Arial" w:hAnsi="Arial" w:cs="Arial"/>
+                <w:color w:val="auto"/>
+                <w:sz w:val="24"/>
+                <w:szCs w:val="24"/>
+              </w:rPr>
+            </w:pPr>
+            <w:r>
+              <w:rPr>
+                <w:rFonts w:ascii="Arial" w:hAnsi="Arial" w:cs="Arial"/>
+                <w:color w:val="auto"/>
+                <w:sz w:val="24"/>
+                <w:szCs w:val="24"/>
+              </w:rPr>
+              <w:t xml:space="preserve">Diego, Pâmela e </w:t>
+            </w:r>
+            <w:proofErr w:type="gramStart"/>
+            <w:r>
+              <w:rPr>
+                <w:rFonts w:ascii="Arial" w:hAnsi="Arial" w:cs="Arial"/>
+                <w:color w:val="auto"/>
+                <w:sz w:val="24"/>
+                <w:szCs w:val="24"/>
+              </w:rPr>
+              <w:t>Marcos</w:t>
+            </w:r>
+            <w:proofErr w:type="gramEnd"/>
+          </w:p>
+        </w:tc>
+      </w:tr>
+      <w:tr>
+        <w:tc>
+          <w:tcPr>
+            <w:tcW w:w="2123" w:type="dxa"/>
+          </w:tcPr>
+          <w:p>
+            <w:pPr>
+              <w:jc w:val="left"/>
+              <w:rPr>
+                <w:rFonts w:ascii="Arial" w:hAnsi="Arial" w:cs="Arial"/>
+                <w:color w:val="auto"/>
+                <w:sz w:val="24"/>
+                <w:szCs w:val="24"/>
+              </w:rPr>
+            </w:pPr>
+            <w:r>
+              <w:rPr>
+                <w:rFonts w:ascii="Arial" w:hAnsi="Arial" w:cs="Arial"/>
+                <w:color w:val="auto"/>
+                <w:sz w:val="24"/>
+                <w:szCs w:val="24"/>
+              </w:rPr>
+              <w:t>Reunião de planejamento</w:t>
+            </w:r>
+          </w:p>
+        </w:tc>
+        <w:tc>
+          <w:tcPr>
+            <w:tcW w:w="2123" w:type="dxa"/>
+          </w:tcPr>
+          <w:p>
+            <w:pPr>
+              <w:rPr>
+                <w:rFonts w:ascii="Arial" w:hAnsi="Arial" w:cs="Arial"/>
+                <w:color w:val="auto"/>
+                <w:sz w:val="24"/>
+                <w:szCs w:val="24"/>
+              </w:rPr>
+            </w:pPr>
+            <w:r>
+              <w:rPr>
+                <w:rFonts w:ascii="Arial" w:hAnsi="Arial" w:cs="Arial"/>
+                <w:color w:val="auto"/>
+                <w:sz w:val="24"/>
+                <w:szCs w:val="24"/>
+              </w:rPr>
+              <w:t>19</w:t>
+            </w:r>
+            <w:r>
+              <w:rPr>
+                <w:rFonts w:ascii="Arial" w:hAnsi="Arial" w:cs="Arial"/>
+                <w:color w:val="auto"/>
+                <w:sz w:val="24"/>
+                <w:szCs w:val="24"/>
+              </w:rPr>
+              <w:t>/04/16</w:t>
+            </w:r>
+          </w:p>
+        </w:tc>
+        <w:tc>
+          <w:tcPr>
+            <w:tcW w:w="2124" w:type="dxa"/>
+          </w:tcPr>
+          <w:p>
+            <w:pPr>
+              <w:rPr>
+                <w:rFonts w:ascii="Arial" w:hAnsi="Arial" w:cs="Arial"/>
+                <w:color w:val="auto"/>
+                <w:sz w:val="24"/>
+                <w:szCs w:val="24"/>
+              </w:rPr>
+            </w:pPr>
+            <w:r>
+              <w:rPr>
+                <w:rFonts w:ascii="Arial" w:hAnsi="Arial" w:cs="Arial"/>
+                <w:color w:val="auto"/>
+                <w:sz w:val="24"/>
+                <w:szCs w:val="24"/>
+              </w:rPr>
+              <w:t>19</w:t>
+            </w:r>
+            <w:r>
+              <w:rPr>
+                <w:rFonts w:ascii="Arial" w:hAnsi="Arial" w:cs="Arial"/>
+                <w:color w:val="auto"/>
+                <w:sz w:val="24"/>
+                <w:szCs w:val="24"/>
+              </w:rPr>
+              <w:t>/04/16</w:t>
+            </w:r>
+          </w:p>
+        </w:tc>
+        <w:tc>
+          <w:tcPr>
+            <w:tcW w:w="2124" w:type="dxa"/>
+          </w:tcPr>
+          <w:p>
+            <w:pPr>
+              <w:jc w:val="left"/>
+              <w:rPr>
+                <w:rFonts w:ascii="Arial" w:hAnsi="Arial" w:cs="Arial"/>
+                <w:color w:val="auto"/>
+                <w:sz w:val="24"/>
+                <w:szCs w:val="24"/>
+              </w:rPr>
+            </w:pPr>
+            <w:r>
+              <w:rPr>
+                <w:rFonts w:ascii="Arial" w:hAnsi="Arial" w:cs="Arial"/>
+                <w:color w:val="auto"/>
+                <w:sz w:val="24"/>
+                <w:szCs w:val="24"/>
+              </w:rPr>
+              <w:t xml:space="preserve">Diego, Pâmela e </w:t>
+            </w:r>
+            <w:proofErr w:type="gramStart"/>
+            <w:r>
+              <w:rPr>
+                <w:rFonts w:ascii="Arial" w:hAnsi="Arial" w:cs="Arial"/>
+                <w:color w:val="auto"/>
+                <w:sz w:val="24"/>
+                <w:szCs w:val="24"/>
+              </w:rPr>
+              <w:t>Marcos</w:t>
+            </w:r>
+            <w:proofErr w:type="gramEnd"/>
+          </w:p>
+        </w:tc>
+      </w:tr>
+      <w:tr>
+        <w:tc>
+          <w:tcPr>
+            <w:tcW w:w="2123" w:type="dxa"/>
+          </w:tcPr>
+          <w:p>
+            <w:pPr>
+              <w:jc w:val="left"/>
+              <w:rPr>
+                <w:rFonts w:ascii="Arial" w:hAnsi="Arial" w:cs="Arial"/>
+                <w:color w:val="auto"/>
+                <w:sz w:val="24"/>
+                <w:szCs w:val="24"/>
+              </w:rPr>
+            </w:pPr>
+            <w:r>
+              <w:rPr>
+                <w:rFonts w:ascii="Arial" w:hAnsi="Arial" w:cs="Arial"/>
+                <w:color w:val="auto"/>
+                <w:sz w:val="24"/>
+                <w:szCs w:val="24"/>
+              </w:rPr>
+              <w:t>Execução</w:t>
+            </w:r>
+          </w:p>
+        </w:tc>
+        <w:tc>
+          <w:tcPr>
+            <w:tcW w:w="2123" w:type="dxa"/>
+          </w:tcPr>
+          <w:p>
+            <w:pPr>
+              <w:rPr>
+                <w:rFonts w:ascii="Arial" w:hAnsi="Arial" w:cs="Arial"/>
+                <w:color w:val="auto"/>
+                <w:sz w:val="24"/>
+                <w:szCs w:val="24"/>
+              </w:rPr>
+            </w:pPr>
+            <w:r>
+              <w:rPr>
+                <w:rFonts w:ascii="Arial" w:hAnsi="Arial" w:cs="Arial"/>
+                <w:color w:val="auto"/>
+                <w:sz w:val="24"/>
+                <w:szCs w:val="24"/>
+              </w:rPr>
+              <w:t>19</w:t>
+            </w:r>
+            <w:r>
+              <w:rPr>
+                <w:rFonts w:ascii="Arial" w:hAnsi="Arial" w:cs="Arial"/>
+                <w:color w:val="auto"/>
+                <w:sz w:val="24"/>
+                <w:szCs w:val="24"/>
+              </w:rPr>
+              <w:t>/04/16</w:t>
+            </w:r>
+          </w:p>
+        </w:tc>
+        <w:tc>
+          <w:tcPr>
+            <w:tcW w:w="2124" w:type="dxa"/>
+          </w:tcPr>
+          <w:p>
+            <w:pPr>
+              <w:rPr>
+                <w:rFonts w:ascii="Arial" w:hAnsi="Arial" w:cs="Arial"/>
+                <w:color w:val="auto"/>
+                <w:sz w:val="24"/>
+                <w:szCs w:val="24"/>
+              </w:rPr>
+            </w:pPr>
+            <w:r>
+              <w:rPr>
+                <w:rFonts w:ascii="Arial" w:hAnsi="Arial" w:cs="Arial"/>
+                <w:color w:val="auto"/>
+                <w:sz w:val="24"/>
+                <w:szCs w:val="24"/>
+              </w:rPr>
+              <w:t>25</w:t>
+            </w:r>
+            <w:r>
+              <w:rPr>
+                <w:rFonts w:ascii="Arial" w:hAnsi="Arial" w:cs="Arial"/>
+                <w:color w:val="auto"/>
+                <w:sz w:val="24"/>
+                <w:szCs w:val="24"/>
+              </w:rPr>
+              <w:t>/04/16</w:t>
+            </w:r>
+          </w:p>
+        </w:tc>
+        <w:tc>
+          <w:tcPr>
+            <w:tcW w:w="2124" w:type="dxa"/>
+          </w:tcPr>
+          <w:p>
+            <w:pPr>
+              <w:jc w:val="left"/>
+              <w:rPr>
+                <w:rFonts w:ascii="Arial" w:hAnsi="Arial" w:cs="Arial"/>
+                <w:color w:val="auto"/>
+                <w:sz w:val="24"/>
+                <w:szCs w:val="24"/>
+              </w:rPr>
+            </w:pPr>
+            <w:r>
+              <w:rPr>
+                <w:rFonts w:ascii="Arial" w:hAnsi="Arial" w:cs="Arial"/>
+                <w:color w:val="auto"/>
+                <w:sz w:val="24"/>
+                <w:szCs w:val="24"/>
+              </w:rPr>
+              <w:t>Diego e</w:t>
+            </w:r>
+            <w:proofErr w:type="gramStart"/>
+            <w:r>
+              <w:rPr>
+                <w:rFonts w:ascii="Arial" w:hAnsi="Arial" w:cs="Arial"/>
+                <w:color w:val="auto"/>
+                <w:sz w:val="24"/>
+                <w:szCs w:val="24"/>
+              </w:rPr>
+              <w:t xml:space="preserve">  </w:t>
+            </w:r>
+            <w:proofErr w:type="gramEnd"/>
+            <w:r>
+              <w:rPr>
+                <w:rFonts w:ascii="Arial" w:hAnsi="Arial" w:cs="Arial"/>
+                <w:color w:val="auto"/>
+                <w:sz w:val="24"/>
+                <w:szCs w:val="24"/>
+              </w:rPr>
+              <w:t>Pâmela</w:t>
+            </w:r>
+          </w:p>
+        </w:tc>
+      </w:tr>
+      <w:tr>
+        <w:tc>
+          <w:tcPr>
+            <w:tcW w:w="2123" w:type="dxa"/>
+          </w:tcPr>
+          <w:p>
+            <w:pPr>
+              <w:jc w:val="left"/>
+              <w:rPr>
+                <w:rFonts w:ascii="Arial" w:hAnsi="Arial" w:cs="Arial"/>
+                <w:color w:val="auto"/>
+                <w:sz w:val="24"/>
+                <w:szCs w:val="24"/>
+              </w:rPr>
+            </w:pPr>
+            <w:r>
+              <w:rPr>
+                <w:rFonts w:ascii="Arial" w:hAnsi="Arial" w:cs="Arial"/>
+                <w:color w:val="auto"/>
+                <w:sz w:val="24"/>
+                <w:szCs w:val="24"/>
+              </w:rPr>
+              <w:t xml:space="preserve">Iteração </w:t>
+            </w:r>
+            <w:proofErr w:type="gramStart"/>
+            <w:r>
+              <w:rPr>
+                <w:rFonts w:ascii="Arial" w:hAnsi="Arial" w:cs="Arial"/>
+                <w:color w:val="auto"/>
+                <w:sz w:val="24"/>
+                <w:szCs w:val="24"/>
+              </w:rPr>
+              <w:t>5</w:t>
+            </w:r>
+            <w:proofErr w:type="gramEnd"/>
+          </w:p>
+        </w:tc>
+        <w:tc>
+          <w:tcPr>
+            <w:tcW w:w="2123" w:type="dxa"/>
+          </w:tcPr>
+          <w:p>
+            <w:pPr>
+              <w:rPr>
+                <w:rFonts w:ascii="Arial" w:hAnsi="Arial" w:cs="Arial"/>
+                <w:color w:val="auto"/>
+                <w:sz w:val="24"/>
+                <w:szCs w:val="24"/>
+              </w:rPr>
+            </w:pPr>
+            <w:r>
+              <w:rPr>
+                <w:rFonts w:ascii="Arial" w:hAnsi="Arial" w:cs="Arial"/>
+                <w:color w:val="auto"/>
+                <w:sz w:val="24"/>
+                <w:szCs w:val="24"/>
+              </w:rPr>
+              <w:t>2</w:t>
+            </w:r>
+            <w:r>
+              <w:rPr>
+                <w:rFonts w:ascii="Arial" w:hAnsi="Arial" w:cs="Arial"/>
+                <w:color w:val="auto"/>
+                <w:sz w:val="24"/>
+                <w:szCs w:val="24"/>
+              </w:rPr>
+              <w:t>6</w:t>
+            </w:r>
+            <w:r>
+              <w:rPr>
+                <w:rFonts w:ascii="Arial" w:hAnsi="Arial" w:cs="Arial"/>
+                <w:color w:val="auto"/>
+                <w:sz w:val="24"/>
+                <w:szCs w:val="24"/>
+              </w:rPr>
+              <w:t>/04/16</w:t>
+            </w:r>
+          </w:p>
+        </w:tc>
+        <w:tc>
+          <w:tcPr>
+            <w:tcW w:w="2124" w:type="dxa"/>
+          </w:tcPr>
+          <w:p>
+            <w:pPr>
+              <w:rPr>
+                <w:rFonts w:ascii="Arial" w:hAnsi="Arial" w:cs="Arial"/>
+                <w:color w:val="auto"/>
+                <w:sz w:val="24"/>
+                <w:szCs w:val="24"/>
+              </w:rPr>
+            </w:pPr>
+            <w:r>
+              <w:rPr>
+                <w:rFonts w:ascii="Arial" w:hAnsi="Arial" w:cs="Arial"/>
+                <w:color w:val="auto"/>
+                <w:sz w:val="24"/>
+                <w:szCs w:val="24"/>
+              </w:rPr>
+              <w:t>17</w:t>
+            </w:r>
+            <w:r>
+              <w:rPr>
+                <w:rFonts w:ascii="Arial" w:hAnsi="Arial" w:cs="Arial"/>
+                <w:color w:val="auto"/>
+                <w:sz w:val="24"/>
+                <w:szCs w:val="24"/>
+              </w:rPr>
+              <w:t>/05/16</w:t>
+            </w:r>
+          </w:p>
+        </w:tc>
+        <w:tc>
+          <w:tcPr>
+            <w:tcW w:w="2124" w:type="dxa"/>
+          </w:tcPr>
+          <w:p>
+            <w:pPr>
+              <w:jc w:val="left"/>
+              <w:rPr>
+                <w:rFonts w:ascii="Arial" w:hAnsi="Arial" w:cs="Arial"/>
+                <w:color w:val="auto"/>
+                <w:sz w:val="24"/>
+                <w:szCs w:val="24"/>
+              </w:rPr>
+            </w:pPr>
+            <w:r>
+              <w:rPr>
+                <w:rFonts w:ascii="Arial" w:hAnsi="Arial" w:cs="Arial"/>
+                <w:color w:val="auto"/>
+                <w:sz w:val="24"/>
+                <w:szCs w:val="24"/>
+              </w:rPr>
+              <w:t xml:space="preserve">Diego, Pâmela e </w:t>
+            </w:r>
+            <w:proofErr w:type="gramStart"/>
+            <w:r>
+              <w:rPr>
+                <w:rFonts w:ascii="Arial" w:hAnsi="Arial" w:cs="Arial"/>
+                <w:color w:val="auto"/>
+                <w:sz w:val="24"/>
+                <w:szCs w:val="24"/>
+              </w:rPr>
+              <w:t>Marcos</w:t>
+            </w:r>
+            <w:proofErr w:type="gramEnd"/>
+          </w:p>
+        </w:tc>
+      </w:tr>
+      <w:tr>
+        <w:tc>
+          <w:tcPr>
+            <w:tcW w:w="2123" w:type="dxa"/>
+          </w:tcPr>
+          <w:p>
+            <w:pPr>
+              <w:jc w:val="left"/>
+              <w:rPr>
+                <w:rFonts w:ascii="Arial" w:hAnsi="Arial" w:cs="Arial"/>
+                <w:color w:val="auto"/>
+                <w:sz w:val="24"/>
+                <w:szCs w:val="24"/>
+              </w:rPr>
+            </w:pPr>
+            <w:r>
+              <w:rPr>
+                <w:rFonts w:ascii="Arial" w:hAnsi="Arial" w:cs="Arial"/>
+                <w:color w:val="auto"/>
+                <w:sz w:val="24"/>
+                <w:szCs w:val="24"/>
+              </w:rPr>
+              <w:t>Reunião de planejamento</w:t>
+            </w:r>
+          </w:p>
+        </w:tc>
+        <w:tc>
+          <w:tcPr>
+            <w:tcW w:w="2123" w:type="dxa"/>
+          </w:tcPr>
+          <w:p>
+            <w:pPr>
+              <w:rPr>
+                <w:rFonts w:ascii="Arial" w:hAnsi="Arial" w:cs="Arial"/>
+                <w:color w:val="auto"/>
+                <w:sz w:val="24"/>
+                <w:szCs w:val="24"/>
+              </w:rPr>
+            </w:pPr>
+            <w:r>
+              <w:rPr>
+                <w:rFonts w:ascii="Arial" w:hAnsi="Arial" w:cs="Arial"/>
+                <w:color w:val="auto"/>
+                <w:sz w:val="24"/>
+                <w:szCs w:val="24"/>
+              </w:rPr>
+              <w:t>25/04/16</w:t>
+            </w:r>
+          </w:p>
+        </w:tc>
+        <w:tc>
+          <w:tcPr>
+            <w:tcW w:w="2124" w:type="dxa"/>
+          </w:tcPr>
+          <w:p>
+            <w:pPr>
+              <w:rPr>
+                <w:rFonts w:ascii="Arial" w:hAnsi="Arial" w:cs="Arial"/>
+                <w:color w:val="auto"/>
+                <w:sz w:val="24"/>
+                <w:szCs w:val="24"/>
+              </w:rPr>
+            </w:pPr>
+            <w:r>
+              <w:rPr>
+                <w:rFonts w:ascii="Arial" w:hAnsi="Arial" w:cs="Arial"/>
+                <w:color w:val="auto"/>
+                <w:sz w:val="24"/>
+                <w:szCs w:val="24"/>
+              </w:rPr>
+              <w:t>25/04/16</w:t>
+            </w:r>
+          </w:p>
+        </w:tc>
+        <w:tc>
+          <w:tcPr>
+            <w:tcW w:w="2124" w:type="dxa"/>
+          </w:tcPr>
+          <w:p>
+            <w:pPr>
+              <w:jc w:val="left"/>
+              <w:rPr>
+                <w:rFonts w:ascii="Arial" w:hAnsi="Arial" w:cs="Arial"/>
+                <w:color w:val="auto"/>
+                <w:sz w:val="24"/>
+                <w:szCs w:val="24"/>
+              </w:rPr>
+            </w:pPr>
+            <w:r>
+              <w:rPr>
+                <w:rFonts w:ascii="Arial" w:hAnsi="Arial" w:cs="Arial"/>
+                <w:color w:val="auto"/>
+                <w:sz w:val="24"/>
+                <w:szCs w:val="24"/>
+              </w:rPr>
+              <w:t xml:space="preserve">Diego, Pâmela e </w:t>
+            </w:r>
+            <w:proofErr w:type="gramStart"/>
+            <w:r>
+              <w:rPr>
+                <w:rFonts w:ascii="Arial" w:hAnsi="Arial" w:cs="Arial"/>
+                <w:color w:val="auto"/>
+                <w:sz w:val="24"/>
+                <w:szCs w:val="24"/>
+              </w:rPr>
+              <w:t>Marcos</w:t>
+            </w:r>
+            <w:proofErr w:type="gramEnd"/>
+          </w:p>
+        </w:tc>
+      </w:tr>
+      <w:tr>
+        <w:tc>
+          <w:tcPr>
+            <w:tcW w:w="2123" w:type="dxa"/>
+          </w:tcPr>
+          <w:p>
+            <w:pPr>
+              <w:jc w:val="left"/>
+              <w:rPr>
+                <w:rFonts w:ascii="Arial" w:hAnsi="Arial" w:cs="Arial"/>
+                <w:color w:val="auto"/>
+                <w:sz w:val="24"/>
+                <w:szCs w:val="24"/>
+              </w:rPr>
+            </w:pPr>
+            <w:r>
+              <w:rPr>
+                <w:rFonts w:ascii="Arial" w:hAnsi="Arial" w:cs="Arial"/>
+                <w:color w:val="auto"/>
+                <w:sz w:val="24"/>
+                <w:szCs w:val="24"/>
+              </w:rPr>
+              <w:t>Reunião de replanejamento</w:t>
+            </w:r>
+          </w:p>
+        </w:tc>
+        <w:tc>
+          <w:tcPr>
+            <w:tcW w:w="2123" w:type="dxa"/>
+          </w:tcPr>
+          <w:p>
+            <w:pPr>
+              <w:rPr>
+                <w:rFonts w:ascii="Arial" w:hAnsi="Arial" w:cs="Arial"/>
+                <w:color w:val="auto"/>
+                <w:sz w:val="24"/>
+                <w:szCs w:val="24"/>
+              </w:rPr>
+            </w:pPr>
+            <w:r>
+              <w:rPr>
+                <w:rFonts w:ascii="Arial" w:hAnsi="Arial" w:cs="Arial"/>
+                <w:color w:val="auto"/>
+                <w:sz w:val="24"/>
+                <w:szCs w:val="24"/>
+              </w:rPr>
+              <w:t>09/05/16</w:t>
+            </w:r>
+          </w:p>
+        </w:tc>
+        <w:tc>
+          <w:tcPr>
+            <w:tcW w:w="2124" w:type="dxa"/>
+          </w:tcPr>
+          <w:p>
+            <w:pPr>
+              <w:rPr>
+                <w:rFonts w:ascii="Arial" w:hAnsi="Arial" w:cs="Arial"/>
+                <w:color w:val="auto"/>
+                <w:sz w:val="24"/>
+                <w:szCs w:val="24"/>
+              </w:rPr>
+            </w:pPr>
+            <w:r>
+              <w:rPr>
+                <w:rFonts w:ascii="Arial" w:hAnsi="Arial" w:cs="Arial"/>
+                <w:color w:val="auto"/>
+                <w:sz w:val="24"/>
+                <w:szCs w:val="24"/>
+              </w:rPr>
+              <w:t>09/05/16</w:t>
+            </w:r>
+          </w:p>
+        </w:tc>
+        <w:tc>
+          <w:tcPr>
+            <w:tcW w:w="2124" w:type="dxa"/>
+          </w:tcPr>
+          <w:p>
+            <w:pPr>
+              <w:jc w:val="left"/>
+              <w:rPr>
+                <w:rFonts w:ascii="Arial" w:hAnsi="Arial" w:cs="Arial"/>
+                <w:color w:val="auto"/>
+                <w:sz w:val="24"/>
+                <w:szCs w:val="24"/>
+              </w:rPr>
+            </w:pPr>
+            <w:r>
+              <w:rPr>
+                <w:rFonts w:ascii="Arial" w:hAnsi="Arial" w:cs="Arial"/>
+                <w:color w:val="auto"/>
+                <w:sz w:val="24"/>
+                <w:szCs w:val="24"/>
+              </w:rPr>
+              <w:t xml:space="preserve">Diego, Pâmela e </w:t>
+            </w:r>
+            <w:proofErr w:type="gramStart"/>
+            <w:r>
+              <w:rPr>
+                <w:rFonts w:ascii="Arial" w:hAnsi="Arial" w:cs="Arial"/>
+                <w:color w:val="auto"/>
+                <w:sz w:val="24"/>
+                <w:szCs w:val="24"/>
+              </w:rPr>
+              <w:t>Marcos</w:t>
+            </w:r>
+            <w:proofErr w:type="gramEnd"/>
+          </w:p>
+        </w:tc>
+      </w:tr>
+      <w:tr>
+        <w:tc>
+          <w:tcPr>
+            <w:tcW w:w="2123" w:type="dxa"/>
+          </w:tcPr>
+          <w:p>
+            <w:pPr>
+              <w:jc w:val="left"/>
+              <w:rPr>
+                <w:rFonts w:ascii="Arial" w:hAnsi="Arial" w:cs="Arial"/>
+                <w:color w:val="auto"/>
+                <w:sz w:val="24"/>
+                <w:szCs w:val="24"/>
+              </w:rPr>
+            </w:pPr>
+            <w:r>
+              <w:rPr>
+                <w:rFonts w:ascii="Arial" w:hAnsi="Arial" w:cs="Arial"/>
+                <w:color w:val="auto"/>
+                <w:sz w:val="24"/>
+                <w:szCs w:val="24"/>
+              </w:rPr>
+              <w:t>Execução</w:t>
+            </w:r>
+          </w:p>
+        </w:tc>
+        <w:tc>
+          <w:tcPr>
+            <w:tcW w:w="2123" w:type="dxa"/>
+          </w:tcPr>
+          <w:p>
+            <w:pPr>
+              <w:rPr>
+                <w:rFonts w:ascii="Arial" w:hAnsi="Arial" w:cs="Arial"/>
+                <w:color w:val="auto"/>
+                <w:sz w:val="24"/>
+                <w:szCs w:val="24"/>
+              </w:rPr>
+            </w:pPr>
+            <w:r>
+              <w:rPr>
+                <w:rFonts w:ascii="Arial" w:hAnsi="Arial" w:cs="Arial"/>
+                <w:color w:val="auto"/>
+                <w:sz w:val="24"/>
+                <w:szCs w:val="24"/>
+              </w:rPr>
+              <w:t>26</w:t>
+            </w:r>
+            <w:r>
+              <w:rPr>
+                <w:rFonts w:ascii="Arial" w:hAnsi="Arial" w:cs="Arial"/>
+                <w:color w:val="auto"/>
+                <w:sz w:val="24"/>
+                <w:szCs w:val="24"/>
+              </w:rPr>
+              <w:t>/04/16</w:t>
+            </w:r>
+          </w:p>
+        </w:tc>
+        <w:tc>
+          <w:tcPr>
+            <w:tcW w:w="2124" w:type="dxa"/>
+          </w:tcPr>
+          <w:p>
+            <w:pPr>
+              <w:rPr>
+                <w:rFonts w:ascii="Arial" w:hAnsi="Arial" w:cs="Arial"/>
+                <w:color w:val="auto"/>
+                <w:sz w:val="24"/>
+                <w:szCs w:val="24"/>
+              </w:rPr>
+            </w:pPr>
+            <w:r>
+              <w:rPr>
+                <w:rFonts w:ascii="Arial" w:hAnsi="Arial" w:cs="Arial"/>
+                <w:color w:val="auto"/>
+                <w:sz w:val="24"/>
+                <w:szCs w:val="24"/>
+              </w:rPr>
+              <w:t>17</w:t>
+            </w:r>
+            <w:r>
+              <w:rPr>
+                <w:rFonts w:ascii="Arial" w:hAnsi="Arial" w:cs="Arial"/>
+                <w:color w:val="auto"/>
+                <w:sz w:val="24"/>
+                <w:szCs w:val="24"/>
+              </w:rPr>
+              <w:t>/05/16</w:t>
+            </w:r>
+          </w:p>
+        </w:tc>
+        <w:tc>
+          <w:tcPr>
+            <w:tcW w:w="2124" w:type="dxa"/>
+          </w:tcPr>
+          <w:p>
+            <w:pPr>
+              <w:jc w:val="left"/>
+              <w:rPr>
+                <w:rFonts w:ascii="Arial" w:hAnsi="Arial" w:cs="Arial"/>
+                <w:color w:val="auto"/>
+                <w:sz w:val="24"/>
+                <w:szCs w:val="24"/>
+              </w:rPr>
+            </w:pPr>
+            <w:r>
+              <w:rPr>
+                <w:rFonts w:ascii="Arial" w:hAnsi="Arial" w:cs="Arial"/>
+                <w:color w:val="auto"/>
+                <w:sz w:val="24"/>
+                <w:szCs w:val="24"/>
+              </w:rPr>
+              <w:t>Diego e Pâmela</w:t>
+            </w:r>
+          </w:p>
+        </w:tc>
+      </w:tr>
+    </w:tbl>
+    <w:p/>
+    <w:p>
+      <w:pPr>
+        <w:pStyle w:val="Ttulo1"/>
+        <w:rPr>
+          <w:rFonts w:ascii="Arial" w:hAnsi="Arial" w:cs="Arial"/>
+          <w:b/>
+          <w:color w:val="auto"/>
+          <w:sz w:val="24"/>
+          <w:szCs w:val="24"/>
+        </w:rPr>
+      </w:pPr>
+      <w:r>
+        <w:rPr>
+          <w:rFonts w:ascii="Arial" w:hAnsi="Arial" w:cs="Arial"/>
+          <w:b/>
+          <w:color w:val="auto"/>
+          <w:sz w:val="24"/>
+          <w:szCs w:val="24"/>
+        </w:rPr>
+        <w:t>Recursos Humanos</w:t>
+      </w:r>
+    </w:p>
+    <w:p>
+      <w:pPr>
+        <w:ind w:firstLine="720"/>
+        <w:rPr>
+          <w:rFonts w:ascii="Arial" w:hAnsi="Arial" w:cs="Arial"/>
+          <w:color w:val="auto"/>
+          <w:sz w:val="24"/>
+          <w:szCs w:val="24"/>
+        </w:rPr>
+      </w:pPr>
+    </w:p>
+    <w:p>
+      <w:pPr>
+        <w:ind w:firstLine="720"/>
+        <w:rPr>
+          <w:rFonts w:ascii="Arial" w:hAnsi="Arial" w:cs="Arial"/>
+          <w:color w:val="auto"/>
+          <w:sz w:val="24"/>
+          <w:szCs w:val="24"/>
+        </w:rPr>
+      </w:pPr>
+      <w:r>
+        <w:rPr>
+          <w:rFonts w:ascii="Arial" w:hAnsi="Arial" w:cs="Arial"/>
+          <w:color w:val="auto"/>
+          <w:sz w:val="24"/>
+          <w:szCs w:val="24"/>
+        </w:rPr>
         <w:t>Esta seção descreve os recursos humanos necessários para execução das atividades desse projeto.</w:t>
       </w:r>
     </w:p>
@@ -1510,9 +5455,26 @@
         <w:tc>
           <w:tcPr>
             <w:tcW w:w="2831" w:type="dxa"/>
-          </w:tcPr>
-          <w:p>
-            <w:r>
+            <w:shd w:val="clear" w:color="auto" w:fill="C6D9F1" w:themeFill="text2" w:themeFillTint="33"/>
+          </w:tcPr>
+          <w:p>
+            <w:pPr>
+              <w:rPr>
+                <w:rFonts w:ascii="Arial" w:hAnsi="Arial" w:cs="Arial"/>
+                <w:b/>
+                <w:color w:val="auto"/>
+                <w:sz w:val="24"/>
+                <w:szCs w:val="24"/>
+              </w:rPr>
+            </w:pPr>
+            <w:r>
+              <w:rPr>
+                <w:rFonts w:ascii="Arial" w:hAnsi="Arial" w:cs="Arial"/>
+                <w:b/>
+                <w:color w:val="auto"/>
+                <w:sz w:val="24"/>
+                <w:szCs w:val="24"/>
+              </w:rPr>
               <w:t>Nome</w:t>
             </w:r>
           </w:p>
@@ -1520,9 +5482,26 @@
         <w:tc>
           <w:tcPr>
             <w:tcW w:w="2831" w:type="dxa"/>
-          </w:tcPr>
-          <w:p>
-            <w:r>
+            <w:shd w:val="clear" w:color="auto" w:fill="C6D9F1" w:themeFill="text2" w:themeFillTint="33"/>
+          </w:tcPr>
+          <w:p>
+            <w:pPr>
+              <w:rPr>
+                <w:rFonts w:ascii="Arial" w:hAnsi="Arial" w:cs="Arial"/>
+                <w:b/>
+                <w:color w:val="auto"/>
+                <w:sz w:val="24"/>
+                <w:szCs w:val="24"/>
+              </w:rPr>
+            </w:pPr>
+            <w:r>
+              <w:rPr>
+                <w:rFonts w:ascii="Arial" w:hAnsi="Arial" w:cs="Arial"/>
+                <w:b/>
+                <w:color w:val="auto"/>
+                <w:sz w:val="24"/>
+                <w:szCs w:val="24"/>
+              </w:rPr>
               <w:t>Papel</w:t>
             </w:r>
           </w:p>
@@ -1530,9 +5509,26 @@
         <w:tc>
           <w:tcPr>
             <w:tcW w:w="2832" w:type="dxa"/>
-          </w:tcPr>
-          <w:p>
-            <w:r>
+            <w:shd w:val="clear" w:color="auto" w:fill="C6D9F1" w:themeFill="text2" w:themeFillTint="33"/>
+          </w:tcPr>
+          <w:p>
+            <w:pPr>
+              <w:rPr>
+                <w:rFonts w:ascii="Arial" w:hAnsi="Arial" w:cs="Arial"/>
+                <w:b/>
+                <w:color w:val="auto"/>
+                <w:sz w:val="24"/>
+                <w:szCs w:val="24"/>
+              </w:rPr>
+            </w:pPr>
+            <w:r>
+              <w:rPr>
+                <w:rFonts w:ascii="Arial" w:hAnsi="Arial" w:cs="Arial"/>
+                <w:b/>
+                <w:color w:val="auto"/>
+                <w:sz w:val="24"/>
+                <w:szCs w:val="24"/>
+              </w:rPr>
               <w:t>Horas</w:t>
             </w:r>
           </w:p>
@@ -1544,7 +5540,21 @@
             <w:tcW w:w="2831" w:type="dxa"/>
           </w:tcPr>
           <w:p>
-            <w:r>
+            <w:pPr>
+              <w:rPr>
+                <w:rFonts w:ascii="Arial" w:hAnsi="Arial" w:cs="Arial"/>
+                <w:color w:val="auto"/>
+                <w:sz w:val="24"/>
+                <w:szCs w:val="24"/>
+              </w:rPr>
+            </w:pPr>
+            <w:r>
+              <w:rPr>
+                <w:rFonts w:ascii="Arial" w:hAnsi="Arial" w:cs="Arial"/>
+                <w:color w:val="auto"/>
+                <w:sz w:val="24"/>
+                <w:szCs w:val="24"/>
+              </w:rPr>
               <w:t>Diego Antônio</w:t>
             </w:r>
           </w:p>
@@ -1554,7 +5564,21 @@
             <w:tcW w:w="2831" w:type="dxa"/>
           </w:tcPr>
           <w:p>
-            <w:r>
+            <w:pPr>
+              <w:rPr>
+                <w:rFonts w:ascii="Arial" w:hAnsi="Arial" w:cs="Arial"/>
+                <w:color w:val="auto"/>
+                <w:sz w:val="24"/>
+                <w:szCs w:val="24"/>
+              </w:rPr>
+            </w:pPr>
+            <w:r>
+              <w:rPr>
+                <w:rFonts w:ascii="Arial" w:hAnsi="Arial" w:cs="Arial"/>
+                <w:color w:val="auto"/>
+                <w:sz w:val="24"/>
+                <w:szCs w:val="24"/>
+              </w:rPr>
               <w:t>Analista de Teste</w:t>
             </w:r>
           </w:p>
@@ -1564,7 +5588,21 @@
             <w:tcW w:w="2832" w:type="dxa"/>
           </w:tcPr>
           <w:p>
-            <w:r>
+            <w:pPr>
+              <w:rPr>
+                <w:rFonts w:ascii="Arial" w:hAnsi="Arial" w:cs="Arial"/>
+                <w:color w:val="auto"/>
+                <w:sz w:val="24"/>
+                <w:szCs w:val="24"/>
+              </w:rPr>
+            </w:pPr>
+            <w:r>
+              <w:rPr>
+                <w:rFonts w:ascii="Arial" w:hAnsi="Arial" w:cs="Arial"/>
+                <w:color w:val="auto"/>
+                <w:sz w:val="24"/>
+                <w:szCs w:val="24"/>
+              </w:rPr>
               <w:t>23 horas</w:t>
             </w:r>
           </w:p>
@@ -1576,7 +5614,21 @@
             <w:tcW w:w="2831" w:type="dxa"/>
           </w:tcPr>
           <w:p>
-            <w:r>
+            <w:pPr>
+              <w:rPr>
+                <w:rFonts w:ascii="Arial" w:hAnsi="Arial" w:cs="Arial"/>
+                <w:color w:val="auto"/>
+                <w:sz w:val="24"/>
+                <w:szCs w:val="24"/>
+              </w:rPr>
+            </w:pPr>
+            <w:r>
+              <w:rPr>
+                <w:rFonts w:ascii="Arial" w:hAnsi="Arial" w:cs="Arial"/>
+                <w:color w:val="auto"/>
+                <w:sz w:val="24"/>
+                <w:szCs w:val="24"/>
+              </w:rPr>
               <w:t>Pâmela Beatriz</w:t>
             </w:r>
           </w:p>
@@ -1586,7 +5638,21 @@
             <w:tcW w:w="2831" w:type="dxa"/>
           </w:tcPr>
           <w:p>
-            <w:r>
+            <w:pPr>
+              <w:rPr>
+                <w:rFonts w:ascii="Arial" w:hAnsi="Arial" w:cs="Arial"/>
+                <w:color w:val="auto"/>
+                <w:sz w:val="24"/>
+                <w:szCs w:val="24"/>
+              </w:rPr>
+            </w:pPr>
+            <w:r>
+              <w:rPr>
+                <w:rFonts w:ascii="Arial" w:hAnsi="Arial" w:cs="Arial"/>
+                <w:color w:val="auto"/>
+                <w:sz w:val="24"/>
+                <w:szCs w:val="24"/>
+              </w:rPr>
               <w:t>Analista de Teste</w:t>
             </w:r>
           </w:p>
@@ -1596,7 +5662,21 @@
             <w:tcW w:w="2832" w:type="dxa"/>
           </w:tcPr>
           <w:p>
-            <w:r>
+            <w:pPr>
+              <w:rPr>
+                <w:rFonts w:ascii="Arial" w:hAnsi="Arial" w:cs="Arial"/>
+                <w:color w:val="auto"/>
+                <w:sz w:val="24"/>
+                <w:szCs w:val="24"/>
+              </w:rPr>
+            </w:pPr>
+            <w:r>
+              <w:rPr>
+                <w:rFonts w:ascii="Arial" w:hAnsi="Arial" w:cs="Arial"/>
+                <w:color w:val="auto"/>
+                <w:sz w:val="24"/>
+                <w:szCs w:val="24"/>
+              </w:rPr>
               <w:t>28 horas</w:t>
             </w:r>
           </w:p>
@@ -1608,7 +5688,21 @@
             <w:tcW w:w="2831" w:type="dxa"/>
           </w:tcPr>
           <w:p>
-            <w:r>
+            <w:pPr>
+              <w:rPr>
+                <w:rFonts w:ascii="Arial" w:hAnsi="Arial" w:cs="Arial"/>
+                <w:color w:val="auto"/>
+                <w:sz w:val="24"/>
+                <w:szCs w:val="24"/>
+              </w:rPr>
+            </w:pPr>
+            <w:r>
+              <w:rPr>
+                <w:rFonts w:ascii="Arial" w:hAnsi="Arial" w:cs="Arial"/>
+                <w:color w:val="auto"/>
+                <w:sz w:val="24"/>
+                <w:szCs w:val="24"/>
+              </w:rPr>
               <w:t>Marcos Costa</w:t>
             </w:r>
           </w:p>
@@ -1618,7 +5712,21 @@
             <w:tcW w:w="2831" w:type="dxa"/>
           </w:tcPr>
           <w:p>
-            <w:r>
+            <w:pPr>
+              <w:rPr>
+                <w:rFonts w:ascii="Arial" w:hAnsi="Arial" w:cs="Arial"/>
+                <w:color w:val="auto"/>
+                <w:sz w:val="24"/>
+                <w:szCs w:val="24"/>
+              </w:rPr>
+            </w:pPr>
+            <w:r>
+              <w:rPr>
+                <w:rFonts w:ascii="Arial" w:hAnsi="Arial" w:cs="Arial"/>
+                <w:color w:val="auto"/>
+                <w:sz w:val="24"/>
+                <w:szCs w:val="24"/>
+              </w:rPr>
               <w:t>Orientador</w:t>
             </w:r>
           </w:p>
@@ -1628,7 +5736,21 @@
             <w:tcW w:w="2832" w:type="dxa"/>
           </w:tcPr>
           <w:p>
-            <w:r>
+            <w:pPr>
+              <w:rPr>
+                <w:rFonts w:ascii="Arial" w:hAnsi="Arial" w:cs="Arial"/>
+                <w:color w:val="auto"/>
+                <w:sz w:val="24"/>
+                <w:szCs w:val="24"/>
+              </w:rPr>
+            </w:pPr>
+            <w:r>
+              <w:rPr>
+                <w:rFonts w:ascii="Arial" w:hAnsi="Arial" w:cs="Arial"/>
+                <w:color w:val="auto"/>
+                <w:sz w:val="24"/>
+                <w:szCs w:val="24"/>
+              </w:rPr>
               <w:t>7 horas</w:t>
             </w:r>
           </w:p>
@@ -1638,187 +5760,536 @@
     <w:p>
       <w:pPr>
         <w:pStyle w:val="Ttulo1"/>
+        <w:rPr>
+          <w:rFonts w:ascii="Arial" w:hAnsi="Arial" w:cs="Arial"/>
+          <w:color w:val="auto"/>
+          <w:sz w:val="24"/>
+          <w:szCs w:val="24"/>
+        </w:rPr>
       </w:pPr>
     </w:p>
     <w:p>
       <w:pPr>
         <w:pStyle w:val="Ttulo1"/>
-      </w:pPr>
-      <w:bookmarkStart w:id="0" w:name="_GoBack"/>
-      <w:bookmarkEnd w:id="0"/>
-      <w:r>
+        <w:rPr>
+          <w:rFonts w:ascii="Arial" w:hAnsi="Arial" w:cs="Arial"/>
+          <w:b/>
+          <w:color w:val="auto"/>
+          <w:sz w:val="24"/>
+          <w:szCs w:val="24"/>
+        </w:rPr>
+      </w:pPr>
+      <w:r>
+        <w:rPr>
+          <w:rFonts w:ascii="Arial" w:hAnsi="Arial" w:cs="Arial"/>
+          <w:b/>
+          <w:color w:val="auto"/>
+          <w:sz w:val="24"/>
+          <w:szCs w:val="24"/>
+        </w:rPr>
         <w:t>Ambiente de Teste</w:t>
       </w:r>
     </w:p>
     <w:p>
-      <w:r>
-        <w:t xml:space="preserve">O ambiente de teste </w:t>
-      </w:r>
-      <w:r>
-        <w:t>foi</w:t>
-      </w:r>
-      <w:r>
-        <w:t xml:space="preserve"> configurado da seguinte forma:</w:t>
-      </w:r>
+      <w:pPr>
+        <w:ind w:firstLine="720"/>
+        <w:rPr>
+          <w:rFonts w:ascii="Arial" w:hAnsi="Arial" w:cs="Arial"/>
+          <w:color w:val="auto"/>
+          <w:sz w:val="24"/>
+          <w:szCs w:val="24"/>
+        </w:rPr>
+      </w:pPr>
     </w:p>
     <w:p>
-      <w:r>
-        <w:t xml:space="preserve">Dentro no DGTI - IFPE, </w:t>
-      </w:r>
-      <w:r>
-        <w:t>havia</w:t>
-      </w:r>
-      <w:r>
-        <w:t xml:space="preserve"> uma máquina física que faz</w:t>
-      </w:r>
-      <w:r>
-        <w:t>ia</w:t>
-      </w:r>
-      <w:r>
-        <w:t xml:space="preserve"> uso do sistema operacional Windows </w:t>
-      </w:r>
-      <w:proofErr w:type="gramStart"/>
-      <w:r>
-        <w:t>7</w:t>
-      </w:r>
-      <w:proofErr w:type="gramEnd"/>
-      <w:r>
-        <w:t>. Essa máquina disponibiliza</w:t>
-      </w:r>
-      <w:r>
-        <w:t>va</w:t>
-      </w:r>
-      <w:r>
-        <w:t xml:space="preserve"> o acesso a uma máquin</w:t>
-      </w:r>
-      <w:r>
-        <w:t>a virtual (VM),</w:t>
-      </w:r>
-      <w:r>
-        <w:t xml:space="preserve"> utilizada</w:t>
-      </w:r>
-      <w:r>
-        <w:t xml:space="preserve"> para a execuçã</w:t>
-      </w:r>
-      <w:r>
-        <w:t>o dos testes</w:t>
-      </w:r>
-      <w:r>
-        <w:t xml:space="preserve"> de forma propriamente dita</w:t>
-      </w:r>
-      <w:r>
-        <w:t>. Essa máquina virtual utiliza</w:t>
-      </w:r>
-      <w:r>
-        <w:t>va</w:t>
-      </w:r>
-      <w:r>
-        <w:t xml:space="preserve"> o sistema oper</w:t>
-      </w:r>
-      <w:r>
-        <w:t xml:space="preserve">acional </w:t>
-      </w:r>
-      <w:proofErr w:type="spellStart"/>
-      <w:r>
-        <w:t>Kali</w:t>
-      </w:r>
-      <w:proofErr w:type="spellEnd"/>
-      <w:r>
-        <w:t xml:space="preserve"> Linux e se estava</w:t>
-      </w:r>
-      <w:r>
-        <w:t xml:space="preserve"> em uma rede isolada sem</w:t>
-      </w:r>
-      <w:r>
-        <w:t xml:space="preserve"> acesso à rede local do IFPE e à</w:t>
-      </w:r>
-      <w:r>
-        <w:t xml:space="preserve"> Internet.</w:t>
+      <w:pPr>
+        <w:ind w:firstLine="720"/>
+        <w:rPr>
+          <w:rFonts w:ascii="Arial" w:hAnsi="Arial" w:cs="Arial"/>
+          <w:color w:val="auto"/>
+          <w:sz w:val="24"/>
+          <w:szCs w:val="24"/>
+        </w:rPr>
+      </w:pPr>
+      <w:r>
+        <w:rPr>
+          <w:rFonts w:ascii="Arial" w:hAnsi="Arial" w:cs="Arial"/>
+          <w:color w:val="auto"/>
+          <w:sz w:val="24"/>
+          <w:szCs w:val="24"/>
+        </w:rPr>
+        <w:t xml:space="preserve">O ambiente de teste </w:t>
+      </w:r>
+      <w:r>
+        <w:rPr>
+          <w:rFonts w:ascii="Arial" w:hAnsi="Arial" w:cs="Arial"/>
+          <w:color w:val="auto"/>
+          <w:sz w:val="24"/>
+          <w:szCs w:val="24"/>
+        </w:rPr>
+        <w:t>foi</w:t>
+      </w:r>
+      <w:r>
+        <w:rPr>
+          <w:rFonts w:ascii="Arial" w:hAnsi="Arial" w:cs="Arial"/>
+          <w:color w:val="auto"/>
+          <w:sz w:val="24"/>
+          <w:szCs w:val="24"/>
+        </w:rPr>
+        <w:t xml:space="preserve"> configurado da seguinte forma:</w:t>
+      </w:r>
+      <w:r>
+        <w:rPr>
+          <w:rFonts w:ascii="Arial" w:hAnsi="Arial" w:cs="Arial"/>
+          <w:color w:val="auto"/>
+          <w:sz w:val="24"/>
+          <w:szCs w:val="24"/>
+        </w:rPr>
+        <w:t xml:space="preserve"> </w:t>
       </w:r>
     </w:p>
     <w:p>
-      <w:r>
-        <w:t>Existiam</w:t>
-      </w:r>
-      <w:r>
-        <w:t xml:space="preserve"> duas outras máqui</w:t>
-      </w:r>
-      <w:r>
-        <w:t>nas virtuais, as quais armazenavam</w:t>
-      </w:r>
-      <w:r>
-        <w:t xml:space="preserve"> individualmente o espelhamento do Servidor</w:t>
-      </w:r>
-      <w:r>
-        <w:t xml:space="preserve"> de Banco de Dados e do Servidor WEB, que hospeda</w:t>
-      </w:r>
-      <w:r>
+      <w:pPr>
+        <w:ind w:firstLine="720"/>
+        <w:rPr>
+          <w:rFonts w:ascii="Arial" w:hAnsi="Arial" w:cs="Arial"/>
+          <w:color w:val="auto"/>
+          <w:sz w:val="24"/>
+          <w:szCs w:val="24"/>
+        </w:rPr>
+      </w:pPr>
+      <w:r>
+        <w:rPr>
+          <w:rFonts w:ascii="Arial" w:hAnsi="Arial" w:cs="Arial"/>
+          <w:color w:val="auto"/>
+          <w:sz w:val="24"/>
+          <w:szCs w:val="24"/>
+        </w:rPr>
+        <w:t xml:space="preserve">Dentro no DGTI - IFPE, </w:t>
+      </w:r>
+      <w:r>
+        <w:rPr>
+          <w:rFonts w:ascii="Arial" w:hAnsi="Arial" w:cs="Arial"/>
+          <w:color w:val="auto"/>
+          <w:sz w:val="24"/>
+          <w:szCs w:val="24"/>
+        </w:rPr>
+        <w:t>havia</w:t>
+      </w:r>
+      <w:r>
+        <w:rPr>
+          <w:rFonts w:ascii="Arial" w:hAnsi="Arial" w:cs="Arial"/>
+          <w:color w:val="auto"/>
+          <w:sz w:val="24"/>
+          <w:szCs w:val="24"/>
+        </w:rPr>
+        <w:t xml:space="preserve"> uma máquina física que faz</w:t>
+      </w:r>
+      <w:r>
+        <w:rPr>
+          <w:rFonts w:ascii="Arial" w:hAnsi="Arial" w:cs="Arial"/>
+          <w:color w:val="auto"/>
+          <w:sz w:val="24"/>
+          <w:szCs w:val="24"/>
+        </w:rPr>
+        <w:t>ia</w:t>
+      </w:r>
+      <w:r>
+        <w:rPr>
+          <w:rFonts w:ascii="Arial" w:hAnsi="Arial" w:cs="Arial"/>
+          <w:color w:val="auto"/>
+          <w:sz w:val="24"/>
+          <w:szCs w:val="24"/>
+        </w:rPr>
+        <w:t xml:space="preserve"> uso do sistema operacional Windows </w:t>
+      </w:r>
+      <w:proofErr w:type="gramStart"/>
+      <w:r>
+        <w:rPr>
+          <w:rFonts w:ascii="Arial" w:hAnsi="Arial" w:cs="Arial"/>
+          <w:color w:val="auto"/>
+          <w:sz w:val="24"/>
+          <w:szCs w:val="24"/>
+        </w:rPr>
+        <w:t>7</w:t>
+      </w:r>
+      <w:proofErr w:type="gramEnd"/>
+      <w:r>
+        <w:rPr>
+          <w:rFonts w:ascii="Arial" w:hAnsi="Arial" w:cs="Arial"/>
+          <w:color w:val="auto"/>
+          <w:sz w:val="24"/>
+          <w:szCs w:val="24"/>
+        </w:rPr>
+        <w:t>. Essa máquina disponibiliza</w:t>
+      </w:r>
+      <w:r>
+        <w:rPr>
+          <w:rFonts w:ascii="Arial" w:hAnsi="Arial" w:cs="Arial"/>
+          <w:color w:val="auto"/>
+          <w:sz w:val="24"/>
+          <w:szCs w:val="24"/>
+        </w:rPr>
         <w:t>va</w:t>
       </w:r>
       <w:r>
-        <w:t xml:space="preserve"> </w:t>
-      </w:r>
-      <w:r>
-        <w:t>o sistema ser testado. Ambas utiliza</w:t>
-      </w:r>
-      <w:r>
+        <w:rPr>
+          <w:rFonts w:ascii="Arial" w:hAnsi="Arial" w:cs="Arial"/>
+          <w:color w:val="auto"/>
+          <w:sz w:val="24"/>
+          <w:szCs w:val="24"/>
+        </w:rPr>
+        <w:t xml:space="preserve"> o acesso a uma máquin</w:t>
+      </w:r>
+      <w:r>
+        <w:rPr>
+          <w:rFonts w:ascii="Arial" w:hAnsi="Arial" w:cs="Arial"/>
+          <w:color w:val="auto"/>
+          <w:sz w:val="24"/>
+          <w:szCs w:val="24"/>
+        </w:rPr>
+        <w:t>a virtual (VM),</w:t>
+      </w:r>
+      <w:r>
+        <w:rPr>
+          <w:rFonts w:ascii="Arial" w:hAnsi="Arial" w:cs="Arial"/>
+          <w:color w:val="auto"/>
+          <w:sz w:val="24"/>
+          <w:szCs w:val="24"/>
+        </w:rPr>
+        <w:t xml:space="preserve"> utilizada para a execução dos testes</w:t>
+      </w:r>
+      <w:r>
+        <w:rPr>
+          <w:rFonts w:ascii="Arial" w:hAnsi="Arial" w:cs="Arial"/>
+          <w:color w:val="auto"/>
+          <w:sz w:val="24"/>
+          <w:szCs w:val="24"/>
+        </w:rPr>
+        <w:t xml:space="preserve"> de forma propriamente dita</w:t>
+      </w:r>
+      <w:r>
+        <w:rPr>
+          <w:rFonts w:ascii="Arial" w:hAnsi="Arial" w:cs="Arial"/>
+          <w:color w:val="auto"/>
+          <w:sz w:val="24"/>
+          <w:szCs w:val="24"/>
+        </w:rPr>
+        <w:t>. Essa máquina virtual utiliza</w:t>
+      </w:r>
+      <w:r>
+        <w:rPr>
+          <w:rFonts w:ascii="Arial" w:hAnsi="Arial" w:cs="Arial"/>
+          <w:color w:val="auto"/>
+          <w:sz w:val="24"/>
+          <w:szCs w:val="24"/>
+        </w:rPr>
         <w:t>va</w:t>
       </w:r>
       <w:r>
-        <w:t xml:space="preserve">m o sistema operacional Windows Server 2013. Os analistas de teste não </w:t>
-      </w:r>
-      <w:r>
-        <w:t>possuíram</w:t>
-      </w:r>
-      <w:r>
-        <w:t xml:space="preserve"> acesso a essas duas máquinas virtuais. </w:t>
+        <w:rPr>
+          <w:rFonts w:ascii="Arial" w:hAnsi="Arial" w:cs="Arial"/>
+          <w:color w:val="auto"/>
+          <w:sz w:val="24"/>
+          <w:szCs w:val="24"/>
+        </w:rPr>
+        <w:t xml:space="preserve"> o sistema oper</w:t>
+      </w:r>
+      <w:r>
+        <w:rPr>
+          <w:rFonts w:ascii="Arial" w:hAnsi="Arial" w:cs="Arial"/>
+          <w:color w:val="auto"/>
+          <w:sz w:val="24"/>
+          <w:szCs w:val="24"/>
+        </w:rPr>
+        <w:t xml:space="preserve">acional </w:t>
+      </w:r>
+      <w:proofErr w:type="spellStart"/>
+      <w:r>
+        <w:rPr>
+          <w:rFonts w:ascii="Arial" w:hAnsi="Arial" w:cs="Arial"/>
+          <w:color w:val="auto"/>
+          <w:sz w:val="24"/>
+          <w:szCs w:val="24"/>
+        </w:rPr>
+        <w:t>Kali</w:t>
+      </w:r>
+      <w:proofErr w:type="spellEnd"/>
+      <w:r>
+        <w:rPr>
+          <w:rFonts w:ascii="Arial" w:hAnsi="Arial" w:cs="Arial"/>
+          <w:color w:val="auto"/>
+          <w:sz w:val="24"/>
+          <w:szCs w:val="24"/>
+        </w:rPr>
+        <w:t xml:space="preserve"> Linux e se estava</w:t>
+      </w:r>
+      <w:r>
+        <w:rPr>
+          <w:rFonts w:ascii="Arial" w:hAnsi="Arial" w:cs="Arial"/>
+          <w:color w:val="auto"/>
+          <w:sz w:val="24"/>
+          <w:szCs w:val="24"/>
+        </w:rPr>
+        <w:t xml:space="preserve"> em uma rede isolada sem</w:t>
+      </w:r>
+      <w:r>
+        <w:rPr>
+          <w:rFonts w:ascii="Arial" w:hAnsi="Arial" w:cs="Arial"/>
+          <w:color w:val="auto"/>
+          <w:sz w:val="24"/>
+          <w:szCs w:val="24"/>
+        </w:rPr>
+        <w:t xml:space="preserve"> acesso à rede local do IFPE e à</w:t>
+      </w:r>
+      <w:r>
+        <w:rPr>
+          <w:rFonts w:ascii="Arial" w:hAnsi="Arial" w:cs="Arial"/>
+          <w:color w:val="auto"/>
+          <w:sz w:val="24"/>
+          <w:szCs w:val="24"/>
+        </w:rPr>
+        <w:t xml:space="preserve"> Internet.</w:t>
       </w:r>
     </w:p>
     <w:p>
-      <w:r>
-        <w:t xml:space="preserve">O </w:t>
-      </w:r>
-      <w:r>
-        <w:t>Servidor Web</w:t>
-      </w:r>
-      <w:r>
+      <w:pPr>
+        <w:ind w:firstLine="720"/>
+        <w:rPr>
+          <w:rFonts w:ascii="Arial" w:hAnsi="Arial" w:cs="Arial"/>
+          <w:color w:val="auto"/>
+          <w:sz w:val="24"/>
+          <w:szCs w:val="24"/>
+        </w:rPr>
+      </w:pPr>
+      <w:r>
+        <w:rPr>
+          <w:rFonts w:ascii="Arial" w:hAnsi="Arial" w:cs="Arial"/>
+          <w:color w:val="auto"/>
+          <w:sz w:val="24"/>
+          <w:szCs w:val="24"/>
+        </w:rPr>
+        <w:lastRenderedPageBreak/>
+        <w:t>Existiam</w:t>
+      </w:r>
+      <w:r>
+        <w:rPr>
+          <w:rFonts w:ascii="Arial" w:hAnsi="Arial" w:cs="Arial"/>
+          <w:color w:val="auto"/>
+          <w:sz w:val="24"/>
+          <w:szCs w:val="24"/>
+        </w:rPr>
+        <w:t xml:space="preserve"> duas outras máqui</w:t>
+      </w:r>
+      <w:r>
+        <w:rPr>
+          <w:rFonts w:ascii="Arial" w:hAnsi="Arial" w:cs="Arial"/>
+          <w:color w:val="auto"/>
+          <w:sz w:val="24"/>
+          <w:szCs w:val="24"/>
+        </w:rPr>
+        <w:t>nas virtuais, as quais armazenavam</w:t>
+      </w:r>
+      <w:r>
+        <w:rPr>
+          <w:rFonts w:ascii="Arial" w:hAnsi="Arial" w:cs="Arial"/>
+          <w:color w:val="auto"/>
+          <w:sz w:val="24"/>
+          <w:szCs w:val="24"/>
+        </w:rPr>
+        <w:t xml:space="preserve"> individualmente o espelhamento do Servidor</w:t>
+      </w:r>
+      <w:r>
+        <w:rPr>
+          <w:rFonts w:ascii="Arial" w:hAnsi="Arial" w:cs="Arial"/>
+          <w:color w:val="auto"/>
+          <w:sz w:val="24"/>
+          <w:szCs w:val="24"/>
+        </w:rPr>
+        <w:t xml:space="preserve"> de Banco de Dados e do Servidor WEB, que hospeda</w:t>
+      </w:r>
+      <w:r>
+        <w:rPr>
+          <w:rFonts w:ascii="Arial" w:hAnsi="Arial" w:cs="Arial"/>
+          <w:color w:val="auto"/>
+          <w:sz w:val="24"/>
+          <w:szCs w:val="24"/>
+        </w:rPr>
+        <w:t>va</w:t>
+      </w:r>
+      <w:r>
+        <w:rPr>
+          <w:rFonts w:ascii="Arial" w:hAnsi="Arial" w:cs="Arial"/>
+          <w:color w:val="auto"/>
+          <w:sz w:val="24"/>
+          <w:szCs w:val="24"/>
+        </w:rPr>
         <w:t xml:space="preserve"> </w:t>
       </w:r>
       <w:r>
-        <w:t>foi</w:t>
-      </w:r>
-      <w:r>
-        <w:t xml:space="preserve"> acessado para teste através</w:t>
-      </w:r>
-      <w:r>
-        <w:t xml:space="preserve"> do browser da VM que contém o </w:t>
-      </w:r>
-      <w:proofErr w:type="spellStart"/>
-      <w:r>
-        <w:t>Kali</w:t>
-      </w:r>
-      <w:proofErr w:type="spellEnd"/>
-      <w:r>
-        <w:t xml:space="preserve"> Linux.</w:t>
+        <w:rPr>
+          <w:rFonts w:ascii="Arial" w:hAnsi="Arial" w:cs="Arial"/>
+          <w:color w:val="auto"/>
+          <w:sz w:val="24"/>
+          <w:szCs w:val="24"/>
+        </w:rPr>
+        <w:t>o sistema ser testado. Ambas utiliza</w:t>
+      </w:r>
+      <w:r>
+        <w:rPr>
+          <w:rFonts w:ascii="Arial" w:hAnsi="Arial" w:cs="Arial"/>
+          <w:color w:val="auto"/>
+          <w:sz w:val="24"/>
+          <w:szCs w:val="24"/>
+        </w:rPr>
+        <w:t>va</w:t>
+      </w:r>
+      <w:r>
+        <w:rPr>
+          <w:rFonts w:ascii="Arial" w:hAnsi="Arial" w:cs="Arial"/>
+          <w:color w:val="auto"/>
+          <w:sz w:val="24"/>
+          <w:szCs w:val="24"/>
+        </w:rPr>
+        <w:t xml:space="preserve">m o sistema operacional Windows Server 2013. Os analistas de teste não </w:t>
+      </w:r>
+      <w:r>
+        <w:rPr>
+          <w:rFonts w:ascii="Arial" w:hAnsi="Arial" w:cs="Arial"/>
+          <w:color w:val="auto"/>
+          <w:sz w:val="24"/>
+          <w:szCs w:val="24"/>
+        </w:rPr>
+        <w:t>possuíram</w:t>
+      </w:r>
+      <w:r>
+        <w:rPr>
+          <w:rFonts w:ascii="Arial" w:hAnsi="Arial" w:cs="Arial"/>
+          <w:color w:val="auto"/>
+          <w:sz w:val="24"/>
+          <w:szCs w:val="24"/>
+        </w:rPr>
+        <w:t xml:space="preserve"> acesso a essas duas máquinas virtuais. </w:t>
       </w:r>
     </w:p>
     <w:p>
-      <w:r>
-        <w:t>A Figura 1 mostra a atual configuração do ambiente.</w:t>
+      <w:pPr>
+        <w:ind w:firstLine="720"/>
+        <w:rPr>
+          <w:rFonts w:ascii="Arial" w:hAnsi="Arial" w:cs="Arial"/>
+          <w:color w:val="auto"/>
+          <w:sz w:val="24"/>
+          <w:szCs w:val="24"/>
+        </w:rPr>
+      </w:pPr>
+      <w:r>
+        <w:rPr>
+          <w:rFonts w:ascii="Arial" w:hAnsi="Arial" w:cs="Arial"/>
+          <w:color w:val="auto"/>
+          <w:sz w:val="24"/>
+          <w:szCs w:val="24"/>
+        </w:rPr>
+        <w:t xml:space="preserve">O </w:t>
+      </w:r>
+      <w:r>
+        <w:rPr>
+          <w:rFonts w:ascii="Arial" w:hAnsi="Arial" w:cs="Arial"/>
+          <w:color w:val="auto"/>
+          <w:sz w:val="24"/>
+          <w:szCs w:val="24"/>
+        </w:rPr>
+        <w:t>Servidor Web</w:t>
+      </w:r>
+      <w:r>
+        <w:rPr>
+          <w:rFonts w:ascii="Arial" w:hAnsi="Arial" w:cs="Arial"/>
+          <w:color w:val="auto"/>
+          <w:sz w:val="24"/>
+          <w:szCs w:val="24"/>
+        </w:rPr>
+        <w:t xml:space="preserve"> </w:t>
+      </w:r>
+      <w:r>
+        <w:rPr>
+          <w:rFonts w:ascii="Arial" w:hAnsi="Arial" w:cs="Arial"/>
+          <w:color w:val="auto"/>
+          <w:sz w:val="24"/>
+          <w:szCs w:val="24"/>
+        </w:rPr>
+        <w:t>foi</w:t>
+      </w:r>
+      <w:r>
+        <w:rPr>
+          <w:rFonts w:ascii="Arial" w:hAnsi="Arial" w:cs="Arial"/>
+          <w:color w:val="auto"/>
+          <w:sz w:val="24"/>
+          <w:szCs w:val="24"/>
+        </w:rPr>
+        <w:t xml:space="preserve"> acessado para teste através do browser da VM que contém o </w:t>
+      </w:r>
+      <w:proofErr w:type="spellStart"/>
+      <w:r>
+        <w:rPr>
+          <w:rFonts w:ascii="Arial" w:hAnsi="Arial" w:cs="Arial"/>
+          <w:color w:val="auto"/>
+          <w:sz w:val="24"/>
+          <w:szCs w:val="24"/>
+        </w:rPr>
+        <w:t>Kali</w:t>
+      </w:r>
+      <w:proofErr w:type="spellEnd"/>
+      <w:r>
+        <w:rPr>
+          <w:rFonts w:ascii="Arial" w:hAnsi="Arial" w:cs="Arial"/>
+          <w:color w:val="auto"/>
+          <w:sz w:val="24"/>
+          <w:szCs w:val="24"/>
+        </w:rPr>
+        <w:t xml:space="preserve"> Linux.</w:t>
       </w:r>
     </w:p>
     <w:p>
       <w:pPr>
+        <w:ind w:firstLine="720"/>
+        <w:rPr>
+          <w:rFonts w:ascii="Arial" w:hAnsi="Arial" w:cs="Arial"/>
+          <w:color w:val="auto"/>
+          <w:sz w:val="24"/>
+          <w:szCs w:val="24"/>
+        </w:rPr>
+      </w:pPr>
+      <w:r>
+        <w:rPr>
+          <w:rFonts w:ascii="Arial" w:hAnsi="Arial" w:cs="Arial"/>
+          <w:color w:val="auto"/>
+          <w:sz w:val="24"/>
+          <w:szCs w:val="24"/>
+        </w:rPr>
+        <w:t>A Figura 1 mostra a atual configuração do ambiente.</w:t>
+      </w:r>
+    </w:p>
+    <w:p>
+      <w:pPr>
         <w:jc w:val="center"/>
-      </w:pPr>
-      <w:r>
-        <w:rPr>
+        <w:rPr>
+          <w:rFonts w:ascii="Arial" w:hAnsi="Arial" w:cs="Arial"/>
+          <w:color w:val="auto"/>
+          <w:sz w:val="24"/>
+          <w:szCs w:val="24"/>
+        </w:rPr>
+      </w:pPr>
+      <w:r>
+        <w:rPr>
+          <w:rFonts w:ascii="Arial" w:hAnsi="Arial" w:cs="Arial"/>
           <w:noProof/>
+          <w:color w:val="auto"/>
+          <w:sz w:val="24"/>
+          <w:szCs w:val="24"/>
         </w:rPr>
         <mc:AlternateContent>
           <mc:Choice Requires="wps">
             <w:drawing>
-              <wp:anchor distT="0" distB="0" distL="114300" distR="114300" simplePos="0" relativeHeight="251661312" behindDoc="0" locked="0" layoutInCell="1" allowOverlap="1" wp14:anchorId="50FE4D2F" wp14:editId="46E3D8AB">
+              <wp:anchor distT="0" distB="0" distL="114300" distR="114300" simplePos="0" relativeHeight="251661312" behindDoc="0" locked="0" layoutInCell="1" allowOverlap="1" wp14:anchorId="5BB12A9F" wp14:editId="36BCF0F4">
                 <wp:simplePos x="0" y="0"/>
                 <wp:positionH relativeFrom="column">
                   <wp:posOffset>4530090</wp:posOffset>
@@ -1884,12 +6355,16 @@
       </w:r>
       <w:r>
         <w:rPr>
+          <w:rFonts w:ascii="Arial" w:hAnsi="Arial" w:cs="Arial"/>
           <w:noProof/>
+          <w:color w:val="auto"/>
+          <w:sz w:val="24"/>
+          <w:szCs w:val="24"/>
         </w:rPr>
         <mc:AlternateContent>
           <mc:Choice Requires="wps">
             <w:drawing>
-              <wp:anchor distT="0" distB="0" distL="114300" distR="114300" simplePos="0" relativeHeight="251659264" behindDoc="0" locked="0" layoutInCell="1" allowOverlap="1" wp14:anchorId="35E89741" wp14:editId="36FF72FA">
+              <wp:anchor distT="0" distB="0" distL="114300" distR="114300" simplePos="0" relativeHeight="251659264" behindDoc="0" locked="0" layoutInCell="1" allowOverlap="1" wp14:anchorId="55A29D08" wp14:editId="5A6F2687">
                 <wp:simplePos x="0" y="0"/>
                 <wp:positionH relativeFrom="column">
                   <wp:posOffset>1739265</wp:posOffset>
@@ -1955,10 +6430,14 @@
       </w:r>
       <w:r>
         <w:rPr>
+          <w:rFonts w:ascii="Arial" w:hAnsi="Arial" w:cs="Arial"/>
           <w:noProof/>
+          <w:color w:val="auto"/>
+          <w:sz w:val="24"/>
+          <w:szCs w:val="24"/>
         </w:rPr>
         <w:drawing>
-          <wp:inline distT="114300" distB="114300" distL="114300" distR="114300">
+          <wp:inline distT="114300" distB="114300" distL="114300" distR="114300" wp14:anchorId="4C384A59" wp14:editId="26890DD4">
             <wp:extent cx="4686300" cy="4457700"/>
             <wp:effectExtent l="0" t="0" r="0" b="0"/>
             <wp:docPr id="7" name="image22.jpg"/>
@@ -1997,159 +6476,468 @@
     <w:p>
       <w:pPr>
         <w:jc w:val="center"/>
-      </w:pPr>
-      <w:r>
+        <w:rPr>
+          <w:rFonts w:ascii="Arial" w:hAnsi="Arial" w:cs="Arial"/>
+          <w:color w:val="auto"/>
+          <w:sz w:val="24"/>
+          <w:szCs w:val="24"/>
+        </w:rPr>
+      </w:pPr>
+      <w:r>
+        <w:rPr>
+          <w:rFonts w:ascii="Arial" w:hAnsi="Arial" w:cs="Arial"/>
+          <w:color w:val="auto"/>
+          <w:sz w:val="24"/>
+          <w:szCs w:val="24"/>
+        </w:rPr>
         <w:t>Figura 1. Configuração Ambiente de Teste</w:t>
-      </w:r>
-    </w:p>
-    <w:p/>
-    <w:p>
-      <w:r>
-        <w:t xml:space="preserve">Para a realização dos testes, </w:t>
-      </w:r>
-      <w:r>
-        <w:t xml:space="preserve">a partir do computador do analista de teste, </w:t>
-      </w:r>
-      <w:r>
-        <w:t>foi</w:t>
-      </w:r>
-      <w:r>
-        <w:t xml:space="preserve"> realizado um acesso à máquina física po</w:t>
-      </w:r>
-      <w:r>
-        <w:t xml:space="preserve">r meio da ferramenta de conexão </w:t>
-      </w:r>
-      <w:r>
-        <w:t xml:space="preserve">remota Team </w:t>
-      </w:r>
-      <w:proofErr w:type="spellStart"/>
-      <w:r>
-        <w:t>Viewer</w:t>
-      </w:r>
-      <w:proofErr w:type="spellEnd"/>
-      <w:r>
-        <w:t xml:space="preserve">. Após estabelecer a </w:t>
-      </w:r>
-      <w:r>
-        <w:lastRenderedPageBreak/>
-        <w:t xml:space="preserve">conexão remota, </w:t>
-      </w:r>
-      <w:r>
-        <w:t>foi</w:t>
-      </w:r>
-      <w:r>
-        <w:t xml:space="preserve"> possível acessar o ambiente do </w:t>
-      </w:r>
-      <w:proofErr w:type="spellStart"/>
-      <w:r>
-        <w:t>Kali</w:t>
-      </w:r>
-      <w:proofErr w:type="spellEnd"/>
-      <w:r>
-        <w:t xml:space="preserve"> Linux e dentro dessa máquina virtual acessar via brows</w:t>
-      </w:r>
-      <w:r>
-        <w:t>er o Sistema de Vacinas.</w:t>
-      </w:r>
-    </w:p>
-    <w:p/>
-    <w:p>
-      <w:pPr>
-        <w:pStyle w:val="Ttulo1"/>
-      </w:pPr>
-      <w:r>
-        <w:t>Processo de Teste</w:t>
-      </w:r>
-    </w:p>
-    <w:p/>
-    <w:p>
-      <w:r>
-        <w:t xml:space="preserve">O processo de testes </w:t>
-      </w:r>
-      <w:r>
-        <w:t>foi</w:t>
-      </w:r>
-      <w:r>
-        <w:t xml:space="preserve"> realizado </w:t>
-      </w:r>
-      <w:r>
-        <w:t xml:space="preserve">de forma incremental utilizando a prática </w:t>
-      </w:r>
-      <w:proofErr w:type="spellStart"/>
-      <w:r>
-        <w:t>Scrum</w:t>
-      </w:r>
-      <w:proofErr w:type="spellEnd"/>
-      <w:r>
-        <w:t xml:space="preserve"> para</w:t>
-      </w:r>
-      <w:r>
-        <w:t xml:space="preserve"> planejamento de iteração</w:t>
-      </w:r>
-      <w:r>
-        <w:rPr>
-          <w:b/>
-        </w:rPr>
-        <w:t>.</w:t>
-      </w:r>
-      <w:r>
-        <w:t xml:space="preserve"> Além disso, foram utilizados </w:t>
-      </w:r>
-      <w:r>
-        <w:t>método</w:t>
-      </w:r>
-      <w:r>
-        <w:t>s do</w:t>
-      </w:r>
-      <w:r>
-        <w:t xml:space="preserve"> </w:t>
-      </w:r>
-      <w:proofErr w:type="spellStart"/>
-      <w:r>
-        <w:t>Kanban</w:t>
-      </w:r>
-      <w:proofErr w:type="spellEnd"/>
-      <w:r>
-        <w:t xml:space="preserve"> </w:t>
-      </w:r>
-      <w:r>
-        <w:t xml:space="preserve">para </w:t>
-      </w:r>
-      <w:r>
-        <w:t>a visualização do fluxo</w:t>
-      </w:r>
-      <w:r>
-        <w:t xml:space="preserve"> através de um quadro </w:t>
-      </w:r>
-      <w:proofErr w:type="spellStart"/>
-      <w:r>
-        <w:t>Kanban</w:t>
-      </w:r>
-      <w:proofErr w:type="spellEnd"/>
-      <w:r>
-        <w:t xml:space="preserve">, bem como a </w:t>
-      </w:r>
-      <w:r>
-        <w:t>limitação do trabalho em progresso.</w:t>
       </w:r>
     </w:p>
     <w:p>
-      <w:r>
-        <w:t>Foi</w:t>
-      </w:r>
-      <w:r>
-        <w:t xml:space="preserve"> elaborado um relatório contendo todos os resultados das atividades realizadas durante as iterações. Para cada teste executado </w:t>
-      </w:r>
-      <w:r>
-        <w:t>foram</w:t>
-      </w:r>
-      <w:r>
-        <w:t xml:space="preserve"> registrados: os passos utilizados na execução, os resultados de cada passo, bem como, a contabilização do tempo gasto durante a realização dos testes. </w:t>
-      </w:r>
+      <w:pPr>
+        <w:rPr>
+          <w:rFonts w:ascii="Arial" w:hAnsi="Arial" w:cs="Arial"/>
+          <w:color w:val="auto"/>
+          <w:sz w:val="24"/>
+          <w:szCs w:val="24"/>
+        </w:rPr>
+      </w:pPr>
     </w:p>
     <w:p>
       <w:pPr>
+        <w:ind w:firstLine="720"/>
+        <w:rPr>
+          <w:rFonts w:ascii="Arial" w:hAnsi="Arial" w:cs="Arial"/>
+          <w:color w:val="auto"/>
+          <w:sz w:val="24"/>
+          <w:szCs w:val="24"/>
+        </w:rPr>
+      </w:pPr>
+      <w:r>
+        <w:rPr>
+          <w:rFonts w:ascii="Arial" w:hAnsi="Arial" w:cs="Arial"/>
+          <w:color w:val="auto"/>
+          <w:sz w:val="24"/>
+          <w:szCs w:val="24"/>
+        </w:rPr>
+        <w:t xml:space="preserve">Para a realização dos testes, </w:t>
+      </w:r>
+      <w:r>
+        <w:rPr>
+          <w:rFonts w:ascii="Arial" w:hAnsi="Arial" w:cs="Arial"/>
+          <w:color w:val="auto"/>
+          <w:sz w:val="24"/>
+          <w:szCs w:val="24"/>
+        </w:rPr>
+        <w:t xml:space="preserve">a partir do computador do analista de teste, </w:t>
+      </w:r>
+      <w:r>
+        <w:rPr>
+          <w:rFonts w:ascii="Arial" w:hAnsi="Arial" w:cs="Arial"/>
+          <w:color w:val="auto"/>
+          <w:sz w:val="24"/>
+          <w:szCs w:val="24"/>
+        </w:rPr>
+        <w:t>foi</w:t>
+      </w:r>
+      <w:r>
+        <w:rPr>
+          <w:rFonts w:ascii="Arial" w:hAnsi="Arial" w:cs="Arial"/>
+          <w:color w:val="auto"/>
+          <w:sz w:val="24"/>
+          <w:szCs w:val="24"/>
+        </w:rPr>
+        <w:t xml:space="preserve"> realizado um acesso à máquina física po</w:t>
+      </w:r>
+      <w:r>
+        <w:rPr>
+          <w:rFonts w:ascii="Arial" w:hAnsi="Arial" w:cs="Arial"/>
+          <w:color w:val="auto"/>
+          <w:sz w:val="24"/>
+          <w:szCs w:val="24"/>
+        </w:rPr>
+        <w:t xml:space="preserve">r meio da ferramenta de conexão </w:t>
+      </w:r>
+      <w:r>
+        <w:rPr>
+          <w:rFonts w:ascii="Arial" w:hAnsi="Arial" w:cs="Arial"/>
+          <w:color w:val="auto"/>
+          <w:sz w:val="24"/>
+          <w:szCs w:val="24"/>
+        </w:rPr>
+        <w:t xml:space="preserve">remota Team </w:t>
+      </w:r>
+      <w:proofErr w:type="spellStart"/>
+      <w:r>
+        <w:rPr>
+          <w:rFonts w:ascii="Arial" w:hAnsi="Arial" w:cs="Arial"/>
+          <w:color w:val="auto"/>
+          <w:sz w:val="24"/>
+          <w:szCs w:val="24"/>
+        </w:rPr>
+        <w:t>Viewer</w:t>
+      </w:r>
+      <w:proofErr w:type="spellEnd"/>
+      <w:r>
+        <w:rPr>
+          <w:rFonts w:ascii="Arial" w:hAnsi="Arial" w:cs="Arial"/>
+          <w:color w:val="auto"/>
+          <w:sz w:val="24"/>
+          <w:szCs w:val="24"/>
+        </w:rPr>
+        <w:t xml:space="preserve">. Após estabelecer a conexão remota, </w:t>
+      </w:r>
+      <w:r>
+        <w:rPr>
+          <w:rFonts w:ascii="Arial" w:hAnsi="Arial" w:cs="Arial"/>
+          <w:color w:val="auto"/>
+          <w:sz w:val="24"/>
+          <w:szCs w:val="24"/>
+        </w:rPr>
+        <w:t>foi</w:t>
+      </w:r>
+      <w:r>
+        <w:rPr>
+          <w:rFonts w:ascii="Arial" w:hAnsi="Arial" w:cs="Arial"/>
+          <w:color w:val="auto"/>
+          <w:sz w:val="24"/>
+          <w:szCs w:val="24"/>
+        </w:rPr>
+        <w:t xml:space="preserve"> possível acessar o ambiente do </w:t>
+      </w:r>
+      <w:proofErr w:type="spellStart"/>
+      <w:r>
+        <w:rPr>
+          <w:rFonts w:ascii="Arial" w:hAnsi="Arial" w:cs="Arial"/>
+          <w:color w:val="auto"/>
+          <w:sz w:val="24"/>
+          <w:szCs w:val="24"/>
+        </w:rPr>
+        <w:t>Kali</w:t>
+      </w:r>
+      <w:proofErr w:type="spellEnd"/>
+      <w:r>
+        <w:rPr>
+          <w:rFonts w:ascii="Arial" w:hAnsi="Arial" w:cs="Arial"/>
+          <w:color w:val="auto"/>
+          <w:sz w:val="24"/>
+          <w:szCs w:val="24"/>
+        </w:rPr>
+        <w:t xml:space="preserve"> Linux e dentro dessa máquina virtual acessar via browser o </w:t>
+      </w:r>
+      <w:r>
+        <w:rPr>
+          <w:rFonts w:ascii="Arial" w:hAnsi="Arial" w:cs="Arial"/>
+          <w:color w:val="auto"/>
+          <w:sz w:val="24"/>
+          <w:szCs w:val="24"/>
+        </w:rPr>
+        <w:t>sistema explorado</w:t>
+      </w:r>
+      <w:r>
+        <w:rPr>
+          <w:rFonts w:ascii="Arial" w:hAnsi="Arial" w:cs="Arial"/>
+          <w:color w:val="auto"/>
+          <w:sz w:val="24"/>
+          <w:szCs w:val="24"/>
+        </w:rPr>
+        <w:t>.</w:t>
+      </w:r>
+    </w:p>
+    <w:p>
+      <w:pPr>
+        <w:pStyle w:val="Ttulo1"/>
+        <w:rPr>
+          <w:rFonts w:ascii="Arial" w:hAnsi="Arial" w:cs="Arial"/>
+          <w:b/>
+          <w:color w:val="auto"/>
+          <w:sz w:val="24"/>
+          <w:szCs w:val="24"/>
+        </w:rPr>
+      </w:pPr>
+    </w:p>
+    <w:p>
+      <w:pPr>
+        <w:pStyle w:val="Ttulo1"/>
+        <w:rPr>
+          <w:rFonts w:ascii="Arial" w:hAnsi="Arial" w:cs="Arial"/>
+          <w:b/>
+          <w:color w:val="auto"/>
+          <w:sz w:val="24"/>
+          <w:szCs w:val="24"/>
+        </w:rPr>
+      </w:pPr>
+    </w:p>
+    <w:p>
+      <w:pPr>
+        <w:pStyle w:val="Ttulo1"/>
+        <w:rPr>
+          <w:rFonts w:ascii="Arial" w:hAnsi="Arial" w:cs="Arial"/>
+          <w:b/>
+          <w:color w:val="auto"/>
+          <w:sz w:val="24"/>
+          <w:szCs w:val="24"/>
+        </w:rPr>
+      </w:pPr>
+      <w:r>
+        <w:rPr>
+          <w:rFonts w:ascii="Arial" w:hAnsi="Arial" w:cs="Arial"/>
+          <w:b/>
+          <w:color w:val="auto"/>
+          <w:sz w:val="24"/>
+          <w:szCs w:val="24"/>
+        </w:rPr>
+        <w:t>Processo de Teste</w:t>
+      </w:r>
+    </w:p>
+    <w:p>
+      <w:pPr>
+        <w:rPr>
+          <w:rFonts w:ascii="Arial" w:hAnsi="Arial" w:cs="Arial"/>
+          <w:color w:val="auto"/>
+          <w:sz w:val="24"/>
+          <w:szCs w:val="24"/>
+        </w:rPr>
+      </w:pPr>
+    </w:p>
+    <w:p>
+      <w:pPr>
+        <w:ind w:firstLine="720"/>
+        <w:rPr>
+          <w:rFonts w:ascii="Arial" w:hAnsi="Arial" w:cs="Arial"/>
+          <w:color w:val="auto"/>
+          <w:sz w:val="24"/>
+          <w:szCs w:val="24"/>
+        </w:rPr>
+      </w:pPr>
+      <w:r>
+        <w:rPr>
+          <w:rFonts w:ascii="Arial" w:hAnsi="Arial" w:cs="Arial"/>
+          <w:color w:val="auto"/>
+          <w:sz w:val="24"/>
+          <w:szCs w:val="24"/>
+        </w:rPr>
+        <w:t xml:space="preserve">O processo de testes </w:t>
+      </w:r>
+      <w:r>
+        <w:rPr>
+          <w:rFonts w:ascii="Arial" w:hAnsi="Arial" w:cs="Arial"/>
+          <w:color w:val="auto"/>
+          <w:sz w:val="24"/>
+          <w:szCs w:val="24"/>
+        </w:rPr>
+        <w:t>foi</w:t>
+      </w:r>
+      <w:r>
+        <w:rPr>
+          <w:rFonts w:ascii="Arial" w:hAnsi="Arial" w:cs="Arial"/>
+          <w:color w:val="auto"/>
+          <w:sz w:val="24"/>
+          <w:szCs w:val="24"/>
+        </w:rPr>
+        <w:t xml:space="preserve"> realizado de forma incremental utilizando a prática </w:t>
+      </w:r>
+      <w:proofErr w:type="spellStart"/>
+      <w:r>
+        <w:rPr>
+          <w:rFonts w:ascii="Arial" w:hAnsi="Arial" w:cs="Arial"/>
+          <w:color w:val="auto"/>
+          <w:sz w:val="24"/>
+          <w:szCs w:val="24"/>
+        </w:rPr>
+        <w:t>Scrum</w:t>
+      </w:r>
+      <w:proofErr w:type="spellEnd"/>
+      <w:r>
+        <w:rPr>
+          <w:rFonts w:ascii="Arial" w:hAnsi="Arial" w:cs="Arial"/>
+          <w:color w:val="auto"/>
+          <w:sz w:val="24"/>
+          <w:szCs w:val="24"/>
+        </w:rPr>
+        <w:t xml:space="preserve"> para planejamento de iteração</w:t>
+      </w:r>
+      <w:r>
+        <w:rPr>
+          <w:rFonts w:ascii="Arial" w:hAnsi="Arial" w:cs="Arial"/>
+          <w:b/>
+          <w:color w:val="auto"/>
+          <w:sz w:val="24"/>
+          <w:szCs w:val="24"/>
+        </w:rPr>
+        <w:t>.</w:t>
+      </w:r>
+      <w:r>
+        <w:rPr>
+          <w:rFonts w:ascii="Arial" w:hAnsi="Arial" w:cs="Arial"/>
+          <w:color w:val="auto"/>
+          <w:sz w:val="24"/>
+          <w:szCs w:val="24"/>
+        </w:rPr>
+        <w:t xml:space="preserve"> Além disso, foram utilizados </w:t>
+      </w:r>
+      <w:r>
+        <w:rPr>
+          <w:rFonts w:ascii="Arial" w:hAnsi="Arial" w:cs="Arial"/>
+          <w:color w:val="auto"/>
+          <w:sz w:val="24"/>
+          <w:szCs w:val="24"/>
+        </w:rPr>
+        <w:t>método</w:t>
+      </w:r>
+      <w:r>
+        <w:rPr>
+          <w:rFonts w:ascii="Arial" w:hAnsi="Arial" w:cs="Arial"/>
+          <w:color w:val="auto"/>
+          <w:sz w:val="24"/>
+          <w:szCs w:val="24"/>
+        </w:rPr>
+        <w:t>s do</w:t>
+      </w:r>
+      <w:r>
+        <w:rPr>
+          <w:rFonts w:ascii="Arial" w:hAnsi="Arial" w:cs="Arial"/>
+          <w:color w:val="auto"/>
+          <w:sz w:val="24"/>
+          <w:szCs w:val="24"/>
+        </w:rPr>
+        <w:t xml:space="preserve"> </w:t>
+      </w:r>
+      <w:proofErr w:type="spellStart"/>
+      <w:r>
+        <w:rPr>
+          <w:rFonts w:ascii="Arial" w:hAnsi="Arial" w:cs="Arial"/>
+          <w:color w:val="auto"/>
+          <w:sz w:val="24"/>
+          <w:szCs w:val="24"/>
+        </w:rPr>
+        <w:t>Kanban</w:t>
+      </w:r>
+      <w:proofErr w:type="spellEnd"/>
+      <w:r>
+        <w:rPr>
+          <w:rFonts w:ascii="Arial" w:hAnsi="Arial" w:cs="Arial"/>
+          <w:color w:val="auto"/>
+          <w:sz w:val="24"/>
+          <w:szCs w:val="24"/>
+        </w:rPr>
+        <w:t xml:space="preserve"> </w:t>
+      </w:r>
+      <w:r>
+        <w:rPr>
+          <w:rFonts w:ascii="Arial" w:hAnsi="Arial" w:cs="Arial"/>
+          <w:color w:val="auto"/>
+          <w:sz w:val="24"/>
+          <w:szCs w:val="24"/>
+        </w:rPr>
+        <w:t xml:space="preserve">para </w:t>
+      </w:r>
+      <w:r>
+        <w:rPr>
+          <w:rFonts w:ascii="Arial" w:hAnsi="Arial" w:cs="Arial"/>
+          <w:color w:val="auto"/>
+          <w:sz w:val="24"/>
+          <w:szCs w:val="24"/>
+        </w:rPr>
+        <w:t>a visualização do fluxo</w:t>
+      </w:r>
+      <w:r>
+        <w:rPr>
+          <w:rFonts w:ascii="Arial" w:hAnsi="Arial" w:cs="Arial"/>
+          <w:color w:val="auto"/>
+          <w:sz w:val="24"/>
+          <w:szCs w:val="24"/>
+        </w:rPr>
+        <w:t xml:space="preserve"> através de um quadro </w:t>
+      </w:r>
+      <w:proofErr w:type="spellStart"/>
+      <w:r>
+        <w:rPr>
+          <w:rFonts w:ascii="Arial" w:hAnsi="Arial" w:cs="Arial"/>
+          <w:color w:val="auto"/>
+          <w:sz w:val="24"/>
+          <w:szCs w:val="24"/>
+        </w:rPr>
+        <w:t>Kanban</w:t>
+      </w:r>
+      <w:proofErr w:type="spellEnd"/>
+      <w:r>
+        <w:rPr>
+          <w:rFonts w:ascii="Arial" w:hAnsi="Arial" w:cs="Arial"/>
+          <w:color w:val="auto"/>
+          <w:sz w:val="24"/>
+          <w:szCs w:val="24"/>
+        </w:rPr>
+        <w:t xml:space="preserve">, bem como a </w:t>
+      </w:r>
+      <w:r>
+        <w:rPr>
+          <w:rFonts w:ascii="Arial" w:hAnsi="Arial" w:cs="Arial"/>
+          <w:color w:val="auto"/>
+          <w:sz w:val="24"/>
+          <w:szCs w:val="24"/>
+        </w:rPr>
+        <w:t>limitação do trabalho em progresso.</w:t>
+      </w:r>
+    </w:p>
+    <w:p>
+      <w:pPr>
+        <w:ind w:firstLine="720"/>
+        <w:rPr>
+          <w:rFonts w:ascii="Arial" w:hAnsi="Arial" w:cs="Arial"/>
+          <w:color w:val="auto"/>
+          <w:sz w:val="24"/>
+          <w:szCs w:val="24"/>
+        </w:rPr>
+      </w:pPr>
+      <w:bookmarkStart w:id="0" w:name="_GoBack"/>
+      <w:bookmarkEnd w:id="0"/>
+      <w:r>
+        <w:rPr>
+          <w:rFonts w:ascii="Arial" w:hAnsi="Arial" w:cs="Arial"/>
+          <w:color w:val="auto"/>
+          <w:sz w:val="24"/>
+          <w:szCs w:val="24"/>
+        </w:rPr>
+        <w:t>Foi</w:t>
+      </w:r>
+      <w:r>
+        <w:rPr>
+          <w:rFonts w:ascii="Arial" w:hAnsi="Arial" w:cs="Arial"/>
+          <w:color w:val="auto"/>
+          <w:sz w:val="24"/>
+          <w:szCs w:val="24"/>
+        </w:rPr>
+        <w:t xml:space="preserve"> elaborado um relatório contendo todos os resultados das atividades realizadas durante as iterações. Para cada teste executado </w:t>
+      </w:r>
+      <w:r>
+        <w:rPr>
+          <w:rFonts w:ascii="Arial" w:hAnsi="Arial" w:cs="Arial"/>
+          <w:color w:val="auto"/>
+          <w:sz w:val="24"/>
+          <w:szCs w:val="24"/>
+        </w:rPr>
+        <w:t>foram</w:t>
+      </w:r>
+      <w:r>
+        <w:rPr>
+          <w:rFonts w:ascii="Arial" w:hAnsi="Arial" w:cs="Arial"/>
+          <w:color w:val="auto"/>
+          <w:sz w:val="24"/>
+          <w:szCs w:val="24"/>
+        </w:rPr>
+        <w:t xml:space="preserve"> registrados: os passos utilizados na execução, os resultados de cada passo, bem como, a contabilização do tempo gasto durante a realização dos testes. </w:t>
+      </w:r>
+    </w:p>
+    <w:p>
+      <w:pPr>
         <w:jc w:val="left"/>
+        <w:rPr>
+          <w:rFonts w:ascii="Arial" w:hAnsi="Arial" w:cs="Arial"/>
+          <w:color w:val="auto"/>
+          <w:sz w:val="24"/>
+          <w:szCs w:val="24"/>
+        </w:rPr>
       </w:pPr>
       <w:bookmarkStart w:id="1" w:name="h.4hbtemcze8w7" w:colFirst="0" w:colLast="0"/>
       <w:bookmarkEnd w:id="1"/>
@@ -2235,30 +7023,24 @@
         <w:t xml:space="preserve">Essa funcionalidade não </w:t>
       </w:r>
       <w:r>
-        <w:t>foi</w:t>
-      </w:r>
+        <w:t xml:space="preserve">foi </w:t>
+      </w:r>
+      <w:r>
+        <w:t>testada</w:t>
+      </w:r>
+      <w:r>
+        <w:t>, pois</w:t>
+      </w:r>
+      <w:r>
+        <w:t xml:space="preserve"> requer a busca de dados no sistema </w:t>
+      </w:r>
+      <w:proofErr w:type="spellStart"/>
       <w:proofErr w:type="gramStart"/>
       <w:r>
-        <w:t xml:space="preserve"> </w:t>
-      </w:r>
-      <w:r>
-        <w:t xml:space="preserve"> </w:t>
-      </w:r>
+        <w:t>QAcadêmico</w:t>
+      </w:r>
+      <w:proofErr w:type="spellEnd"/>
       <w:proofErr w:type="gramEnd"/>
-      <w:r>
-        <w:t>testada</w:t>
-      </w:r>
-      <w:r>
-        <w:t>, pois</w:t>
-      </w:r>
-      <w:r>
-        <w:t xml:space="preserve"> requer a busca de dados no sistema </w:t>
-      </w:r>
-      <w:proofErr w:type="spellStart"/>
-      <w:r>
-        <w:t>QAcadêmico</w:t>
-      </w:r>
-      <w:proofErr w:type="spellEnd"/>
       <w:r>
         <w:t>. Esse sistema, não pode ser acessado a partir do ambiente de teste que será utilizado.</w:t>
       </w:r>
